--- a/doc/Пояснительная записка.docx
+++ b/doc/Пояснительная записка.docx
@@ -369,39 +369,7 @@
           <w:sz w:val="28"/>
           <w:szCs w:val="28"/>
         </w:rPr>
-        <w:t xml:space="preserve">Для разработки данного программного продукта можно использовать следующие инструментальные средства: Project </w:t>
-      </w:r>
-      <w:proofErr w:type="spellStart"/>
-      <w:r>
-        <w:rPr>
-          <w:sz w:val="28"/>
-          <w:szCs w:val="28"/>
-        </w:rPr>
-        <w:t>Rider</w:t>
-      </w:r>
-      <w:proofErr w:type="spellEnd"/>
-      <w:r>
-        <w:rPr>
-          <w:sz w:val="28"/>
-          <w:szCs w:val="28"/>
-        </w:rPr>
-        <w:t xml:space="preserve">, </w:t>
-      </w:r>
-      <w:proofErr w:type="spellStart"/>
-      <w:r>
-        <w:rPr>
-          <w:sz w:val="28"/>
-          <w:szCs w:val="28"/>
-        </w:rPr>
-        <w:t>SharpDevelop</w:t>
-      </w:r>
-      <w:proofErr w:type="spellEnd"/>
-      <w:r>
-        <w:rPr>
-          <w:sz w:val="28"/>
-          <w:szCs w:val="28"/>
-        </w:rPr>
-        <w:t xml:space="preserve"> и Visual Studio. Рассмотрим каждое и сравним их друг с другом.</w:t>
+        <w:t>Для разработки данного программного продукта можно использовать следующие инструментальные средства: Project Rider, SharpDevelop и Visual Studio. Рассмотрим каждое и сравним их друг с другом.</w:t>
       </w:r>
     </w:p>
     <w:p>
@@ -428,27 +396,7 @@
           <w:sz w:val="28"/>
           <w:szCs w:val="28"/>
         </w:rPr>
-        <w:t xml:space="preserve">Project </w:t>
-      </w:r>
-      <w:proofErr w:type="spellStart"/>
-      <w:r>
-        <w:rPr>
-          <w:rFonts w:ascii="Times New Roman" w:hAnsi="Times New Roman" w:cs="Times New Roman"/>
-          <w:b/>
-          <w:sz w:val="28"/>
-          <w:szCs w:val="28"/>
-        </w:rPr>
-        <w:t>Rider</w:t>
-      </w:r>
-      <w:proofErr w:type="spellEnd"/>
-      <w:r>
-        <w:rPr>
-          <w:rFonts w:ascii="Times New Roman" w:hAnsi="Times New Roman" w:cs="Times New Roman"/>
-          <w:b/>
-          <w:sz w:val="28"/>
-          <w:szCs w:val="28"/>
-        </w:rPr>
-        <w:t xml:space="preserve"> — </w:t>
+        <w:t xml:space="preserve">Project Rider — </w:t>
       </w:r>
       <w:r>
         <w:rPr>
@@ -457,107 +405,7 @@
           <w:sz w:val="28"/>
           <w:szCs w:val="28"/>
         </w:rPr>
-        <w:t xml:space="preserve">кроссплатформенная IDE от </w:t>
-      </w:r>
-      <w:proofErr w:type="spellStart"/>
-      <w:r>
-        <w:rPr>
-          <w:rFonts w:ascii="Times New Roman" w:hAnsi="Times New Roman" w:cs="Times New Roman"/>
-          <w:bCs/>
-          <w:sz w:val="28"/>
-          <w:szCs w:val="28"/>
-        </w:rPr>
-        <w:t>JetBrains</w:t>
-      </w:r>
-      <w:proofErr w:type="spellEnd"/>
-      <w:r>
-        <w:rPr>
-          <w:rFonts w:ascii="Times New Roman" w:hAnsi="Times New Roman" w:cs="Times New Roman"/>
-          <w:bCs/>
-          <w:sz w:val="28"/>
-          <w:szCs w:val="28"/>
-        </w:rPr>
-        <w:t xml:space="preserve"> для разработки на .NET и в игровых движках, сочетает кроссплатформенность (Windows/</w:t>
-      </w:r>
-      <w:proofErr w:type="spellStart"/>
-      <w:r>
-        <w:rPr>
-          <w:rFonts w:ascii="Times New Roman" w:hAnsi="Times New Roman" w:cs="Times New Roman"/>
-          <w:bCs/>
-          <w:sz w:val="28"/>
-          <w:szCs w:val="28"/>
-        </w:rPr>
-        <w:t>macOS</w:t>
-      </w:r>
-      <w:proofErr w:type="spellEnd"/>
-      <w:r>
-        <w:rPr>
-          <w:rFonts w:ascii="Times New Roman" w:hAnsi="Times New Roman" w:cs="Times New Roman"/>
-          <w:bCs/>
-          <w:sz w:val="28"/>
-          <w:szCs w:val="28"/>
-        </w:rPr>
-        <w:t xml:space="preserve">/Linux), интеллектуальное редактирование (умное завершение, </w:t>
-      </w:r>
-      <w:proofErr w:type="spellStart"/>
-      <w:r>
-        <w:rPr>
-          <w:rFonts w:ascii="Times New Roman" w:hAnsi="Times New Roman" w:cs="Times New Roman"/>
-          <w:bCs/>
-          <w:sz w:val="28"/>
-          <w:szCs w:val="28"/>
-        </w:rPr>
-        <w:t>автоимпорты</w:t>
-      </w:r>
-      <w:proofErr w:type="spellEnd"/>
-      <w:r>
-        <w:rPr>
-          <w:rFonts w:ascii="Times New Roman" w:hAnsi="Times New Roman" w:cs="Times New Roman"/>
-          <w:bCs/>
-          <w:sz w:val="28"/>
-          <w:szCs w:val="28"/>
-        </w:rPr>
-        <w:t xml:space="preserve">, шаблоны), мощный анализ и рефакторинг кода, тесную интеграцию с продуктами </w:t>
-      </w:r>
-      <w:proofErr w:type="spellStart"/>
-      <w:r>
-        <w:rPr>
-          <w:rFonts w:ascii="Times New Roman" w:hAnsi="Times New Roman" w:cs="Times New Roman"/>
-          <w:bCs/>
-          <w:sz w:val="28"/>
-          <w:szCs w:val="28"/>
-        </w:rPr>
-        <w:t>JetBrains</w:t>
-      </w:r>
-      <w:proofErr w:type="spellEnd"/>
-      <w:r>
-        <w:rPr>
-          <w:rFonts w:ascii="Times New Roman" w:hAnsi="Times New Roman" w:cs="Times New Roman"/>
-          <w:bCs/>
-          <w:sz w:val="28"/>
-          <w:szCs w:val="28"/>
-        </w:rPr>
-        <w:t xml:space="preserve"> и расширенные средства отладки и тестирования (включая поддержку многопоточности и </w:t>
-      </w:r>
-      <w:proofErr w:type="spellStart"/>
-      <w:r>
-        <w:rPr>
-          <w:rFonts w:ascii="Times New Roman" w:hAnsi="Times New Roman" w:cs="Times New Roman"/>
-          <w:bCs/>
-          <w:sz w:val="28"/>
-          <w:szCs w:val="28"/>
-        </w:rPr>
-        <w:t>async</w:t>
-      </w:r>
-      <w:proofErr w:type="spellEnd"/>
-      <w:r>
-        <w:rPr>
-          <w:rFonts w:ascii="Times New Roman" w:hAnsi="Times New Roman" w:cs="Times New Roman"/>
-          <w:bCs/>
-          <w:sz w:val="28"/>
-          <w:szCs w:val="28"/>
-        </w:rPr>
-        <w:t>).</w:t>
+        <w:t>кроссплатформенная IDE от JetBrains для разработки на .NET и в игровых движках, сочетает кроссплатформенность (Windows/macOS/Linux), интеллектуальное редактирование (умное завершение, автоимпорты, шаблоны), мощный анализ и рефакторинг кода, тесную интеграцию с продуктами JetBrains и расширенные средства отладки и тестирования (включая поддержку многопоточности и async).</w:t>
       </w:r>
     </w:p>
     <w:p>
@@ -577,7 +425,6 @@
           <w:szCs w:val="28"/>
         </w:rPr>
       </w:pPr>
-      <w:proofErr w:type="spellStart"/>
       <w:r>
         <w:rPr>
           <w:rFonts w:ascii="Times New Roman" w:hAnsi="Times New Roman" w:cs="Times New Roman"/>
@@ -587,7 +434,6 @@
         </w:rPr>
         <w:t>SharpDevelop</w:t>
       </w:r>
-      <w:proofErr w:type="spellEnd"/>
       <w:r>
         <w:rPr>
           <w:rFonts w:ascii="Times New Roman" w:hAnsi="Times New Roman" w:cs="Times New Roman"/>
@@ -595,27 +441,7 @@
           <w:sz w:val="28"/>
           <w:szCs w:val="28"/>
         </w:rPr>
-        <w:t xml:space="preserve"> — бесплатная IDE с открытым исходным кодом для разработки под .NET и </w:t>
-      </w:r>
-      <w:proofErr w:type="spellStart"/>
-      <w:r>
-        <w:rPr>
-          <w:rFonts w:ascii="Times New Roman" w:hAnsi="Times New Roman" w:cs="Times New Roman"/>
-          <w:bCs/>
-          <w:sz w:val="28"/>
-          <w:szCs w:val="28"/>
-        </w:rPr>
-        <w:t>Mono</w:t>
-      </w:r>
-      <w:proofErr w:type="spellEnd"/>
-      <w:r>
-        <w:rPr>
-          <w:rFonts w:ascii="Times New Roman" w:hAnsi="Times New Roman" w:cs="Times New Roman"/>
-          <w:bCs/>
-          <w:sz w:val="28"/>
-          <w:szCs w:val="28"/>
-        </w:rPr>
-        <w:t>, сочетает лёгкость и низкие требования к ресурсам, поддержку основных языков и технологий .NET и простой интуитивный интерфейс, удобный для начинающих.</w:t>
+        <w:t xml:space="preserve"> — бесплатная IDE с открытым исходным кодом для разработки под .NET и Mono, сочетает лёгкость и низкие требования к ресурсам, поддержку основных языков и технологий .NET и простой интуитивный интерфейс, удобный для начинающих.</w:t>
       </w:r>
     </w:p>
     <w:p>
@@ -651,9 +477,8 @@
           <w:sz w:val="28"/>
           <w:szCs w:val="28"/>
         </w:rPr>
-        <w:t xml:space="preserve"> — мощная IDE от Microsoft для разработки под Windows, </w:t>
-      </w:r>
-      <w:proofErr w:type="spellStart"/>
+        <w:t xml:space="preserve"> — мощная IDE от Microsoft для разработки под Windows, macOS, Android, iOS и веб, объединяющая поддержку множества языков (C#, </w:t>
+      </w:r>
       <w:r>
         <w:rPr>
           <w:rFonts w:ascii="Times New Roman" w:hAnsi="Times New Roman" w:cs="Times New Roman"/>
@@ -661,9 +486,8 @@
           <w:sz w:val="28"/>
           <w:szCs w:val="28"/>
         </w:rPr>
-        <w:t>macOS</w:t>
-      </w:r>
-      <w:proofErr w:type="spellEnd"/>
+        <w:t>VB.NET</w:t>
+      </w:r>
       <w:r>
         <w:rPr>
           <w:rFonts w:ascii="Times New Roman" w:hAnsi="Times New Roman" w:cs="Times New Roman"/>
@@ -671,125 +495,7 @@
           <w:sz w:val="28"/>
           <w:szCs w:val="28"/>
         </w:rPr>
-        <w:t xml:space="preserve">, </w:t>
-      </w:r>
-      <w:proofErr w:type="spellStart"/>
-      <w:r>
-        <w:rPr>
-          <w:rFonts w:ascii="Times New Roman" w:hAnsi="Times New Roman" w:cs="Times New Roman"/>
-          <w:bCs/>
-          <w:sz w:val="28"/>
-          <w:szCs w:val="28"/>
-        </w:rPr>
-        <w:t>Android</w:t>
-      </w:r>
-      <w:proofErr w:type="spellEnd"/>
-      <w:r>
-        <w:rPr>
-          <w:rFonts w:ascii="Times New Roman" w:hAnsi="Times New Roman" w:cs="Times New Roman"/>
-          <w:bCs/>
-          <w:sz w:val="28"/>
-          <w:szCs w:val="28"/>
-        </w:rPr>
-        <w:t xml:space="preserve">, </w:t>
-      </w:r>
-      <w:proofErr w:type="spellStart"/>
-      <w:r>
-        <w:rPr>
-          <w:rFonts w:ascii="Times New Roman" w:hAnsi="Times New Roman" w:cs="Times New Roman"/>
-          <w:bCs/>
-          <w:sz w:val="28"/>
-          <w:szCs w:val="28"/>
-        </w:rPr>
-        <w:t>iOS</w:t>
-      </w:r>
-      <w:proofErr w:type="spellEnd"/>
-      <w:r>
-        <w:rPr>
-          <w:rFonts w:ascii="Times New Roman" w:hAnsi="Times New Roman" w:cs="Times New Roman"/>
-          <w:bCs/>
-          <w:sz w:val="28"/>
-          <w:szCs w:val="28"/>
-        </w:rPr>
-        <w:t xml:space="preserve"> и веб, объединяющая поддержку множества языков (C#, </w:t>
-      </w:r>
-      <w:r>
-        <w:rPr>
-          <w:rFonts w:ascii="Times New Roman" w:hAnsi="Times New Roman" w:cs="Times New Roman"/>
-          <w:bCs/>
-          <w:sz w:val="28"/>
-          <w:szCs w:val="28"/>
-        </w:rPr>
-        <w:t>VB.NET</w:t>
-      </w:r>
-      <w:r>
-        <w:rPr>
-          <w:rFonts w:ascii="Times New Roman" w:hAnsi="Times New Roman" w:cs="Times New Roman"/>
-          <w:bCs/>
-          <w:sz w:val="28"/>
-          <w:szCs w:val="28"/>
-        </w:rPr>
-        <w:t xml:space="preserve">, F#, C++, JavaScript, </w:t>
-      </w:r>
-      <w:proofErr w:type="spellStart"/>
-      <w:r>
-        <w:rPr>
-          <w:rFonts w:ascii="Times New Roman" w:hAnsi="Times New Roman" w:cs="Times New Roman"/>
-          <w:bCs/>
-          <w:sz w:val="28"/>
-          <w:szCs w:val="28"/>
-        </w:rPr>
-        <w:t>TypeScript</w:t>
-      </w:r>
-      <w:proofErr w:type="spellEnd"/>
-      <w:r>
-        <w:rPr>
-          <w:rFonts w:ascii="Times New Roman" w:hAnsi="Times New Roman" w:cs="Times New Roman"/>
-          <w:bCs/>
-          <w:sz w:val="28"/>
-          <w:szCs w:val="28"/>
-        </w:rPr>
-        <w:t>, Python и др.), продвинутые инструменты редактирования, анализа и рефакторинга кода, расширенные возможности отладки (включая многопоточность и удалённую отладку), встроенные средства командной работы (</w:t>
-      </w:r>
-      <w:proofErr w:type="spellStart"/>
-      <w:r>
-        <w:rPr>
-          <w:rFonts w:ascii="Times New Roman" w:hAnsi="Times New Roman" w:cs="Times New Roman"/>
-          <w:bCs/>
-          <w:sz w:val="28"/>
-          <w:szCs w:val="28"/>
-        </w:rPr>
-        <w:t>Git</w:t>
-      </w:r>
-      <w:proofErr w:type="spellEnd"/>
-      <w:r>
-        <w:rPr>
-          <w:rFonts w:ascii="Times New Roman" w:hAnsi="Times New Roman" w:cs="Times New Roman"/>
-          <w:bCs/>
-          <w:sz w:val="28"/>
-          <w:szCs w:val="28"/>
-        </w:rPr>
-        <w:t xml:space="preserve">, TFS), широкую расширяемость через Visual Studio </w:t>
-      </w:r>
-      <w:proofErr w:type="spellStart"/>
-      <w:r>
-        <w:rPr>
-          <w:rFonts w:ascii="Times New Roman" w:hAnsi="Times New Roman" w:cs="Times New Roman"/>
-          <w:bCs/>
-          <w:sz w:val="28"/>
-          <w:szCs w:val="28"/>
-        </w:rPr>
-        <w:t>Marketplace</w:t>
-      </w:r>
-      <w:proofErr w:type="spellEnd"/>
-      <w:r>
-        <w:rPr>
-          <w:rFonts w:ascii="Times New Roman" w:hAnsi="Times New Roman" w:cs="Times New Roman"/>
-          <w:bCs/>
-          <w:sz w:val="28"/>
-          <w:szCs w:val="28"/>
-        </w:rPr>
-        <w:t xml:space="preserve"> и мощные инструменты тестирования.</w:t>
+        <w:t>, F#, C++, JavaScript, TypeScript, Python и др.), продвинутые инструменты редактирования, анализа и рефакторинга кода, расширенные возможности отладки (включая многопоточность и удалённую отладку), встроенные средства командной работы (Git, TFS), широкую расширяемость через Visual Studio Marketplace и мощные инструменты тестирования.</w:t>
       </w:r>
     </w:p>
     <w:p>
@@ -977,27 +683,7 @@
           <w:sz w:val="28"/>
           <w:szCs w:val="28"/>
         </w:rPr>
-        <w:t xml:space="preserve">универсальный высокопроизводительный язык программирования, разработанный </w:t>
-      </w:r>
-      <w:proofErr w:type="spellStart"/>
-      <w:r>
-        <w:rPr>
-          <w:rFonts w:ascii="Times New Roman" w:hAnsi="Times New Roman" w:cs="Times New Roman"/>
-          <w:bCs/>
-          <w:sz w:val="28"/>
-          <w:szCs w:val="28"/>
-        </w:rPr>
-        <w:t>Бьёрном</w:t>
-      </w:r>
-      <w:proofErr w:type="spellEnd"/>
-      <w:r>
-        <w:rPr>
-          <w:rFonts w:ascii="Times New Roman" w:hAnsi="Times New Roman" w:cs="Times New Roman"/>
-          <w:bCs/>
-          <w:sz w:val="28"/>
-          <w:szCs w:val="28"/>
-        </w:rPr>
-        <w:t xml:space="preserve"> Страуструпом; сочетает низкоуровневый контроль памяти и прямой доступ к аппаратуре для высокой производительности, поддержку нескольких парадигм (процедурной, объектно</w:t>
+        <w:t>универсальный высокопроизводительный язык программирования, разработанный Бьёрном Страуструпом; сочетает низкоуровневый контроль памяти и прямой доступ к аппаратуре для высокой производительности, поддержку нескольких парадигм (процедурной, объектно</w:t>
       </w:r>
       <w:r>
         <w:rPr>
@@ -1053,27 +739,7 @@
           <w:szCs w:val="28"/>
         </w:rPr>
         <w:noBreakHyphen/>
-        <w:t xml:space="preserve">ориентированный язык от Microsoft для платформы .NET, сочетающий простой и понятный синтаксис, тесную интеграцию с .NET и Visual Studio, кроссплатформенность (.NET Core/.NET 5/6) и строгую типизацию, обеспечивающие </w:t>
-      </w:r>
-      <w:proofErr w:type="spellStart"/>
-      <w:r>
-        <w:rPr>
-          <w:rFonts w:ascii="Times New Roman" w:hAnsi="Times New Roman" w:cs="Times New Roman"/>
-          <w:bCs/>
-          <w:sz w:val="28"/>
-          <w:szCs w:val="28"/>
-        </w:rPr>
-        <w:t>быстую</w:t>
-      </w:r>
-      <w:proofErr w:type="spellEnd"/>
-      <w:r>
-        <w:rPr>
-          <w:rFonts w:ascii="Times New Roman" w:hAnsi="Times New Roman" w:cs="Times New Roman"/>
-          <w:bCs/>
-          <w:sz w:val="28"/>
-          <w:szCs w:val="28"/>
-        </w:rPr>
-        <w:t xml:space="preserve"> разработку надежных веб</w:t>
+        <w:t>ориентированный язык от Microsoft для платформы .NET, сочетающий простой и понятный синтаксис, тесную интеграцию с .NET и Visual Studio, кроссплатформенность (.NET Core/.NET 5/6) и строгую типизацию, обеспечивающие быстую разработку надежных веб</w:t>
       </w:r>
       <w:r>
         <w:rPr>
@@ -1119,47 +785,7 @@
           <w:sz w:val="28"/>
           <w:szCs w:val="28"/>
         </w:rPr>
-        <w:t xml:space="preserve"> — высокоуровневый язык общего назначения, созданный Гвидо ван </w:t>
-      </w:r>
-      <w:proofErr w:type="spellStart"/>
-      <w:r>
-        <w:rPr>
-          <w:rFonts w:ascii="Times New Roman" w:hAnsi="Times New Roman" w:cs="Times New Roman"/>
-          <w:bCs/>
-          <w:sz w:val="28"/>
-          <w:szCs w:val="28"/>
-        </w:rPr>
-        <w:t>Россумом</w:t>
-      </w:r>
-      <w:proofErr w:type="spellEnd"/>
-      <w:r>
-        <w:rPr>
-          <w:rFonts w:ascii="Times New Roman" w:hAnsi="Times New Roman" w:cs="Times New Roman"/>
-          <w:bCs/>
-          <w:sz w:val="28"/>
-          <w:szCs w:val="28"/>
-        </w:rPr>
-        <w:t xml:space="preserve"> в 1991 году; отличается простым читаемым синтаксисом, кроссплатформенностью (Windows/</w:t>
-      </w:r>
-      <w:proofErr w:type="spellStart"/>
-      <w:r>
-        <w:rPr>
-          <w:rFonts w:ascii="Times New Roman" w:hAnsi="Times New Roman" w:cs="Times New Roman"/>
-          <w:bCs/>
-          <w:sz w:val="28"/>
-          <w:szCs w:val="28"/>
-        </w:rPr>
-        <w:t>macOS</w:t>
-      </w:r>
-      <w:proofErr w:type="spellEnd"/>
-      <w:r>
-        <w:rPr>
-          <w:rFonts w:ascii="Times New Roman" w:hAnsi="Times New Roman" w:cs="Times New Roman"/>
-          <w:bCs/>
-          <w:sz w:val="28"/>
-          <w:szCs w:val="28"/>
-        </w:rPr>
-        <w:t>/Linux) и богатой стандартной библиотекой, ускоряющей разработку широкого круга приложений.</w:t>
+        <w:t xml:space="preserve"> — высокоуровневый язык общего назначения, созданный Гвидо ван Россумом в 1991 году; отличается простым читаемым синтаксисом, кроссплатформенностью (Windows/macOS/Linux) и богатой стандартной библиотекой, ускоряющей разработку широкого круга приложений.</w:t>
       </w:r>
     </w:p>
     <w:p>
@@ -1309,39 +935,7 @@
           <w:sz w:val="28"/>
           <w:szCs w:val="28"/>
         </w:rPr>
-        <w:t xml:space="preserve">Для организации входных и выходных данных необходима база данных. Visual Studio поддерживает работу с различными базами данных, например MySQL, </w:t>
-      </w:r>
-      <w:proofErr w:type="spellStart"/>
-      <w:r>
-        <w:rPr>
-          <w:sz w:val="28"/>
-          <w:szCs w:val="28"/>
-        </w:rPr>
-        <w:t>SQLite</w:t>
-      </w:r>
-      <w:proofErr w:type="spellEnd"/>
-      <w:r>
-        <w:rPr>
-          <w:sz w:val="28"/>
-          <w:szCs w:val="28"/>
-        </w:rPr>
-        <w:t xml:space="preserve"> и </w:t>
-      </w:r>
-      <w:proofErr w:type="spellStart"/>
-      <w:r>
-        <w:rPr>
-          <w:sz w:val="28"/>
-          <w:szCs w:val="28"/>
-        </w:rPr>
-        <w:t>PostgreSQL</w:t>
-      </w:r>
-      <w:proofErr w:type="spellEnd"/>
-      <w:r>
-        <w:rPr>
-          <w:sz w:val="28"/>
-          <w:szCs w:val="28"/>
-        </w:rPr>
-        <w:t>.</w:t>
+        <w:t>Для организации входных и выходных данных необходима база данных. Visual Studio поддерживает работу с различными базами данных, например MySQL, SQLite и PostgreSQL.</w:t>
       </w:r>
     </w:p>
     <w:p>
@@ -1395,7 +989,6 @@
           <w:szCs w:val="28"/>
         </w:rPr>
       </w:pPr>
-      <w:proofErr w:type="spellStart"/>
       <w:r>
         <w:rPr>
           <w:rFonts w:ascii="Times New Roman" w:hAnsi="Times New Roman" w:cs="Times New Roman"/>
@@ -1406,50 +999,13 @@
         </w:rPr>
         <w:t>SQLite</w:t>
       </w:r>
-      <w:proofErr w:type="spellEnd"/>
       <w:r>
         <w:rPr>
           <w:rFonts w:ascii="Times New Roman" w:hAnsi="Times New Roman" w:cs="Times New Roman"/>
           <w:sz w:val="28"/>
           <w:szCs w:val="28"/>
         </w:rPr>
-        <w:t xml:space="preserve"> — </w:t>
-      </w:r>
-      <w:proofErr w:type="spellStart"/>
-      <w:r>
-        <w:rPr>
-          <w:rFonts w:ascii="Times New Roman" w:hAnsi="Times New Roman" w:cs="Times New Roman"/>
-          <w:sz w:val="28"/>
-          <w:szCs w:val="28"/>
-        </w:rPr>
-        <w:t>лёгковесная</w:t>
-      </w:r>
-      <w:proofErr w:type="spellEnd"/>
-      <w:r>
-        <w:rPr>
-          <w:rFonts w:ascii="Times New Roman" w:hAnsi="Times New Roman" w:cs="Times New Roman"/>
-          <w:sz w:val="28"/>
-          <w:szCs w:val="28"/>
-        </w:rPr>
-        <w:t xml:space="preserve"> встраиваемая реляционная СУБД без отдельного серверного процесса, идеальная для небольших проектов и мобильных приложений; отличается компактностью, простой интеграцией и </w:t>
-      </w:r>
-      <w:proofErr w:type="gramStart"/>
-      <w:r>
-        <w:rPr>
-          <w:rFonts w:ascii="Times New Roman" w:hAnsi="Times New Roman" w:cs="Times New Roman"/>
-          <w:sz w:val="28"/>
-          <w:szCs w:val="28"/>
-        </w:rPr>
-        <w:t>настройкой (включая Visual Studio)</w:t>
-      </w:r>
-      <w:proofErr w:type="gramEnd"/>
-      <w:r>
-        <w:rPr>
-          <w:rFonts w:ascii="Times New Roman" w:hAnsi="Times New Roman" w:cs="Times New Roman"/>
-          <w:sz w:val="28"/>
-          <w:szCs w:val="28"/>
-        </w:rPr>
-        <w:t xml:space="preserve"> и поддержкой большинства стандартных SQL</w:t>
+        <w:t xml:space="preserve"> — лёгковесная встраиваемая реляционная СУБД без отдельного серверного процесса, идеальная для небольших проектов и мобильных приложений; отличается компактностью, простой интеграцией и настройкой (включая Visual Studio) и поддержкой большинства стандартных SQL</w:t>
       </w:r>
       <w:r>
         <w:rPr>
@@ -1477,7 +1033,6 @@
           <w:szCs w:val="28"/>
         </w:rPr>
       </w:pPr>
-      <w:proofErr w:type="spellStart"/>
       <w:r>
         <w:rPr>
           <w:rFonts w:ascii="Times New Roman" w:hAnsi="Times New Roman" w:cs="Times New Roman"/>
@@ -1488,7 +1043,6 @@
         </w:rPr>
         <w:t>PostgreSQL</w:t>
       </w:r>
-      <w:proofErr w:type="spellEnd"/>
       <w:r>
         <w:rPr>
           <w:rFonts w:ascii="Times New Roman" w:hAnsi="Times New Roman" w:cs="Times New Roman"/>
@@ -1516,6 +1070,7 @@
           <w:rFonts w:eastAsia="Calibri"/>
           <w:sz w:val="28"/>
           <w:szCs w:val="28"/>
+          <w:lang w:val="en-US"/>
         </w:rPr>
       </w:pPr>
       <w:r>
@@ -1524,138 +1079,5639 @@
           <w:sz w:val="28"/>
           <w:szCs w:val="28"/>
         </w:rPr>
-        <w:t xml:space="preserve">Сравнив вышеперечисленные СУБД, можем сделать вывод, что </w:t>
-      </w:r>
-      <w:proofErr w:type="spellStart"/>
-      <w:proofErr w:type="gramStart"/>
-      <w:r>
-        <w:rPr>
-          <w:rFonts w:eastAsia="Calibri"/>
-          <w:sz w:val="28"/>
-          <w:szCs w:val="28"/>
-        </w:rPr>
-        <w:t>PostgreSQL</w:t>
-      </w:r>
-      <w:proofErr w:type="spellEnd"/>
-      <w:r>
-        <w:rPr>
-          <w:rFonts w:eastAsia="Calibri"/>
-          <w:sz w:val="28"/>
-          <w:szCs w:val="28"/>
-        </w:rPr>
-        <w:t xml:space="preserve">  требует</w:t>
-      </w:r>
-      <w:proofErr w:type="gramEnd"/>
-      <w:r>
-        <w:rPr>
-          <w:rFonts w:eastAsia="Calibri"/>
-          <w:sz w:val="28"/>
-          <w:szCs w:val="28"/>
-        </w:rPr>
-        <w:t xml:space="preserve"> какое-то количество времени на изучение и больше подходит для больших проектов. </w:t>
-      </w:r>
-      <w:proofErr w:type="spellStart"/>
-      <w:r>
-        <w:rPr>
-          <w:rFonts w:eastAsia="Calibri"/>
-          <w:sz w:val="28"/>
-          <w:szCs w:val="28"/>
-        </w:rPr>
-        <w:t>SQLite</w:t>
-      </w:r>
-      <w:proofErr w:type="spellEnd"/>
-      <w:r>
-        <w:rPr>
-          <w:rFonts w:eastAsia="Calibri"/>
-          <w:sz w:val="28"/>
-          <w:szCs w:val="28"/>
-        </w:rPr>
-        <w:t xml:space="preserve"> отлично подходит для небольших приложений, не требующих отдельного сервера, но при выполнении сложных запросов и транзакций может снижаться производительность. Самым оптимальным вариантом для разрабатываемого приложения является MySQL, совмещающая в себе высокую производительность и отличную интеграцию с Visual Studio. </w:t>
+        <w:t>Сравнив вышеперечисленные СУБД, можем сделать вывод, что PostgreSQL  требует какое-то количество времени на изучение и больше подходит для больших проектов. SQLite отлично подходит для небольших приложений, не требующих отдельного сервера, но при выполнении сложных запросов и транзакций может снижаться производительность. Самым оптимальным вариантом для разрабатываемого приложения является MySQL, совмещающая в себе высокую производительность и отличную интеграцию с Visual Studio.</w:t>
       </w:r>
     </w:p>
     <w:p>
       <w:pPr>
+        <w:spacing w:line="360" w:lineRule="auto"/>
+        <w:ind w:firstLine="709"/>
+        <w:jc w:val="both"/>
+        <w:rPr>
+          <w:rFonts w:eastAsia="Calibri"/>
+          <w:sz w:val="28"/>
+          <w:szCs w:val="28"/>
+        </w:rPr>
+      </w:pPr>
+    </w:p>
+    <w:p>
+      <w:pPr>
+        <w:spacing w:line="360" w:lineRule="auto"/>
+        <w:ind w:firstLine="709"/>
+        <w:jc w:val="both"/>
+        <w:rPr>
+          <w:rFonts w:eastAsia="Calibri"/>
+          <w:sz w:val="28"/>
+          <w:szCs w:val="28"/>
+        </w:rPr>
+      </w:pPr>
+      <w:r>
+        <w:rPr>
+          <w:rFonts w:eastAsia="Calibri"/>
+          <w:sz w:val="28"/>
+          <w:szCs w:val="28"/>
+        </w:rPr>
+        <w:lastRenderedPageBreak/>
+        <w:t xml:space="preserve">База данных состоит из </w:t>
+      </w:r>
+      <w:r>
+        <w:rPr>
+          <w:rFonts w:eastAsia="Calibri"/>
+          <w:sz w:val="28"/>
+          <w:szCs w:val="28"/>
+        </w:rPr>
+        <w:t>7</w:t>
+      </w:r>
+      <w:r>
+        <w:rPr>
+          <w:rFonts w:eastAsia="Calibri"/>
+          <w:sz w:val="28"/>
+          <w:szCs w:val="28"/>
+        </w:rPr>
+        <w:t xml:space="preserve"> таблиц в соответствии с рисунком 1.2.1.</w:t>
+      </w:r>
+    </w:p>
+    <w:p>
+      <w:pPr>
+        <w:spacing w:line="360" w:lineRule="auto"/>
+        <w:ind w:firstLine="709"/>
+        <w:jc w:val="center"/>
+        <w:rPr>
+          <w:rFonts w:eastAsia="Calibri"/>
+          <w:sz w:val="28"/>
+          <w:szCs w:val="28"/>
+          <w:lang w:val="en-US"/>
+        </w:rPr>
+      </w:pPr>
+      <w:r>
+        <w:rPr>
+          <w:rFonts w:eastAsia="Calibri"/>
+          <w:sz w:val="28"/>
+          <w:szCs w:val="28"/>
+          <w:lang w:val="en-US"/>
+        </w:rPr>
+        <w:drawing>
+          <wp:inline distT="0" distB="0" distL="0" distR="0" wp14:anchorId="0D71829A" wp14:editId="4C669A26">
+            <wp:extent cx="4634345" cy="3863214"/>
+            <wp:effectExtent l="0" t="0" r="0" b="0"/>
+            <wp:docPr id="1" name="Рисунок 1"/>
+            <wp:cNvGraphicFramePr>
+              <a:graphicFrameLocks xmlns:a="http://schemas.openxmlformats.org/drawingml/2006/main" noChangeAspect="1"/>
+            </wp:cNvGraphicFramePr>
+            <a:graphic xmlns:a="http://schemas.openxmlformats.org/drawingml/2006/main">
+              <a:graphicData uri="http://schemas.openxmlformats.org/drawingml/2006/picture">
+                <pic:pic xmlns:pic="http://schemas.openxmlformats.org/drawingml/2006/picture">
+                  <pic:nvPicPr>
+                    <pic:cNvPr id="1" name=""/>
+                    <pic:cNvPicPr/>
+                  </pic:nvPicPr>
+                  <pic:blipFill>
+                    <a:blip r:embed="rId8"/>
+                    <a:stretch>
+                      <a:fillRect/>
+                    </a:stretch>
+                  </pic:blipFill>
+                  <pic:spPr>
+                    <a:xfrm>
+                      <a:off x="0" y="0"/>
+                      <a:ext cx="4662927" cy="3887040"/>
+                    </a:xfrm>
+                    <a:prstGeom prst="rect">
+                      <a:avLst/>
+                    </a:prstGeom>
+                  </pic:spPr>
+                </pic:pic>
+              </a:graphicData>
+            </a:graphic>
+          </wp:inline>
+        </w:drawing>
+      </w:r>
+    </w:p>
+    <w:p>
+      <w:pPr>
+        <w:spacing w:line="360" w:lineRule="auto"/>
+        <w:jc w:val="center"/>
+        <w:rPr>
+          <w:color w:val="000000"/>
+          <w:sz w:val="28"/>
+          <w:szCs w:val="28"/>
+          <w:lang w:val="en-US"/>
+        </w:rPr>
+      </w:pPr>
+      <w:r>
+        <w:rPr>
+          <w:color w:val="000000"/>
+          <w:sz w:val="28"/>
+          <w:szCs w:val="28"/>
+        </w:rPr>
+        <w:t xml:space="preserve">Рисунок 1.2.1 — </w:t>
+      </w:r>
+      <w:r>
+        <w:rPr>
+          <w:color w:val="000000"/>
+          <w:sz w:val="28"/>
+          <w:szCs w:val="28"/>
+        </w:rPr>
+        <w:t>Структура сущностей базы данных</w:t>
+      </w:r>
+    </w:p>
+    <w:p>
+      <w:pPr>
         <w:pStyle w:val="ae"/>
         <w:spacing w:after="0" w:line="360" w:lineRule="auto"/>
-        <w:ind w:left="709"/>
+        <w:ind w:left="0" w:firstLine="709"/>
         <w:jc w:val="both"/>
         <w:rPr>
           <w:rFonts w:ascii="Times New Roman" w:hAnsi="Times New Roman" w:cs="Times New Roman"/>
           <w:sz w:val="28"/>
           <w:szCs w:val="28"/>
-        </w:rPr>
-      </w:pPr>
+          <w:lang w:val="en-US"/>
+        </w:rPr>
+      </w:pPr>
+      <w:r>
+        <w:rPr>
+          <w:rFonts w:ascii="Times New Roman" w:hAnsi="Times New Roman" w:cs="Times New Roman"/>
+          <w:sz w:val="28"/>
+          <w:szCs w:val="28"/>
+        </w:rPr>
+        <w:t>Основной таблицей в базе данных является «</w:t>
+      </w:r>
+      <w:r>
+        <w:rPr>
+          <w:rFonts w:ascii="Times New Roman" w:hAnsi="Times New Roman" w:cs="Times New Roman"/>
+          <w:sz w:val="28"/>
+          <w:szCs w:val="28"/>
+        </w:rPr>
+        <w:t>Контракт</w:t>
+      </w:r>
+      <w:r>
+        <w:rPr>
+          <w:rFonts w:ascii="Times New Roman" w:hAnsi="Times New Roman" w:cs="Times New Roman"/>
+          <w:sz w:val="28"/>
+          <w:szCs w:val="28"/>
+        </w:rPr>
+        <w:t>» (</w:t>
+      </w:r>
+      <w:r>
+        <w:rPr>
+          <w:rFonts w:ascii="Times New Roman" w:hAnsi="Times New Roman" w:cs="Times New Roman"/>
+          <w:sz w:val="28"/>
+          <w:szCs w:val="28"/>
+          <w:lang w:val="en-US"/>
+        </w:rPr>
+        <w:t>contract</w:t>
+      </w:r>
+      <w:r>
+        <w:rPr>
+          <w:rFonts w:ascii="Times New Roman" w:hAnsi="Times New Roman" w:cs="Times New Roman"/>
+          <w:sz w:val="28"/>
+          <w:szCs w:val="28"/>
+        </w:rPr>
+        <w:t>). Таблица «</w:t>
+      </w:r>
+      <w:r>
+        <w:rPr>
+          <w:rFonts w:ascii="Times New Roman" w:hAnsi="Times New Roman" w:cs="Times New Roman"/>
+          <w:sz w:val="28"/>
+          <w:szCs w:val="28"/>
+        </w:rPr>
+        <w:t>Контракт</w:t>
+      </w:r>
+      <w:r>
+        <w:rPr>
+          <w:rFonts w:ascii="Times New Roman" w:hAnsi="Times New Roman" w:cs="Times New Roman"/>
+          <w:sz w:val="28"/>
+          <w:szCs w:val="28"/>
+        </w:rPr>
+        <w:t>» (</w:t>
+      </w:r>
+      <w:r>
+        <w:rPr>
+          <w:rFonts w:ascii="Times New Roman" w:hAnsi="Times New Roman" w:cs="Times New Roman"/>
+          <w:sz w:val="28"/>
+          <w:szCs w:val="28"/>
+          <w:lang w:val="en-US"/>
+        </w:rPr>
+        <w:t>contract</w:t>
+      </w:r>
+      <w:r>
+        <w:rPr>
+          <w:rFonts w:ascii="Times New Roman" w:hAnsi="Times New Roman" w:cs="Times New Roman"/>
+          <w:sz w:val="28"/>
+          <w:szCs w:val="28"/>
+        </w:rPr>
+        <w:t xml:space="preserve">) состоит из </w:t>
+      </w:r>
+      <w:r>
+        <w:rPr>
+          <w:rFonts w:ascii="Times New Roman" w:hAnsi="Times New Roman" w:cs="Times New Roman"/>
+          <w:sz w:val="28"/>
+          <w:szCs w:val="28"/>
+        </w:rPr>
+        <w:t>9</w:t>
+      </w:r>
+      <w:r>
+        <w:rPr>
+          <w:rFonts w:ascii="Times New Roman" w:hAnsi="Times New Roman" w:cs="Times New Roman"/>
+          <w:sz w:val="28"/>
+          <w:szCs w:val="28"/>
+        </w:rPr>
+        <w:t xml:space="preserve"> полей, в соответствии с таблицей 1.2.1</w:t>
+      </w:r>
+      <w:r>
+        <w:rPr>
+          <w:rFonts w:ascii="Times New Roman" w:hAnsi="Times New Roman" w:cs="Times New Roman"/>
+          <w:sz w:val="28"/>
+          <w:szCs w:val="28"/>
+        </w:rPr>
+        <w:t>.</w:t>
+      </w:r>
     </w:p>
     <w:p>
       <w:pPr>
         <w:pStyle w:val="ae"/>
+        <w:spacing w:after="0" w:line="360" w:lineRule="auto"/>
+        <w:ind w:left="0"/>
+        <w:jc w:val="both"/>
+        <w:rPr>
+          <w:rFonts w:ascii="Times New Roman" w:hAnsi="Times New Roman" w:cs="Times New Roman"/>
+          <w:sz w:val="28"/>
+          <w:szCs w:val="28"/>
+        </w:rPr>
+      </w:pPr>
+      <w:r>
+        <w:rPr>
+          <w:rFonts w:ascii="Times New Roman" w:hAnsi="Times New Roman" w:cs="Times New Roman"/>
+          <w:sz w:val="28"/>
+          <w:szCs w:val="28"/>
+        </w:rPr>
+        <w:t>Таблица 1.2.1 — Структура таблицы «Контракт»</w:t>
+      </w:r>
+    </w:p>
+    <w:tbl>
+      <w:tblPr>
+        <w:tblStyle w:val="a9"/>
+        <w:tblW w:w="0" w:type="auto"/>
+        <w:tblLayout w:type="fixed"/>
+        <w:tblLook w:val="04A0" w:firstRow="1" w:lastRow="0" w:firstColumn="1" w:lastColumn="0" w:noHBand="0" w:noVBand="1"/>
+      </w:tblPr>
+      <w:tblGrid>
+        <w:gridCol w:w="3610"/>
+        <w:gridCol w:w="3611"/>
+        <w:gridCol w:w="1319"/>
+        <w:gridCol w:w="1484"/>
+      </w:tblGrid>
+      <w:tr>
+        <w:tc>
+          <w:tcPr>
+            <w:tcW w:w="3610" w:type="dxa"/>
+            <w:vAlign w:val="center"/>
+          </w:tcPr>
+          <w:p>
+            <w:pPr>
+              <w:spacing w:line="360" w:lineRule="auto"/>
+              <w:jc w:val="center"/>
+              <w:rPr>
+                <w:color w:val="000000"/>
+                <w:sz w:val="28"/>
+                <w:szCs w:val="28"/>
+              </w:rPr>
+            </w:pPr>
+            <w:r>
+              <w:rPr>
+                <w:color w:val="000000"/>
+                <w:sz w:val="28"/>
+                <w:szCs w:val="28"/>
+              </w:rPr>
+              <w:t>Название столбца</w:t>
+            </w:r>
+          </w:p>
+        </w:tc>
+        <w:tc>
+          <w:tcPr>
+            <w:tcW w:w="3611" w:type="dxa"/>
+            <w:vAlign w:val="center"/>
+          </w:tcPr>
+          <w:p>
+            <w:pPr>
+              <w:spacing w:line="360" w:lineRule="auto"/>
+              <w:jc w:val="center"/>
+              <w:rPr>
+                <w:color w:val="000000"/>
+                <w:sz w:val="28"/>
+                <w:szCs w:val="28"/>
+              </w:rPr>
+            </w:pPr>
+            <w:r>
+              <w:rPr>
+                <w:color w:val="000000"/>
+                <w:sz w:val="28"/>
+                <w:szCs w:val="28"/>
+              </w:rPr>
+              <w:t>Название столбца (в БД)</w:t>
+            </w:r>
+          </w:p>
+        </w:tc>
+        <w:tc>
+          <w:tcPr>
+            <w:tcW w:w="1319" w:type="dxa"/>
+            <w:vAlign w:val="center"/>
+          </w:tcPr>
+          <w:p>
+            <w:pPr>
+              <w:spacing w:line="360" w:lineRule="auto"/>
+              <w:jc w:val="center"/>
+              <w:rPr>
+                <w:color w:val="000000"/>
+                <w:sz w:val="28"/>
+                <w:szCs w:val="28"/>
+              </w:rPr>
+            </w:pPr>
+            <w:r>
+              <w:rPr>
+                <w:color w:val="000000"/>
+                <w:sz w:val="28"/>
+                <w:szCs w:val="28"/>
+              </w:rPr>
+              <w:t>Тип данных</w:t>
+            </w:r>
+          </w:p>
+        </w:tc>
+        <w:tc>
+          <w:tcPr>
+            <w:tcW w:w="1484" w:type="dxa"/>
+            <w:vAlign w:val="center"/>
+          </w:tcPr>
+          <w:p>
+            <w:pPr>
+              <w:spacing w:line="360" w:lineRule="auto"/>
+              <w:jc w:val="center"/>
+              <w:rPr>
+                <w:color w:val="000000"/>
+                <w:sz w:val="28"/>
+                <w:szCs w:val="28"/>
+              </w:rPr>
+            </w:pPr>
+            <w:r>
+              <w:rPr>
+                <w:color w:val="000000"/>
+                <w:sz w:val="28"/>
+                <w:szCs w:val="28"/>
+              </w:rPr>
+              <w:t>Ограничения</w:t>
+            </w:r>
+          </w:p>
+        </w:tc>
+      </w:tr>
+      <w:tr>
+        <w:tc>
+          <w:tcPr>
+            <w:tcW w:w="3610" w:type="dxa"/>
+          </w:tcPr>
+          <w:p>
+            <w:pPr>
+              <w:spacing w:line="360" w:lineRule="auto"/>
+              <w:rPr>
+                <w:color w:val="000000"/>
+                <w:sz w:val="28"/>
+                <w:szCs w:val="28"/>
+                <w:lang w:val="en-US"/>
+              </w:rPr>
+            </w:pPr>
+            <w:r>
+              <w:rPr>
+                <w:color w:val="000000"/>
+                <w:sz w:val="28"/>
+                <w:szCs w:val="28"/>
+              </w:rPr>
+              <w:t>Идентификатор заказа</w:t>
+            </w:r>
+          </w:p>
+        </w:tc>
+        <w:tc>
+          <w:tcPr>
+            <w:tcW w:w="3611" w:type="dxa"/>
+          </w:tcPr>
+          <w:p>
+            <w:pPr>
+              <w:spacing w:line="360" w:lineRule="auto"/>
+              <w:rPr>
+                <w:color w:val="000000"/>
+                <w:sz w:val="28"/>
+                <w:szCs w:val="28"/>
+              </w:rPr>
+            </w:pPr>
+            <w:r>
+              <w:rPr>
+                <w:color w:val="000000"/>
+                <w:sz w:val="28"/>
+                <w:szCs w:val="28"/>
+              </w:rPr>
+              <w:t>ID_Contract</w:t>
+            </w:r>
+          </w:p>
+        </w:tc>
+        <w:tc>
+          <w:tcPr>
+            <w:tcW w:w="1319" w:type="dxa"/>
+          </w:tcPr>
+          <w:p>
+            <w:pPr>
+              <w:spacing w:line="360" w:lineRule="auto"/>
+              <w:rPr>
+                <w:color w:val="000000"/>
+                <w:sz w:val="28"/>
+                <w:szCs w:val="28"/>
+              </w:rPr>
+            </w:pPr>
+            <w:r>
+              <w:rPr>
+                <w:color w:val="000000"/>
+                <w:sz w:val="28"/>
+                <w:szCs w:val="28"/>
+              </w:rPr>
+              <w:t>INT</w:t>
+            </w:r>
+            <w:r>
+              <w:rPr>
+                <w:color w:val="000000"/>
+                <w:sz w:val="28"/>
+                <w:szCs w:val="28"/>
+              </w:rPr>
+              <w:t xml:space="preserve"> </w:t>
+            </w:r>
+          </w:p>
+        </w:tc>
+        <w:tc>
+          <w:tcPr>
+            <w:tcW w:w="1484" w:type="dxa"/>
+          </w:tcPr>
+          <w:p>
+            <w:pPr>
+              <w:spacing w:line="360" w:lineRule="auto"/>
+              <w:rPr>
+                <w:color w:val="000000"/>
+                <w:sz w:val="28"/>
+                <w:szCs w:val="28"/>
+              </w:rPr>
+            </w:pPr>
+          </w:p>
+        </w:tc>
+      </w:tr>
+      <w:tr>
+        <w:tc>
+          <w:tcPr>
+            <w:tcW w:w="3610" w:type="dxa"/>
+          </w:tcPr>
+          <w:p>
+            <w:pPr>
+              <w:spacing w:line="360" w:lineRule="auto"/>
+              <w:rPr>
+                <w:color w:val="000000"/>
+                <w:sz w:val="28"/>
+                <w:szCs w:val="28"/>
+              </w:rPr>
+            </w:pPr>
+            <w:r>
+              <w:rPr>
+                <w:color w:val="000000"/>
+                <w:sz w:val="28"/>
+                <w:szCs w:val="28"/>
+              </w:rPr>
+              <w:t>Наименование контракта</w:t>
+            </w:r>
+          </w:p>
+        </w:tc>
+        <w:tc>
+          <w:tcPr>
+            <w:tcW w:w="3611" w:type="dxa"/>
+          </w:tcPr>
+          <w:p>
+            <w:pPr>
+              <w:spacing w:line="360" w:lineRule="auto"/>
+              <w:rPr>
+                <w:color w:val="000000"/>
+                <w:sz w:val="28"/>
+                <w:szCs w:val="28"/>
+              </w:rPr>
+            </w:pPr>
+            <w:r>
+              <w:rPr>
+                <w:color w:val="000000"/>
+                <w:sz w:val="28"/>
+                <w:szCs w:val="28"/>
+              </w:rPr>
+              <w:t>Name_contract</w:t>
+            </w:r>
+          </w:p>
+        </w:tc>
+        <w:tc>
+          <w:tcPr>
+            <w:tcW w:w="1319" w:type="dxa"/>
+          </w:tcPr>
+          <w:p>
+            <w:pPr>
+              <w:spacing w:line="360" w:lineRule="auto"/>
+              <w:rPr>
+                <w:color w:val="000000"/>
+                <w:sz w:val="28"/>
+                <w:szCs w:val="28"/>
+                <w:lang w:val="en-US"/>
+              </w:rPr>
+            </w:pPr>
+            <w:r>
+              <w:rPr>
+                <w:color w:val="000000"/>
+                <w:sz w:val="28"/>
+                <w:szCs w:val="28"/>
+                <w:lang w:val="en-US"/>
+              </w:rPr>
+              <w:t>VARCHAR</w:t>
+            </w:r>
+          </w:p>
+        </w:tc>
+        <w:tc>
+          <w:tcPr>
+            <w:tcW w:w="1484" w:type="dxa"/>
+          </w:tcPr>
+          <w:p>
+            <w:pPr>
+              <w:spacing w:line="360" w:lineRule="auto"/>
+              <w:rPr>
+                <w:color w:val="000000"/>
+                <w:sz w:val="28"/>
+                <w:szCs w:val="28"/>
+                <w:lang w:val="en-US"/>
+              </w:rPr>
+            </w:pPr>
+            <w:r>
+              <w:rPr>
+                <w:color w:val="000000"/>
+                <w:sz w:val="28"/>
+                <w:szCs w:val="28"/>
+                <w:lang w:val="en-US"/>
+              </w:rPr>
+              <w:t>(45)</w:t>
+            </w:r>
+          </w:p>
+        </w:tc>
+      </w:tr>
+      <w:tr>
+        <w:tc>
+          <w:tcPr>
+            <w:tcW w:w="3610" w:type="dxa"/>
+          </w:tcPr>
+          <w:p>
+            <w:pPr>
+              <w:spacing w:line="360" w:lineRule="auto"/>
+              <w:rPr>
+                <w:color w:val="000000"/>
+                <w:sz w:val="28"/>
+                <w:szCs w:val="28"/>
+              </w:rPr>
+            </w:pPr>
+            <w:r>
+              <w:rPr>
+                <w:color w:val="000000"/>
+                <w:sz w:val="28"/>
+                <w:szCs w:val="28"/>
+              </w:rPr>
+              <w:t>Цена</w:t>
+            </w:r>
+          </w:p>
+        </w:tc>
+        <w:tc>
+          <w:tcPr>
+            <w:tcW w:w="3611" w:type="dxa"/>
+          </w:tcPr>
+          <w:p>
+            <w:pPr>
+              <w:spacing w:line="360" w:lineRule="auto"/>
+              <w:rPr>
+                <w:color w:val="000000"/>
+                <w:sz w:val="28"/>
+                <w:szCs w:val="28"/>
+              </w:rPr>
+            </w:pPr>
+            <w:r>
+              <w:rPr>
+                <w:color w:val="000000"/>
+                <w:sz w:val="28"/>
+                <w:szCs w:val="28"/>
+              </w:rPr>
+              <w:t>Cost</w:t>
+            </w:r>
+          </w:p>
+        </w:tc>
+        <w:tc>
+          <w:tcPr>
+            <w:tcW w:w="1319" w:type="dxa"/>
+          </w:tcPr>
+          <w:p>
+            <w:pPr>
+              <w:spacing w:line="360" w:lineRule="auto"/>
+              <w:rPr>
+                <w:color w:val="000000"/>
+                <w:sz w:val="28"/>
+                <w:szCs w:val="28"/>
+                <w:lang w:val="en-US"/>
+              </w:rPr>
+            </w:pPr>
+            <w:r>
+              <w:rPr>
+                <w:color w:val="000000"/>
+                <w:sz w:val="28"/>
+                <w:szCs w:val="28"/>
+                <w:lang w:val="en-US"/>
+              </w:rPr>
+              <w:t>DECIMAL</w:t>
+            </w:r>
+          </w:p>
+        </w:tc>
+        <w:tc>
+          <w:tcPr>
+            <w:tcW w:w="1484" w:type="dxa"/>
+          </w:tcPr>
+          <w:p>
+            <w:pPr>
+              <w:spacing w:line="360" w:lineRule="auto"/>
+              <w:rPr>
+                <w:color w:val="000000"/>
+                <w:sz w:val="28"/>
+                <w:szCs w:val="28"/>
+              </w:rPr>
+            </w:pPr>
+            <w:r>
+              <w:rPr>
+                <w:color w:val="000000"/>
+                <w:sz w:val="28"/>
+                <w:szCs w:val="28"/>
+                <w:lang w:val="en-US"/>
+              </w:rPr>
+              <w:t>(20)</w:t>
+            </w:r>
+          </w:p>
+        </w:tc>
+      </w:tr>
+      <w:tr>
+        <w:tc>
+          <w:tcPr>
+            <w:tcW w:w="3610" w:type="dxa"/>
+          </w:tcPr>
+          <w:p>
+            <w:pPr>
+              <w:spacing w:line="360" w:lineRule="auto"/>
+              <w:rPr>
+                <w:color w:val="000000"/>
+                <w:sz w:val="28"/>
+                <w:szCs w:val="28"/>
+              </w:rPr>
+            </w:pPr>
+            <w:r>
+              <w:rPr>
+                <w:color w:val="000000"/>
+                <w:sz w:val="28"/>
+                <w:szCs w:val="28"/>
+              </w:rPr>
+              <w:t>Да</w:t>
+            </w:r>
+            <w:r>
+              <w:rPr>
+                <w:color w:val="000000"/>
+                <w:sz w:val="28"/>
+                <w:szCs w:val="28"/>
+              </w:rPr>
+              <w:t>та подписания</w:t>
+            </w:r>
+          </w:p>
+        </w:tc>
+        <w:tc>
+          <w:tcPr>
+            <w:tcW w:w="3611" w:type="dxa"/>
+          </w:tcPr>
+          <w:p>
+            <w:pPr>
+              <w:spacing w:line="360" w:lineRule="auto"/>
+              <w:rPr>
+                <w:color w:val="000000"/>
+                <w:sz w:val="28"/>
+                <w:szCs w:val="28"/>
+              </w:rPr>
+            </w:pPr>
+            <w:r>
+              <w:rPr>
+                <w:color w:val="000000"/>
+                <w:sz w:val="28"/>
+                <w:szCs w:val="28"/>
+              </w:rPr>
+              <w:t>date_signing</w:t>
+            </w:r>
+          </w:p>
+        </w:tc>
+        <w:tc>
+          <w:tcPr>
+            <w:tcW w:w="1319" w:type="dxa"/>
+          </w:tcPr>
+          <w:p>
+            <w:pPr>
+              <w:spacing w:line="360" w:lineRule="auto"/>
+              <w:rPr>
+                <w:color w:val="000000"/>
+                <w:sz w:val="28"/>
+                <w:szCs w:val="28"/>
+                <w:lang w:val="en-US"/>
+              </w:rPr>
+            </w:pPr>
+            <w:r>
+              <w:rPr>
+                <w:color w:val="000000"/>
+                <w:sz w:val="28"/>
+                <w:szCs w:val="28"/>
+                <w:lang w:val="en-US"/>
+              </w:rPr>
+              <w:t>DATE</w:t>
+            </w:r>
+          </w:p>
+        </w:tc>
+        <w:tc>
+          <w:tcPr>
+            <w:tcW w:w="1484" w:type="dxa"/>
+          </w:tcPr>
+          <w:p>
+            <w:pPr>
+              <w:spacing w:line="360" w:lineRule="auto"/>
+              <w:rPr>
+                <w:color w:val="000000"/>
+                <w:sz w:val="28"/>
+                <w:szCs w:val="28"/>
+              </w:rPr>
+            </w:pPr>
+          </w:p>
+        </w:tc>
+      </w:tr>
+      <w:tr>
+        <w:tc>
+          <w:tcPr>
+            <w:tcW w:w="3610" w:type="dxa"/>
+          </w:tcPr>
+          <w:p>
+            <w:pPr>
+              <w:spacing w:line="360" w:lineRule="auto"/>
+              <w:rPr>
+                <w:color w:val="000000"/>
+                <w:sz w:val="28"/>
+                <w:szCs w:val="28"/>
+              </w:rPr>
+            </w:pPr>
+            <w:r>
+              <w:rPr>
+                <w:color w:val="000000"/>
+                <w:sz w:val="28"/>
+                <w:szCs w:val="28"/>
+              </w:rPr>
+              <w:t>Сроки строительства</w:t>
+            </w:r>
+          </w:p>
+        </w:tc>
+        <w:tc>
+          <w:tcPr>
+            <w:tcW w:w="3611" w:type="dxa"/>
+          </w:tcPr>
+          <w:p>
+            <w:pPr>
+              <w:spacing w:line="360" w:lineRule="auto"/>
+              <w:rPr>
+                <w:color w:val="000000"/>
+                <w:sz w:val="28"/>
+                <w:szCs w:val="28"/>
+              </w:rPr>
+            </w:pPr>
+            <w:r>
+              <w:rPr>
+                <w:color w:val="000000"/>
+                <w:sz w:val="28"/>
+                <w:szCs w:val="28"/>
+              </w:rPr>
+              <w:t>Construction_Dates</w:t>
+            </w:r>
+          </w:p>
+        </w:tc>
+        <w:tc>
+          <w:tcPr>
+            <w:tcW w:w="1319" w:type="dxa"/>
+          </w:tcPr>
+          <w:p>
+            <w:pPr>
+              <w:spacing w:line="360" w:lineRule="auto"/>
+              <w:rPr>
+                <w:color w:val="000000"/>
+                <w:sz w:val="28"/>
+                <w:szCs w:val="28"/>
+                <w:lang w:val="en-US"/>
+              </w:rPr>
+            </w:pPr>
+            <w:r>
+              <w:rPr>
+                <w:color w:val="000000"/>
+                <w:sz w:val="28"/>
+                <w:szCs w:val="28"/>
+                <w:lang w:val="en-US"/>
+              </w:rPr>
+              <w:t>INT</w:t>
+            </w:r>
+          </w:p>
+        </w:tc>
+        <w:tc>
+          <w:tcPr>
+            <w:tcW w:w="1484" w:type="dxa"/>
+          </w:tcPr>
+          <w:p>
+            <w:pPr>
+              <w:spacing w:line="360" w:lineRule="auto"/>
+              <w:rPr>
+                <w:color w:val="000000"/>
+                <w:sz w:val="28"/>
+                <w:szCs w:val="28"/>
+              </w:rPr>
+            </w:pPr>
+          </w:p>
+        </w:tc>
+      </w:tr>
+      <w:tr>
+        <w:tc>
+          <w:tcPr>
+            <w:tcW w:w="3610" w:type="dxa"/>
+          </w:tcPr>
+          <w:p>
+            <w:pPr>
+              <w:spacing w:line="360" w:lineRule="auto"/>
+              <w:rPr>
+                <w:color w:val="000000"/>
+                <w:sz w:val="28"/>
+                <w:szCs w:val="28"/>
+              </w:rPr>
+            </w:pPr>
+            <w:r>
+              <w:rPr>
+                <w:color w:val="000000"/>
+                <w:sz w:val="28"/>
+                <w:szCs w:val="28"/>
+              </w:rPr>
+              <w:t>Дата окончания контракта</w:t>
+            </w:r>
+          </w:p>
+        </w:tc>
+        <w:tc>
+          <w:tcPr>
+            <w:tcW w:w="3611" w:type="dxa"/>
+          </w:tcPr>
+          <w:p>
+            <w:pPr>
+              <w:spacing w:line="360" w:lineRule="auto"/>
+              <w:rPr>
+                <w:color w:val="000000"/>
+                <w:sz w:val="28"/>
+                <w:szCs w:val="28"/>
+                <w:lang w:val="en-US"/>
+              </w:rPr>
+            </w:pPr>
+            <w:r>
+              <w:rPr>
+                <w:color w:val="000000"/>
+                <w:sz w:val="28"/>
+                <w:szCs w:val="28"/>
+                <w:lang w:val="en-US"/>
+              </w:rPr>
+              <w:t>END_DATE</w:t>
+            </w:r>
+          </w:p>
+        </w:tc>
+        <w:tc>
+          <w:tcPr>
+            <w:tcW w:w="1319" w:type="dxa"/>
+          </w:tcPr>
+          <w:p>
+            <w:pPr>
+              <w:spacing w:line="360" w:lineRule="auto"/>
+              <w:rPr>
+                <w:color w:val="000000"/>
+                <w:sz w:val="28"/>
+                <w:szCs w:val="28"/>
+                <w:lang w:val="en-US"/>
+              </w:rPr>
+            </w:pPr>
+            <w:r>
+              <w:rPr>
+                <w:color w:val="000000"/>
+                <w:sz w:val="28"/>
+                <w:szCs w:val="28"/>
+                <w:lang w:val="en-US"/>
+              </w:rPr>
+              <w:t>DATE</w:t>
+            </w:r>
+          </w:p>
+        </w:tc>
+        <w:tc>
+          <w:tcPr>
+            <w:tcW w:w="1484" w:type="dxa"/>
+          </w:tcPr>
+          <w:p>
+            <w:pPr>
+              <w:spacing w:line="360" w:lineRule="auto"/>
+              <w:rPr>
+                <w:color w:val="000000"/>
+                <w:sz w:val="28"/>
+                <w:szCs w:val="28"/>
+                <w:lang w:val="en-US"/>
+              </w:rPr>
+            </w:pPr>
+          </w:p>
+        </w:tc>
+      </w:tr>
+      <w:tr>
+        <w:tc>
+          <w:tcPr>
+            <w:tcW w:w="3610" w:type="dxa"/>
+          </w:tcPr>
+          <w:p>
+            <w:pPr>
+              <w:spacing w:line="360" w:lineRule="auto"/>
+              <w:rPr>
+                <w:color w:val="000000"/>
+                <w:sz w:val="28"/>
+                <w:szCs w:val="28"/>
+                <w:lang w:val="en-US"/>
+              </w:rPr>
+            </w:pPr>
+            <w:r>
+              <w:rPr>
+                <w:color w:val="000000"/>
+                <w:sz w:val="28"/>
+                <w:szCs w:val="28"/>
+              </w:rPr>
+              <w:lastRenderedPageBreak/>
+              <w:t xml:space="preserve">Идентификатор </w:t>
+            </w:r>
+            <w:r>
+              <w:rPr>
+                <w:color w:val="000000"/>
+                <w:sz w:val="28"/>
+                <w:szCs w:val="28"/>
+              </w:rPr>
+              <w:t>клиента</w:t>
+            </w:r>
+          </w:p>
+        </w:tc>
+        <w:tc>
+          <w:tcPr>
+            <w:tcW w:w="3611" w:type="dxa"/>
+          </w:tcPr>
+          <w:p>
+            <w:pPr>
+              <w:spacing w:line="360" w:lineRule="auto"/>
+              <w:rPr>
+                <w:color w:val="000000"/>
+                <w:sz w:val="28"/>
+                <w:szCs w:val="28"/>
+                <w:lang w:val="en-US"/>
+              </w:rPr>
+            </w:pPr>
+            <w:r>
+              <w:rPr>
+                <w:color w:val="000000"/>
+                <w:sz w:val="28"/>
+                <w:szCs w:val="28"/>
+                <w:lang w:val="en-US"/>
+              </w:rPr>
+              <w:t>Clients_ID_Client</w:t>
+            </w:r>
+          </w:p>
+        </w:tc>
+        <w:tc>
+          <w:tcPr>
+            <w:tcW w:w="1319" w:type="dxa"/>
+          </w:tcPr>
+          <w:p>
+            <w:pPr>
+              <w:spacing w:line="360" w:lineRule="auto"/>
+              <w:rPr>
+                <w:color w:val="000000"/>
+                <w:sz w:val="28"/>
+                <w:szCs w:val="28"/>
+                <w:lang w:val="en-US"/>
+              </w:rPr>
+            </w:pPr>
+            <w:r>
+              <w:rPr>
+                <w:color w:val="000000"/>
+                <w:sz w:val="28"/>
+                <w:szCs w:val="28"/>
+                <w:lang w:val="en-US"/>
+              </w:rPr>
+              <w:t>INT</w:t>
+            </w:r>
+          </w:p>
+        </w:tc>
+        <w:tc>
+          <w:tcPr>
+            <w:tcW w:w="1484" w:type="dxa"/>
+          </w:tcPr>
+          <w:p>
+            <w:pPr>
+              <w:spacing w:line="360" w:lineRule="auto"/>
+              <w:rPr>
+                <w:color w:val="000000"/>
+                <w:sz w:val="28"/>
+                <w:szCs w:val="28"/>
+                <w:lang w:val="en-US"/>
+              </w:rPr>
+            </w:pPr>
+          </w:p>
+        </w:tc>
+      </w:tr>
+      <w:tr>
+        <w:tc>
+          <w:tcPr>
+            <w:tcW w:w="3610" w:type="dxa"/>
+          </w:tcPr>
+          <w:p>
+            <w:pPr>
+              <w:spacing w:line="360" w:lineRule="auto"/>
+              <w:rPr>
+                <w:color w:val="000000"/>
+                <w:sz w:val="28"/>
+                <w:szCs w:val="28"/>
+                <w:lang w:val="en-US"/>
+              </w:rPr>
+            </w:pPr>
+            <w:r>
+              <w:rPr>
+                <w:color w:val="000000"/>
+                <w:sz w:val="28"/>
+                <w:szCs w:val="28"/>
+              </w:rPr>
+              <w:t xml:space="preserve">Идентификатор </w:t>
+            </w:r>
+            <w:r>
+              <w:rPr>
+                <w:color w:val="000000"/>
+                <w:sz w:val="28"/>
+                <w:szCs w:val="28"/>
+              </w:rPr>
+              <w:t>сотрудника</w:t>
+            </w:r>
+          </w:p>
+        </w:tc>
+        <w:tc>
+          <w:tcPr>
+            <w:tcW w:w="3611" w:type="dxa"/>
+          </w:tcPr>
+          <w:p>
+            <w:pPr>
+              <w:spacing w:line="360" w:lineRule="auto"/>
+              <w:rPr>
+                <w:color w:val="000000"/>
+                <w:sz w:val="28"/>
+                <w:szCs w:val="28"/>
+                <w:lang w:val="en-US"/>
+              </w:rPr>
+            </w:pPr>
+            <w:r>
+              <w:rPr>
+                <w:color w:val="000000"/>
+                <w:sz w:val="28"/>
+                <w:szCs w:val="28"/>
+                <w:lang w:val="en-US"/>
+              </w:rPr>
+              <w:t>worker_ID_worker</w:t>
+            </w:r>
+          </w:p>
+        </w:tc>
+        <w:tc>
+          <w:tcPr>
+            <w:tcW w:w="1319" w:type="dxa"/>
+          </w:tcPr>
+          <w:p>
+            <w:pPr>
+              <w:spacing w:line="360" w:lineRule="auto"/>
+              <w:rPr>
+                <w:color w:val="000000"/>
+                <w:sz w:val="28"/>
+                <w:szCs w:val="28"/>
+                <w:lang w:val="en-US"/>
+              </w:rPr>
+            </w:pPr>
+            <w:r>
+              <w:rPr>
+                <w:color w:val="000000"/>
+                <w:sz w:val="28"/>
+                <w:szCs w:val="28"/>
+                <w:lang w:val="en-US"/>
+              </w:rPr>
+              <w:t>INT</w:t>
+            </w:r>
+          </w:p>
+        </w:tc>
+        <w:tc>
+          <w:tcPr>
+            <w:tcW w:w="1484" w:type="dxa"/>
+          </w:tcPr>
+          <w:p>
+            <w:pPr>
+              <w:spacing w:line="360" w:lineRule="auto"/>
+              <w:rPr>
+                <w:color w:val="000000"/>
+                <w:sz w:val="28"/>
+                <w:szCs w:val="28"/>
+                <w:lang w:val="en-US"/>
+              </w:rPr>
+            </w:pPr>
+          </w:p>
+        </w:tc>
+      </w:tr>
+      <w:tr>
+        <w:tc>
+          <w:tcPr>
+            <w:tcW w:w="3610" w:type="dxa"/>
+          </w:tcPr>
+          <w:p>
+            <w:pPr>
+              <w:spacing w:line="360" w:lineRule="auto"/>
+              <w:rPr>
+                <w:color w:val="000000"/>
+                <w:sz w:val="28"/>
+                <w:szCs w:val="28"/>
+              </w:rPr>
+            </w:pPr>
+            <w:r>
+              <w:rPr>
+                <w:color w:val="000000"/>
+                <w:sz w:val="28"/>
+                <w:szCs w:val="28"/>
+              </w:rPr>
+              <w:t>Связывающая таблица между таблицей «Контракты» и «Объекты»</w:t>
+            </w:r>
+          </w:p>
+        </w:tc>
+        <w:tc>
+          <w:tcPr>
+            <w:tcW w:w="3611" w:type="dxa"/>
+          </w:tcPr>
+          <w:p>
+            <w:pPr>
+              <w:spacing w:line="360" w:lineRule="auto"/>
+              <w:rPr>
+                <w:color w:val="000000"/>
+                <w:sz w:val="28"/>
+                <w:szCs w:val="28"/>
+                <w:lang w:val="en-US"/>
+              </w:rPr>
+            </w:pPr>
+            <w:r>
+              <w:rPr>
+                <w:color w:val="000000"/>
+                <w:sz w:val="28"/>
+                <w:szCs w:val="28"/>
+                <w:lang w:val="en-US"/>
+              </w:rPr>
+              <w:t>connection_contract_object_idconnection_contract_object</w:t>
+            </w:r>
+          </w:p>
+        </w:tc>
+        <w:tc>
+          <w:tcPr>
+            <w:tcW w:w="1319" w:type="dxa"/>
+          </w:tcPr>
+          <w:p>
+            <w:pPr>
+              <w:spacing w:line="360" w:lineRule="auto"/>
+              <w:rPr>
+                <w:color w:val="000000"/>
+                <w:sz w:val="28"/>
+                <w:szCs w:val="28"/>
+                <w:lang w:val="en-US"/>
+              </w:rPr>
+            </w:pPr>
+            <w:r>
+              <w:rPr>
+                <w:color w:val="000000"/>
+                <w:sz w:val="28"/>
+                <w:szCs w:val="28"/>
+                <w:lang w:val="en-US"/>
+              </w:rPr>
+              <w:t>INT</w:t>
+            </w:r>
+          </w:p>
+        </w:tc>
+        <w:tc>
+          <w:tcPr>
+            <w:tcW w:w="1484" w:type="dxa"/>
+          </w:tcPr>
+          <w:p>
+            <w:pPr>
+              <w:spacing w:line="360" w:lineRule="auto"/>
+              <w:rPr>
+                <w:color w:val="000000"/>
+                <w:sz w:val="28"/>
+                <w:szCs w:val="28"/>
+                <w:lang w:val="en-US"/>
+              </w:rPr>
+            </w:pPr>
+          </w:p>
+        </w:tc>
+      </w:tr>
+    </w:tbl>
+    <w:p>
+      <w:pPr>
         <w:spacing w:line="360" w:lineRule="auto"/>
-        <w:ind w:left="1129"/>
+        <w:ind w:firstLine="709"/>
         <w:jc w:val="both"/>
         <w:rPr>
-          <w:rFonts w:ascii="Times New Roman" w:hAnsi="Times New Roman" w:cs="Times New Roman"/>
-          <w:iCs/>
-          <w:sz w:val="28"/>
-          <w:szCs w:val="28"/>
+          <w:sz w:val="28"/>
+          <w:szCs w:val="28"/>
+          <w:lang w:val="en-US"/>
         </w:rPr>
       </w:pPr>
     </w:p>
     <w:p>
       <w:pPr>
+        <w:spacing w:line="360" w:lineRule="auto"/>
+        <w:ind w:firstLine="709"/>
+        <w:jc w:val="both"/>
+        <w:rPr>
+          <w:sz w:val="28"/>
+          <w:szCs w:val="28"/>
+        </w:rPr>
+      </w:pPr>
+      <w:r>
+        <w:rPr>
+          <w:sz w:val="28"/>
+          <w:szCs w:val="28"/>
+        </w:rPr>
+        <w:t>Таблица «Роль» (</w:t>
+      </w:r>
+      <w:r>
+        <w:rPr>
+          <w:sz w:val="28"/>
+          <w:szCs w:val="28"/>
+          <w:lang w:val="en-US"/>
+        </w:rPr>
+        <w:t>role</w:t>
+      </w:r>
+      <w:r>
+        <w:rPr>
+          <w:sz w:val="28"/>
+          <w:szCs w:val="28"/>
+        </w:rPr>
+        <w:t>_</w:t>
+      </w:r>
+      <w:r>
+        <w:rPr>
+          <w:sz w:val="28"/>
+          <w:szCs w:val="28"/>
+          <w:lang w:val="en-US"/>
+        </w:rPr>
+        <w:t>worker</w:t>
+      </w:r>
+      <w:r>
+        <w:rPr>
+          <w:sz w:val="28"/>
+          <w:szCs w:val="28"/>
+        </w:rPr>
+        <w:t>) состоит из 2 полей, в соответствии с таблицей 1.2.2.</w:t>
+      </w:r>
+    </w:p>
+    <w:p>
+      <w:pPr>
         <w:pStyle w:val="ae"/>
         <w:spacing w:after="0" w:line="360" w:lineRule="auto"/>
-        <w:ind w:left="709"/>
+        <w:ind w:left="0"/>
         <w:jc w:val="both"/>
         <w:rPr>
           <w:rFonts w:ascii="Times New Roman" w:hAnsi="Times New Roman" w:cs="Times New Roman"/>
-          <w:bCs/>
-          <w:sz w:val="28"/>
-          <w:szCs w:val="28"/>
-        </w:rPr>
-      </w:pPr>
+          <w:sz w:val="28"/>
+          <w:szCs w:val="28"/>
+          <w:lang w:val="en-US"/>
+        </w:rPr>
+      </w:pPr>
+      <w:r>
+        <w:rPr>
+          <w:rFonts w:ascii="Times New Roman" w:hAnsi="Times New Roman" w:cs="Times New Roman"/>
+          <w:sz w:val="28"/>
+          <w:szCs w:val="28"/>
+        </w:rPr>
+        <w:t>Таблица 1.2.2 — Структура таблицы «Роль»</w:t>
+      </w:r>
+    </w:p>
+    <w:tbl>
+      <w:tblPr>
+        <w:tblStyle w:val="a9"/>
+        <w:tblW w:w="0" w:type="auto"/>
+        <w:tblLook w:val="04A0" w:firstRow="1" w:lastRow="0" w:firstColumn="1" w:lastColumn="0" w:noHBand="0" w:noVBand="1"/>
+      </w:tblPr>
+      <w:tblGrid>
+        <w:gridCol w:w="2452"/>
+        <w:gridCol w:w="2452"/>
+        <w:gridCol w:w="2452"/>
+        <w:gridCol w:w="2452"/>
+      </w:tblGrid>
+      <w:tr>
+        <w:tc>
+          <w:tcPr>
+            <w:tcW w:w="2452" w:type="dxa"/>
+            <w:vAlign w:val="center"/>
+          </w:tcPr>
+          <w:p>
+            <w:pPr>
+              <w:spacing w:line="360" w:lineRule="auto"/>
+              <w:jc w:val="center"/>
+              <w:rPr>
+                <w:color w:val="000000"/>
+                <w:sz w:val="28"/>
+                <w:szCs w:val="28"/>
+              </w:rPr>
+            </w:pPr>
+            <w:r>
+              <w:rPr>
+                <w:color w:val="000000"/>
+                <w:sz w:val="28"/>
+                <w:szCs w:val="28"/>
+              </w:rPr>
+              <w:t>Название столбца</w:t>
+            </w:r>
+          </w:p>
+        </w:tc>
+        <w:tc>
+          <w:tcPr>
+            <w:tcW w:w="2452" w:type="dxa"/>
+            <w:vAlign w:val="center"/>
+          </w:tcPr>
+          <w:p>
+            <w:pPr>
+              <w:spacing w:line="360" w:lineRule="auto"/>
+              <w:jc w:val="center"/>
+              <w:rPr>
+                <w:color w:val="000000"/>
+                <w:sz w:val="28"/>
+                <w:szCs w:val="28"/>
+              </w:rPr>
+            </w:pPr>
+            <w:r>
+              <w:rPr>
+                <w:color w:val="000000"/>
+                <w:sz w:val="28"/>
+                <w:szCs w:val="28"/>
+              </w:rPr>
+              <w:t>Название столбца (в БД)</w:t>
+            </w:r>
+          </w:p>
+        </w:tc>
+        <w:tc>
+          <w:tcPr>
+            <w:tcW w:w="2452" w:type="dxa"/>
+            <w:vAlign w:val="center"/>
+          </w:tcPr>
+          <w:p>
+            <w:pPr>
+              <w:spacing w:line="360" w:lineRule="auto"/>
+              <w:jc w:val="center"/>
+              <w:rPr>
+                <w:color w:val="000000"/>
+                <w:sz w:val="28"/>
+                <w:szCs w:val="28"/>
+              </w:rPr>
+            </w:pPr>
+            <w:r>
+              <w:rPr>
+                <w:color w:val="000000"/>
+                <w:sz w:val="28"/>
+                <w:szCs w:val="28"/>
+              </w:rPr>
+              <w:t>Тип данных</w:t>
+            </w:r>
+          </w:p>
+        </w:tc>
+        <w:tc>
+          <w:tcPr>
+            <w:tcW w:w="2452" w:type="dxa"/>
+            <w:vAlign w:val="center"/>
+          </w:tcPr>
+          <w:p>
+            <w:pPr>
+              <w:spacing w:line="360" w:lineRule="auto"/>
+              <w:jc w:val="center"/>
+              <w:rPr>
+                <w:color w:val="000000"/>
+                <w:sz w:val="28"/>
+                <w:szCs w:val="28"/>
+              </w:rPr>
+            </w:pPr>
+            <w:r>
+              <w:rPr>
+                <w:color w:val="000000"/>
+                <w:sz w:val="28"/>
+                <w:szCs w:val="28"/>
+              </w:rPr>
+              <w:t>Ограничения</w:t>
+            </w:r>
+          </w:p>
+        </w:tc>
+      </w:tr>
+      <w:tr>
+        <w:tc>
+          <w:tcPr>
+            <w:tcW w:w="2452" w:type="dxa"/>
+          </w:tcPr>
+          <w:p>
+            <w:pPr>
+              <w:spacing w:line="360" w:lineRule="auto"/>
+              <w:rPr>
+                <w:color w:val="000000"/>
+                <w:sz w:val="28"/>
+                <w:szCs w:val="28"/>
+                <w:lang w:val="en-US"/>
+              </w:rPr>
+            </w:pPr>
+            <w:r>
+              <w:rPr>
+                <w:color w:val="000000"/>
+                <w:sz w:val="28"/>
+                <w:szCs w:val="28"/>
+              </w:rPr>
+              <w:t>Идентификатор роли</w:t>
+            </w:r>
+          </w:p>
+        </w:tc>
+        <w:tc>
+          <w:tcPr>
+            <w:tcW w:w="2452" w:type="dxa"/>
+          </w:tcPr>
+          <w:p>
+            <w:pPr>
+              <w:spacing w:line="360" w:lineRule="auto"/>
+              <w:rPr>
+                <w:color w:val="000000"/>
+                <w:sz w:val="28"/>
+                <w:szCs w:val="28"/>
+              </w:rPr>
+            </w:pPr>
+            <w:r>
+              <w:rPr>
+                <w:color w:val="000000"/>
+                <w:sz w:val="28"/>
+                <w:szCs w:val="28"/>
+              </w:rPr>
+              <w:t>ID_Role</w:t>
+            </w:r>
+          </w:p>
+        </w:tc>
+        <w:tc>
+          <w:tcPr>
+            <w:tcW w:w="2452" w:type="dxa"/>
+          </w:tcPr>
+          <w:p>
+            <w:pPr>
+              <w:spacing w:line="360" w:lineRule="auto"/>
+              <w:rPr>
+                <w:color w:val="000000"/>
+                <w:sz w:val="28"/>
+                <w:szCs w:val="28"/>
+              </w:rPr>
+            </w:pPr>
+            <w:r>
+              <w:rPr>
+                <w:color w:val="000000"/>
+                <w:sz w:val="28"/>
+                <w:szCs w:val="28"/>
+              </w:rPr>
+              <w:t>INT</w:t>
+            </w:r>
+            <w:r>
+              <w:rPr>
+                <w:color w:val="000000"/>
+                <w:sz w:val="28"/>
+                <w:szCs w:val="28"/>
+              </w:rPr>
+              <w:t xml:space="preserve"> </w:t>
+            </w:r>
+          </w:p>
+        </w:tc>
+        <w:tc>
+          <w:tcPr>
+            <w:tcW w:w="2452" w:type="dxa"/>
+          </w:tcPr>
+          <w:p>
+            <w:pPr>
+              <w:spacing w:line="360" w:lineRule="auto"/>
+              <w:rPr>
+                <w:color w:val="000000"/>
+                <w:sz w:val="28"/>
+                <w:szCs w:val="28"/>
+              </w:rPr>
+            </w:pPr>
+          </w:p>
+        </w:tc>
+      </w:tr>
+      <w:tr>
+        <w:tc>
+          <w:tcPr>
+            <w:tcW w:w="2452" w:type="dxa"/>
+          </w:tcPr>
+          <w:p>
+            <w:pPr>
+              <w:spacing w:line="360" w:lineRule="auto"/>
+              <w:rPr>
+                <w:color w:val="000000"/>
+                <w:sz w:val="28"/>
+                <w:szCs w:val="28"/>
+              </w:rPr>
+            </w:pPr>
+            <w:r>
+              <w:rPr>
+                <w:color w:val="000000"/>
+                <w:sz w:val="28"/>
+                <w:szCs w:val="28"/>
+              </w:rPr>
+              <w:t>Наименование роли</w:t>
+            </w:r>
+          </w:p>
+        </w:tc>
+        <w:tc>
+          <w:tcPr>
+            <w:tcW w:w="2452" w:type="dxa"/>
+          </w:tcPr>
+          <w:p>
+            <w:pPr>
+              <w:spacing w:line="360" w:lineRule="auto"/>
+              <w:rPr>
+                <w:color w:val="000000"/>
+                <w:sz w:val="28"/>
+                <w:szCs w:val="28"/>
+              </w:rPr>
+            </w:pPr>
+            <w:r>
+              <w:rPr>
+                <w:color w:val="000000"/>
+                <w:sz w:val="28"/>
+                <w:szCs w:val="28"/>
+              </w:rPr>
+              <w:t>Role</w:t>
+            </w:r>
+          </w:p>
+        </w:tc>
+        <w:tc>
+          <w:tcPr>
+            <w:tcW w:w="2452" w:type="dxa"/>
+          </w:tcPr>
+          <w:p>
+            <w:pPr>
+              <w:spacing w:line="360" w:lineRule="auto"/>
+              <w:rPr>
+                <w:color w:val="000000"/>
+                <w:sz w:val="28"/>
+                <w:szCs w:val="28"/>
+                <w:lang w:val="en-US"/>
+              </w:rPr>
+            </w:pPr>
+            <w:r>
+              <w:rPr>
+                <w:color w:val="000000"/>
+                <w:sz w:val="28"/>
+                <w:szCs w:val="28"/>
+                <w:lang w:val="en-US"/>
+              </w:rPr>
+              <w:t>VARCHAR</w:t>
+            </w:r>
+          </w:p>
+        </w:tc>
+        <w:tc>
+          <w:tcPr>
+            <w:tcW w:w="2452" w:type="dxa"/>
+          </w:tcPr>
+          <w:p>
+            <w:pPr>
+              <w:spacing w:line="360" w:lineRule="auto"/>
+            </w:pPr>
+            <w:r>
+              <w:rPr>
+                <w:color w:val="000000"/>
+                <w:sz w:val="28"/>
+                <w:szCs w:val="28"/>
+              </w:rPr>
+              <w:t>(</w:t>
+            </w:r>
+            <w:r>
+              <w:rPr>
+                <w:color w:val="000000"/>
+                <w:sz w:val="28"/>
+                <w:szCs w:val="28"/>
+                <w:lang w:val="en-US"/>
+              </w:rPr>
+              <w:t>45</w:t>
+            </w:r>
+            <w:r>
+              <w:rPr>
+                <w:color w:val="000000"/>
+                <w:sz w:val="28"/>
+                <w:szCs w:val="28"/>
+              </w:rPr>
+              <w:t>)</w:t>
+            </w:r>
+          </w:p>
+        </w:tc>
+      </w:tr>
+    </w:tbl>
+    <w:p>
+      <w:pPr>
+        <w:pStyle w:val="ae"/>
+        <w:spacing w:after="0" w:line="360" w:lineRule="auto"/>
+        <w:ind w:left="0" w:firstLine="709"/>
+        <w:jc w:val="both"/>
+        <w:rPr>
+          <w:rFonts w:ascii="Times New Roman" w:hAnsi="Times New Roman" w:cs="Times New Roman"/>
+          <w:sz w:val="28"/>
+          <w:szCs w:val="28"/>
+          <w:lang w:val="en-US"/>
+        </w:rPr>
+      </w:pPr>
+      <w:r>
+        <w:rPr>
+          <w:rFonts w:ascii="Times New Roman" w:hAnsi="Times New Roman" w:cs="Times New Roman"/>
+          <w:sz w:val="28"/>
+          <w:szCs w:val="28"/>
+        </w:rPr>
+        <w:t>Таблица «</w:t>
+      </w:r>
+      <w:r>
+        <w:rPr>
+          <w:rFonts w:ascii="Times New Roman" w:hAnsi="Times New Roman" w:cs="Times New Roman"/>
+          <w:sz w:val="28"/>
+          <w:szCs w:val="28"/>
+        </w:rPr>
+        <w:t>Сотрудник</w:t>
+      </w:r>
+      <w:r>
+        <w:rPr>
+          <w:rFonts w:ascii="Times New Roman" w:hAnsi="Times New Roman" w:cs="Times New Roman"/>
+          <w:sz w:val="28"/>
+          <w:szCs w:val="28"/>
+        </w:rPr>
+        <w:t>» (</w:t>
+      </w:r>
+      <w:r>
+        <w:rPr>
+          <w:rFonts w:ascii="Times New Roman" w:hAnsi="Times New Roman" w:cs="Times New Roman"/>
+          <w:sz w:val="28"/>
+          <w:szCs w:val="28"/>
+          <w:lang w:val="en-US"/>
+        </w:rPr>
+        <w:t>worker</w:t>
+      </w:r>
+      <w:r>
+        <w:rPr>
+          <w:rFonts w:ascii="Times New Roman" w:hAnsi="Times New Roman" w:cs="Times New Roman"/>
+          <w:sz w:val="28"/>
+          <w:szCs w:val="28"/>
+        </w:rPr>
+        <w:t xml:space="preserve">) состоит из </w:t>
+      </w:r>
+      <w:r>
+        <w:rPr>
+          <w:rFonts w:ascii="Times New Roman" w:hAnsi="Times New Roman" w:cs="Times New Roman"/>
+          <w:sz w:val="28"/>
+          <w:szCs w:val="28"/>
+        </w:rPr>
+        <w:t>8</w:t>
+      </w:r>
+      <w:r>
+        <w:rPr>
+          <w:rFonts w:ascii="Times New Roman" w:hAnsi="Times New Roman" w:cs="Times New Roman"/>
+          <w:sz w:val="28"/>
+          <w:szCs w:val="28"/>
+        </w:rPr>
+        <w:t xml:space="preserve"> полей в соответствии с таблицей 1.2.3.</w:t>
+      </w:r>
     </w:p>
     <w:p>
       <w:pPr>
         <w:pStyle w:val="ae"/>
         <w:spacing w:after="0" w:line="360" w:lineRule="auto"/>
-        <w:ind w:left="709"/>
+        <w:ind w:left="0"/>
         <w:jc w:val="both"/>
         <w:rPr>
           <w:rFonts w:ascii="Times New Roman" w:hAnsi="Times New Roman" w:cs="Times New Roman"/>
-          <w:bCs/>
-          <w:sz w:val="28"/>
-          <w:szCs w:val="28"/>
+          <w:sz w:val="28"/>
+          <w:szCs w:val="28"/>
+          <w:lang w:val="en-US"/>
+        </w:rPr>
+      </w:pPr>
+      <w:r>
+        <w:rPr>
+          <w:rFonts w:ascii="Times New Roman" w:hAnsi="Times New Roman" w:cs="Times New Roman"/>
+          <w:sz w:val="28"/>
+          <w:szCs w:val="28"/>
+        </w:rPr>
+        <w:t>Таблица 1.2.3 — Структура таблицы «</w:t>
+      </w:r>
+      <w:r>
+        <w:rPr>
+          <w:rFonts w:ascii="Times New Roman" w:hAnsi="Times New Roman" w:cs="Times New Roman"/>
+          <w:sz w:val="28"/>
+          <w:szCs w:val="28"/>
+        </w:rPr>
+        <w:t>Сотрудник</w:t>
+      </w:r>
+      <w:r>
+        <w:rPr>
+          <w:rFonts w:ascii="Times New Roman" w:hAnsi="Times New Roman" w:cs="Times New Roman"/>
+          <w:sz w:val="28"/>
+          <w:szCs w:val="28"/>
+        </w:rPr>
+        <w:t>»</w:t>
+      </w:r>
+    </w:p>
+    <w:tbl>
+      <w:tblPr>
+        <w:tblStyle w:val="a9"/>
+        <w:tblW w:w="0" w:type="auto"/>
+        <w:tblLook w:val="04A0" w:firstRow="1" w:lastRow="0" w:firstColumn="1" w:lastColumn="0" w:noHBand="0" w:noVBand="1"/>
+      </w:tblPr>
+      <w:tblGrid>
+        <w:gridCol w:w="3402"/>
+        <w:gridCol w:w="2783"/>
+        <w:gridCol w:w="1701"/>
+        <w:gridCol w:w="1791"/>
+      </w:tblGrid>
+      <w:tr>
+        <w:tc>
+          <w:tcPr>
+            <w:tcW w:w="3402" w:type="dxa"/>
+            <w:vAlign w:val="center"/>
+          </w:tcPr>
+          <w:p>
+            <w:pPr>
+              <w:spacing w:line="360" w:lineRule="auto"/>
+              <w:jc w:val="center"/>
+              <w:rPr>
+                <w:color w:val="000000"/>
+                <w:sz w:val="28"/>
+                <w:szCs w:val="28"/>
+              </w:rPr>
+            </w:pPr>
+            <w:r>
+              <w:rPr>
+                <w:color w:val="000000"/>
+                <w:sz w:val="28"/>
+                <w:szCs w:val="28"/>
+              </w:rPr>
+              <w:t>Название столбца</w:t>
+            </w:r>
+          </w:p>
+        </w:tc>
+        <w:tc>
+          <w:tcPr>
+            <w:tcW w:w="2783" w:type="dxa"/>
+            <w:vAlign w:val="center"/>
+          </w:tcPr>
+          <w:p>
+            <w:pPr>
+              <w:spacing w:line="360" w:lineRule="auto"/>
+              <w:jc w:val="center"/>
+              <w:rPr>
+                <w:color w:val="000000"/>
+                <w:sz w:val="28"/>
+                <w:szCs w:val="28"/>
+              </w:rPr>
+            </w:pPr>
+            <w:r>
+              <w:rPr>
+                <w:color w:val="000000"/>
+                <w:sz w:val="28"/>
+                <w:szCs w:val="28"/>
+              </w:rPr>
+              <w:t>Название столбца (в БД)</w:t>
+            </w:r>
+          </w:p>
+        </w:tc>
+        <w:tc>
+          <w:tcPr>
+            <w:tcW w:w="1701" w:type="dxa"/>
+            <w:vAlign w:val="center"/>
+          </w:tcPr>
+          <w:p>
+            <w:pPr>
+              <w:spacing w:line="360" w:lineRule="auto"/>
+              <w:jc w:val="center"/>
+              <w:rPr>
+                <w:color w:val="000000"/>
+                <w:sz w:val="28"/>
+                <w:szCs w:val="28"/>
+              </w:rPr>
+            </w:pPr>
+            <w:r>
+              <w:rPr>
+                <w:color w:val="000000"/>
+                <w:sz w:val="28"/>
+                <w:szCs w:val="28"/>
+              </w:rPr>
+              <w:t>Тип данных</w:t>
+            </w:r>
+          </w:p>
+        </w:tc>
+        <w:tc>
+          <w:tcPr>
+            <w:tcW w:w="1791" w:type="dxa"/>
+            <w:vAlign w:val="center"/>
+          </w:tcPr>
+          <w:p>
+            <w:pPr>
+              <w:spacing w:line="360" w:lineRule="auto"/>
+              <w:jc w:val="center"/>
+              <w:rPr>
+                <w:color w:val="000000"/>
+                <w:sz w:val="28"/>
+                <w:szCs w:val="28"/>
+              </w:rPr>
+            </w:pPr>
+            <w:r>
+              <w:rPr>
+                <w:color w:val="000000"/>
+                <w:sz w:val="28"/>
+                <w:szCs w:val="28"/>
+              </w:rPr>
+              <w:t>Ограничения</w:t>
+            </w:r>
+          </w:p>
+        </w:tc>
+      </w:tr>
+      <w:tr>
+        <w:tc>
+          <w:tcPr>
+            <w:tcW w:w="3402" w:type="dxa"/>
+          </w:tcPr>
+          <w:p>
+            <w:pPr>
+              <w:spacing w:line="360" w:lineRule="auto"/>
+              <w:rPr>
+                <w:color w:val="000000"/>
+                <w:sz w:val="28"/>
+                <w:szCs w:val="28"/>
+                <w:lang w:val="en-US"/>
+              </w:rPr>
+            </w:pPr>
+            <w:r>
+              <w:rPr>
+                <w:color w:val="000000"/>
+                <w:sz w:val="28"/>
+                <w:szCs w:val="28"/>
+              </w:rPr>
+              <w:t xml:space="preserve">Идентификатор </w:t>
+            </w:r>
+            <w:r>
+              <w:rPr>
+                <w:color w:val="000000"/>
+                <w:sz w:val="28"/>
+                <w:szCs w:val="28"/>
+              </w:rPr>
+              <w:t>сотрудника</w:t>
+            </w:r>
+          </w:p>
+        </w:tc>
+        <w:tc>
+          <w:tcPr>
+            <w:tcW w:w="2783" w:type="dxa"/>
+          </w:tcPr>
+          <w:p>
+            <w:pPr>
+              <w:spacing w:line="360" w:lineRule="auto"/>
+              <w:rPr>
+                <w:color w:val="000000"/>
+                <w:sz w:val="28"/>
+                <w:szCs w:val="28"/>
+              </w:rPr>
+            </w:pPr>
+            <w:r>
+              <w:rPr>
+                <w:color w:val="000000"/>
+                <w:sz w:val="28"/>
+                <w:szCs w:val="28"/>
+              </w:rPr>
+              <w:t>ID_worker</w:t>
+            </w:r>
+          </w:p>
+        </w:tc>
+        <w:tc>
+          <w:tcPr>
+            <w:tcW w:w="1701" w:type="dxa"/>
+          </w:tcPr>
+          <w:p>
+            <w:pPr>
+              <w:spacing w:line="360" w:lineRule="auto"/>
+              <w:rPr>
+                <w:color w:val="000000"/>
+                <w:sz w:val="28"/>
+                <w:szCs w:val="28"/>
+              </w:rPr>
+            </w:pPr>
+            <w:r>
+              <w:rPr>
+                <w:color w:val="000000"/>
+                <w:sz w:val="28"/>
+                <w:szCs w:val="28"/>
+              </w:rPr>
+              <w:t>INT</w:t>
+            </w:r>
+            <w:r>
+              <w:rPr>
+                <w:color w:val="000000"/>
+                <w:sz w:val="28"/>
+                <w:szCs w:val="28"/>
+              </w:rPr>
+              <w:t xml:space="preserve"> </w:t>
+            </w:r>
+          </w:p>
+        </w:tc>
+        <w:tc>
+          <w:tcPr>
+            <w:tcW w:w="1791" w:type="dxa"/>
+          </w:tcPr>
+          <w:p>
+            <w:pPr>
+              <w:spacing w:line="360" w:lineRule="auto"/>
+              <w:rPr>
+                <w:color w:val="000000"/>
+                <w:sz w:val="28"/>
+                <w:szCs w:val="28"/>
+              </w:rPr>
+            </w:pPr>
+          </w:p>
+        </w:tc>
+      </w:tr>
+      <w:tr>
+        <w:tc>
+          <w:tcPr>
+            <w:tcW w:w="3402" w:type="dxa"/>
+          </w:tcPr>
+          <w:p>
+            <w:pPr>
+              <w:spacing w:line="360" w:lineRule="auto"/>
+              <w:rPr>
+                <w:color w:val="000000"/>
+                <w:sz w:val="28"/>
+                <w:szCs w:val="28"/>
+              </w:rPr>
+            </w:pPr>
+            <w:r>
+              <w:rPr>
+                <w:color w:val="000000"/>
+                <w:sz w:val="28"/>
+                <w:szCs w:val="28"/>
+              </w:rPr>
+              <w:t xml:space="preserve">Идентификатор </w:t>
+            </w:r>
+            <w:r>
+              <w:rPr>
+                <w:color w:val="000000"/>
+                <w:sz w:val="28"/>
+                <w:szCs w:val="28"/>
+              </w:rPr>
+              <w:t xml:space="preserve">клиента, к которому прикреплен </w:t>
+            </w:r>
+            <w:r>
+              <w:rPr>
+                <w:color w:val="000000"/>
+                <w:sz w:val="28"/>
+                <w:szCs w:val="28"/>
+              </w:rPr>
+              <w:t>сотрудник</w:t>
+            </w:r>
+          </w:p>
+        </w:tc>
+        <w:tc>
+          <w:tcPr>
+            <w:tcW w:w="2783" w:type="dxa"/>
+          </w:tcPr>
+          <w:p>
+            <w:pPr>
+              <w:spacing w:line="360" w:lineRule="auto"/>
+              <w:rPr>
+                <w:color w:val="000000"/>
+                <w:sz w:val="28"/>
+                <w:szCs w:val="28"/>
+              </w:rPr>
+            </w:pPr>
+            <w:r>
+              <w:rPr>
+                <w:color w:val="000000"/>
+                <w:sz w:val="28"/>
+                <w:szCs w:val="28"/>
+              </w:rPr>
+              <w:t>ID_Clientsl</w:t>
+            </w:r>
+          </w:p>
+        </w:tc>
+        <w:tc>
+          <w:tcPr>
+            <w:tcW w:w="1701" w:type="dxa"/>
+          </w:tcPr>
+          <w:p>
+            <w:pPr>
+              <w:spacing w:line="360" w:lineRule="auto"/>
+              <w:rPr>
+                <w:color w:val="000000"/>
+                <w:sz w:val="28"/>
+                <w:szCs w:val="28"/>
+                <w:lang w:val="en-US"/>
+              </w:rPr>
+            </w:pPr>
+            <w:r>
+              <w:rPr>
+                <w:color w:val="000000"/>
+                <w:sz w:val="28"/>
+                <w:szCs w:val="28"/>
+                <w:lang w:val="en-US"/>
+              </w:rPr>
+              <w:t>VARCHAR</w:t>
+            </w:r>
+          </w:p>
+        </w:tc>
+        <w:tc>
+          <w:tcPr>
+            <w:tcW w:w="1791" w:type="dxa"/>
+          </w:tcPr>
+          <w:p>
+            <w:pPr>
+              <w:spacing w:line="360" w:lineRule="auto"/>
+              <w:rPr>
+                <w:color w:val="000000"/>
+                <w:sz w:val="28"/>
+                <w:szCs w:val="28"/>
+              </w:rPr>
+            </w:pPr>
+            <w:r>
+              <w:rPr>
+                <w:color w:val="000000"/>
+                <w:sz w:val="28"/>
+                <w:szCs w:val="28"/>
+              </w:rPr>
+              <w:t>(</w:t>
+            </w:r>
+            <w:r>
+              <w:rPr>
+                <w:color w:val="000000"/>
+                <w:sz w:val="28"/>
+                <w:szCs w:val="28"/>
+              </w:rPr>
+              <w:t>10</w:t>
+            </w:r>
+            <w:r>
+              <w:rPr>
+                <w:color w:val="000000"/>
+                <w:sz w:val="28"/>
+                <w:szCs w:val="28"/>
+                <w:lang w:val="en-US"/>
+              </w:rPr>
+              <w:t>0</w:t>
+            </w:r>
+            <w:r>
+              <w:rPr>
+                <w:color w:val="000000"/>
+                <w:sz w:val="28"/>
+                <w:szCs w:val="28"/>
+              </w:rPr>
+              <w:t>)</w:t>
+            </w:r>
+          </w:p>
+        </w:tc>
+      </w:tr>
+      <w:tr>
+        <w:tc>
+          <w:tcPr>
+            <w:tcW w:w="3402" w:type="dxa"/>
+          </w:tcPr>
+          <w:p>
+            <w:pPr>
+              <w:spacing w:line="360" w:lineRule="auto"/>
+              <w:rPr>
+                <w:color w:val="000000"/>
+                <w:sz w:val="28"/>
+                <w:szCs w:val="28"/>
+              </w:rPr>
+            </w:pPr>
+            <w:r>
+              <w:rPr>
+                <w:color w:val="000000"/>
+                <w:sz w:val="28"/>
+                <w:szCs w:val="28"/>
+              </w:rPr>
+              <w:t>ФИО сотрудника</w:t>
+            </w:r>
+          </w:p>
+        </w:tc>
+        <w:tc>
+          <w:tcPr>
+            <w:tcW w:w="2783" w:type="dxa"/>
+          </w:tcPr>
+          <w:p>
+            <w:pPr>
+              <w:spacing w:line="360" w:lineRule="auto"/>
+              <w:rPr>
+                <w:color w:val="000000"/>
+                <w:sz w:val="28"/>
+                <w:szCs w:val="28"/>
+              </w:rPr>
+            </w:pPr>
+            <w:r>
+              <w:rPr>
+                <w:color w:val="000000"/>
+                <w:sz w:val="28"/>
+                <w:szCs w:val="28"/>
+              </w:rPr>
+              <w:t>FIO</w:t>
+            </w:r>
+          </w:p>
+        </w:tc>
+        <w:tc>
+          <w:tcPr>
+            <w:tcW w:w="1701" w:type="dxa"/>
+          </w:tcPr>
+          <w:p>
+            <w:pPr>
+              <w:spacing w:line="360" w:lineRule="auto"/>
+              <w:rPr>
+                <w:color w:val="000000"/>
+                <w:sz w:val="28"/>
+                <w:szCs w:val="28"/>
+                <w:lang w:val="en-US"/>
+              </w:rPr>
+            </w:pPr>
+            <w:r>
+              <w:rPr>
+                <w:color w:val="000000"/>
+                <w:sz w:val="28"/>
+                <w:szCs w:val="28"/>
+                <w:lang w:val="en-US"/>
+              </w:rPr>
+              <w:t>VARCHAR</w:t>
+            </w:r>
+          </w:p>
+        </w:tc>
+        <w:tc>
+          <w:tcPr>
+            <w:tcW w:w="1791" w:type="dxa"/>
+          </w:tcPr>
+          <w:p>
+            <w:pPr>
+              <w:spacing w:line="360" w:lineRule="auto"/>
+              <w:rPr>
+                <w:color w:val="000000"/>
+                <w:sz w:val="28"/>
+                <w:szCs w:val="28"/>
+              </w:rPr>
+            </w:pPr>
+            <w:r>
+              <w:rPr>
+                <w:color w:val="000000"/>
+                <w:sz w:val="28"/>
+                <w:szCs w:val="28"/>
+              </w:rPr>
+              <w:t>(</w:t>
+            </w:r>
+            <w:r>
+              <w:rPr>
+                <w:color w:val="000000"/>
+                <w:sz w:val="28"/>
+                <w:szCs w:val="28"/>
+                <w:lang w:val="en-US"/>
+              </w:rPr>
+              <w:t>50</w:t>
+            </w:r>
+            <w:r>
+              <w:rPr>
+                <w:color w:val="000000"/>
+                <w:sz w:val="28"/>
+                <w:szCs w:val="28"/>
+              </w:rPr>
+              <w:t>)</w:t>
+            </w:r>
+          </w:p>
+        </w:tc>
+      </w:tr>
+      <w:tr>
+        <w:tc>
+          <w:tcPr>
+            <w:tcW w:w="3402" w:type="dxa"/>
+          </w:tcPr>
+          <w:p>
+            <w:pPr>
+              <w:spacing w:line="360" w:lineRule="auto"/>
+              <w:rPr>
+                <w:color w:val="000000"/>
+                <w:sz w:val="28"/>
+                <w:szCs w:val="28"/>
+              </w:rPr>
+            </w:pPr>
+            <w:r>
+              <w:rPr>
+                <w:color w:val="000000"/>
+                <w:sz w:val="28"/>
+                <w:szCs w:val="28"/>
+              </w:rPr>
+              <w:t>Возраст сотрудника</w:t>
+            </w:r>
+          </w:p>
+        </w:tc>
+        <w:tc>
+          <w:tcPr>
+            <w:tcW w:w="2783" w:type="dxa"/>
+          </w:tcPr>
+          <w:p>
+            <w:pPr>
+              <w:spacing w:line="360" w:lineRule="auto"/>
+              <w:rPr>
+                <w:color w:val="000000"/>
+                <w:sz w:val="28"/>
+                <w:szCs w:val="28"/>
+              </w:rPr>
+            </w:pPr>
+            <w:r>
+              <w:rPr>
+                <w:color w:val="000000"/>
+                <w:sz w:val="28"/>
+                <w:szCs w:val="28"/>
+              </w:rPr>
+              <w:t>Age</w:t>
+            </w:r>
+          </w:p>
+        </w:tc>
+        <w:tc>
+          <w:tcPr>
+            <w:tcW w:w="1701" w:type="dxa"/>
+          </w:tcPr>
+          <w:p>
+            <w:pPr>
+              <w:spacing w:line="360" w:lineRule="auto"/>
+              <w:rPr>
+                <w:color w:val="000000"/>
+                <w:sz w:val="28"/>
+                <w:szCs w:val="28"/>
+                <w:lang w:val="en-US"/>
+              </w:rPr>
+            </w:pPr>
+            <w:r>
+              <w:rPr>
+                <w:color w:val="000000"/>
+                <w:sz w:val="28"/>
+                <w:szCs w:val="28"/>
+                <w:lang w:val="en-US"/>
+              </w:rPr>
+              <w:t>INT</w:t>
+            </w:r>
+          </w:p>
+        </w:tc>
+        <w:tc>
+          <w:tcPr>
+            <w:tcW w:w="1791" w:type="dxa"/>
+          </w:tcPr>
+          <w:p>
+            <w:pPr>
+              <w:spacing w:line="360" w:lineRule="auto"/>
+              <w:rPr>
+                <w:color w:val="000000"/>
+                <w:sz w:val="28"/>
+                <w:szCs w:val="28"/>
+              </w:rPr>
+            </w:pPr>
+          </w:p>
+        </w:tc>
+      </w:tr>
+      <w:tr>
+        <w:tc>
+          <w:tcPr>
+            <w:tcW w:w="3402" w:type="dxa"/>
+          </w:tcPr>
+          <w:p>
+            <w:pPr>
+              <w:spacing w:line="360" w:lineRule="auto"/>
+              <w:rPr>
+                <w:color w:val="000000"/>
+                <w:sz w:val="28"/>
+                <w:szCs w:val="28"/>
+              </w:rPr>
+            </w:pPr>
+            <w:r>
+              <w:rPr>
+                <w:color w:val="000000"/>
+                <w:sz w:val="28"/>
+                <w:szCs w:val="28"/>
+              </w:rPr>
+              <w:t xml:space="preserve">Номер телефона </w:t>
+            </w:r>
+            <w:r>
+              <w:rPr>
+                <w:color w:val="000000"/>
+                <w:sz w:val="28"/>
+                <w:szCs w:val="28"/>
+              </w:rPr>
+              <w:lastRenderedPageBreak/>
+              <w:t>сотрудника</w:t>
+            </w:r>
+          </w:p>
+        </w:tc>
+        <w:tc>
+          <w:tcPr>
+            <w:tcW w:w="2783" w:type="dxa"/>
+          </w:tcPr>
+          <w:p>
+            <w:pPr>
+              <w:spacing w:line="360" w:lineRule="auto"/>
+              <w:rPr>
+                <w:color w:val="000000"/>
+                <w:sz w:val="28"/>
+                <w:szCs w:val="28"/>
+              </w:rPr>
+            </w:pPr>
+            <w:r>
+              <w:rPr>
+                <w:color w:val="000000"/>
+                <w:sz w:val="28"/>
+                <w:szCs w:val="28"/>
+              </w:rPr>
+              <w:lastRenderedPageBreak/>
+              <w:t>phone</w:t>
+            </w:r>
+          </w:p>
+        </w:tc>
+        <w:tc>
+          <w:tcPr>
+            <w:tcW w:w="1701" w:type="dxa"/>
+          </w:tcPr>
+          <w:p>
+            <w:pPr>
+              <w:spacing w:line="360" w:lineRule="auto"/>
+              <w:rPr>
+                <w:color w:val="000000"/>
+                <w:sz w:val="28"/>
+                <w:szCs w:val="28"/>
+                <w:lang w:val="en-US"/>
+              </w:rPr>
+            </w:pPr>
+            <w:r>
+              <w:rPr>
+                <w:color w:val="000000"/>
+                <w:sz w:val="28"/>
+                <w:szCs w:val="28"/>
+                <w:lang w:val="en-US"/>
+              </w:rPr>
+              <w:t>VARCHAR</w:t>
+            </w:r>
+          </w:p>
+        </w:tc>
+        <w:tc>
+          <w:tcPr>
+            <w:tcW w:w="1791" w:type="dxa"/>
+          </w:tcPr>
+          <w:p>
+            <w:pPr>
+              <w:spacing w:line="360" w:lineRule="auto"/>
+              <w:rPr>
+                <w:color w:val="000000"/>
+                <w:sz w:val="28"/>
+                <w:szCs w:val="28"/>
+              </w:rPr>
+            </w:pPr>
+            <w:r>
+              <w:rPr>
+                <w:color w:val="000000"/>
+                <w:sz w:val="28"/>
+                <w:szCs w:val="28"/>
+                <w:lang w:val="en-US"/>
+              </w:rPr>
+              <w:t>(45)</w:t>
+            </w:r>
+          </w:p>
+        </w:tc>
+      </w:tr>
+      <w:tr>
+        <w:tc>
+          <w:tcPr>
+            <w:tcW w:w="3402" w:type="dxa"/>
+          </w:tcPr>
+          <w:p>
+            <w:pPr>
+              <w:spacing w:line="360" w:lineRule="auto"/>
+              <w:rPr>
+                <w:color w:val="000000"/>
+                <w:sz w:val="28"/>
+                <w:szCs w:val="28"/>
+              </w:rPr>
+            </w:pPr>
+            <w:r>
+              <w:rPr>
+                <w:color w:val="000000"/>
+                <w:sz w:val="28"/>
+                <w:szCs w:val="28"/>
+              </w:rPr>
+              <w:t>Идентификатор роли сотрудника</w:t>
+            </w:r>
+          </w:p>
+        </w:tc>
+        <w:tc>
+          <w:tcPr>
+            <w:tcW w:w="2783" w:type="dxa"/>
+          </w:tcPr>
+          <w:p>
+            <w:pPr>
+              <w:spacing w:line="360" w:lineRule="auto"/>
+              <w:rPr>
+                <w:color w:val="000000"/>
+                <w:sz w:val="28"/>
+                <w:szCs w:val="28"/>
+              </w:rPr>
+            </w:pPr>
+            <w:r>
+              <w:rPr>
+                <w:color w:val="000000"/>
+                <w:sz w:val="28"/>
+                <w:szCs w:val="28"/>
+              </w:rPr>
+              <w:t>Role_worker_ID_Role</w:t>
+            </w:r>
+          </w:p>
+        </w:tc>
+        <w:tc>
+          <w:tcPr>
+            <w:tcW w:w="1701" w:type="dxa"/>
+          </w:tcPr>
+          <w:p>
+            <w:pPr>
+              <w:spacing w:line="360" w:lineRule="auto"/>
+              <w:rPr>
+                <w:color w:val="000000"/>
+                <w:sz w:val="28"/>
+                <w:szCs w:val="28"/>
+                <w:lang w:val="en-US"/>
+              </w:rPr>
+            </w:pPr>
+            <w:r>
+              <w:rPr>
+                <w:color w:val="000000"/>
+                <w:sz w:val="28"/>
+                <w:szCs w:val="28"/>
+                <w:lang w:val="en-US"/>
+              </w:rPr>
+              <w:t>INT</w:t>
+            </w:r>
+          </w:p>
+        </w:tc>
+        <w:tc>
+          <w:tcPr>
+            <w:tcW w:w="1791" w:type="dxa"/>
+          </w:tcPr>
+          <w:p>
+            <w:pPr>
+              <w:spacing w:line="360" w:lineRule="auto"/>
+              <w:rPr>
+                <w:color w:val="000000"/>
+                <w:sz w:val="28"/>
+                <w:szCs w:val="28"/>
+                <w:lang w:val="en-US"/>
+              </w:rPr>
+            </w:pPr>
+          </w:p>
+        </w:tc>
+      </w:tr>
+      <w:tr>
+        <w:tc>
+          <w:tcPr>
+            <w:tcW w:w="3402" w:type="dxa"/>
+          </w:tcPr>
+          <w:p>
+            <w:pPr>
+              <w:spacing w:line="360" w:lineRule="auto"/>
+              <w:rPr>
+                <w:color w:val="000000"/>
+                <w:sz w:val="28"/>
+                <w:szCs w:val="28"/>
+              </w:rPr>
+            </w:pPr>
+            <w:r>
+              <w:rPr>
+                <w:color w:val="000000"/>
+                <w:sz w:val="28"/>
+                <w:szCs w:val="28"/>
+              </w:rPr>
+              <w:t>Идентификатор, который показывает удал</w:t>
+            </w:r>
+            <w:r>
+              <w:rPr>
+                <w:color w:val="000000"/>
+                <w:sz w:val="28"/>
+                <w:szCs w:val="28"/>
+              </w:rPr>
+              <w:t>яли ли его из таблицы</w:t>
+            </w:r>
+          </w:p>
+        </w:tc>
+        <w:tc>
+          <w:tcPr>
+            <w:tcW w:w="2783" w:type="dxa"/>
+          </w:tcPr>
+          <w:p>
+            <w:pPr>
+              <w:spacing w:line="360" w:lineRule="auto"/>
+              <w:rPr>
+                <w:color w:val="000000"/>
+                <w:sz w:val="28"/>
+                <w:szCs w:val="28"/>
+              </w:rPr>
+            </w:pPr>
+            <w:r>
+              <w:rPr>
+                <w:color w:val="000000"/>
+                <w:sz w:val="28"/>
+                <w:szCs w:val="28"/>
+              </w:rPr>
+              <w:t>IsDeleted</w:t>
+            </w:r>
+          </w:p>
+        </w:tc>
+        <w:tc>
+          <w:tcPr>
+            <w:tcW w:w="1701" w:type="dxa"/>
+          </w:tcPr>
+          <w:p>
+            <w:pPr>
+              <w:spacing w:line="360" w:lineRule="auto"/>
+              <w:rPr>
+                <w:color w:val="000000"/>
+                <w:sz w:val="28"/>
+                <w:szCs w:val="28"/>
+                <w:lang w:val="en-US"/>
+              </w:rPr>
+            </w:pPr>
+            <w:r>
+              <w:rPr>
+                <w:color w:val="000000"/>
+                <w:sz w:val="28"/>
+                <w:szCs w:val="28"/>
+                <w:lang w:val="en-US"/>
+              </w:rPr>
+              <w:t>INT</w:t>
+            </w:r>
+          </w:p>
+        </w:tc>
+        <w:tc>
+          <w:tcPr>
+            <w:tcW w:w="1791" w:type="dxa"/>
+          </w:tcPr>
+          <w:p>
+            <w:pPr>
+              <w:spacing w:line="360" w:lineRule="auto"/>
+              <w:rPr>
+                <w:color w:val="000000"/>
+                <w:sz w:val="28"/>
+                <w:szCs w:val="28"/>
+                <w:lang w:val="en-US"/>
+              </w:rPr>
+            </w:pPr>
+          </w:p>
+        </w:tc>
+      </w:tr>
+    </w:tbl>
+    <w:p>
+      <w:pPr>
+        <w:pStyle w:val="ae"/>
+        <w:spacing w:after="0" w:line="360" w:lineRule="auto"/>
+        <w:ind w:left="0" w:firstLine="709"/>
+        <w:jc w:val="both"/>
+        <w:rPr>
+          <w:rFonts w:ascii="Times New Roman" w:hAnsi="Times New Roman" w:cs="Times New Roman"/>
+          <w:sz w:val="28"/>
+          <w:szCs w:val="28"/>
+          <w:lang w:val="en-US"/>
         </w:rPr>
       </w:pPr>
     </w:p>
     <w:p>
       <w:pPr>
         <w:spacing w:line="360" w:lineRule="auto"/>
-        <w:ind w:left="709"/>
+        <w:ind w:firstLine="709"/>
         <w:jc w:val="both"/>
         <w:rPr>
-          <w:i/>
-          <w:sz w:val="28"/>
-          <w:szCs w:val="28"/>
-        </w:rPr>
-      </w:pPr>
+          <w:sz w:val="28"/>
+          <w:szCs w:val="28"/>
+        </w:rPr>
+      </w:pPr>
+      <w:r>
+        <w:rPr>
+          <w:sz w:val="28"/>
+          <w:szCs w:val="28"/>
+        </w:rPr>
+        <w:t>Таблица «</w:t>
+      </w:r>
+      <w:r>
+        <w:rPr>
+          <w:sz w:val="28"/>
+          <w:szCs w:val="28"/>
+        </w:rPr>
+        <w:t>Статус клиента</w:t>
+      </w:r>
+      <w:r>
+        <w:rPr>
+          <w:sz w:val="28"/>
+          <w:szCs w:val="28"/>
+        </w:rPr>
+        <w:t>» (</w:t>
+      </w:r>
+      <w:r>
+        <w:rPr>
+          <w:sz w:val="28"/>
+          <w:szCs w:val="28"/>
+          <w:lang w:val="en-US"/>
+        </w:rPr>
+        <w:t>status</w:t>
+      </w:r>
+      <w:r>
+        <w:rPr>
+          <w:sz w:val="28"/>
+          <w:szCs w:val="28"/>
+        </w:rPr>
+        <w:t>_</w:t>
+      </w:r>
+      <w:r>
+        <w:rPr>
+          <w:sz w:val="28"/>
+          <w:szCs w:val="28"/>
+          <w:lang w:val="en-US"/>
+        </w:rPr>
+        <w:t>client</w:t>
+      </w:r>
+      <w:r>
+        <w:rPr>
+          <w:sz w:val="28"/>
+          <w:szCs w:val="28"/>
+        </w:rPr>
+        <w:t xml:space="preserve">) состоит из </w:t>
+      </w:r>
+      <w:r>
+        <w:rPr>
+          <w:sz w:val="28"/>
+          <w:szCs w:val="28"/>
+        </w:rPr>
+        <w:t>3</w:t>
+      </w:r>
+      <w:r>
+        <w:rPr>
+          <w:sz w:val="28"/>
+          <w:szCs w:val="28"/>
+        </w:rPr>
+        <w:t xml:space="preserve"> полей, в соответствии с таблицей 1.2.</w:t>
+      </w:r>
+      <w:r>
+        <w:rPr>
+          <w:sz w:val="28"/>
+          <w:szCs w:val="28"/>
+        </w:rPr>
+        <w:t>4</w:t>
+      </w:r>
+      <w:r>
+        <w:rPr>
+          <w:sz w:val="28"/>
+          <w:szCs w:val="28"/>
+        </w:rPr>
+        <w:t>.</w:t>
+      </w:r>
     </w:p>
     <w:p>
       <w:pPr>
+        <w:pStyle w:val="ae"/>
+        <w:spacing w:after="0" w:line="360" w:lineRule="auto"/>
+        <w:ind w:left="0"/>
+        <w:jc w:val="both"/>
+        <w:rPr>
+          <w:rFonts w:ascii="Times New Roman" w:hAnsi="Times New Roman" w:cs="Times New Roman"/>
+          <w:sz w:val="28"/>
+          <w:szCs w:val="28"/>
+        </w:rPr>
+      </w:pPr>
+      <w:r>
+        <w:rPr>
+          <w:rFonts w:ascii="Times New Roman" w:hAnsi="Times New Roman" w:cs="Times New Roman"/>
+          <w:sz w:val="28"/>
+          <w:szCs w:val="28"/>
+        </w:rPr>
+        <w:t>Таблица 1.2.</w:t>
+      </w:r>
+      <w:r>
+        <w:rPr>
+          <w:rFonts w:ascii="Times New Roman" w:hAnsi="Times New Roman" w:cs="Times New Roman"/>
+          <w:sz w:val="28"/>
+          <w:szCs w:val="28"/>
+        </w:rPr>
+        <w:t>4</w:t>
+      </w:r>
+      <w:r>
+        <w:rPr>
+          <w:rFonts w:ascii="Times New Roman" w:hAnsi="Times New Roman" w:cs="Times New Roman"/>
+          <w:sz w:val="28"/>
+          <w:szCs w:val="28"/>
+        </w:rPr>
+        <w:t xml:space="preserve"> — Структура таблицы «Статус клиента»</w:t>
+      </w:r>
+    </w:p>
+    <w:tbl>
+      <w:tblPr>
+        <w:tblStyle w:val="a9"/>
+        <w:tblW w:w="0" w:type="auto"/>
+        <w:tblLook w:val="04A0" w:firstRow="1" w:lastRow="0" w:firstColumn="1" w:lastColumn="0" w:noHBand="0" w:noVBand="1"/>
+      </w:tblPr>
+      <w:tblGrid>
+        <w:gridCol w:w="4102"/>
+        <w:gridCol w:w="2453"/>
+        <w:gridCol w:w="1678"/>
+        <w:gridCol w:w="1791"/>
+      </w:tblGrid>
+      <w:tr>
+        <w:tc>
+          <w:tcPr>
+            <w:tcW w:w="0" w:type="auto"/>
+            <w:vAlign w:val="center"/>
+          </w:tcPr>
+          <w:p>
+            <w:pPr>
+              <w:spacing w:line="360" w:lineRule="auto"/>
+              <w:jc w:val="center"/>
+              <w:rPr>
+                <w:color w:val="000000"/>
+                <w:sz w:val="28"/>
+                <w:szCs w:val="28"/>
+              </w:rPr>
+            </w:pPr>
+            <w:r>
+              <w:rPr>
+                <w:color w:val="000000"/>
+                <w:sz w:val="28"/>
+                <w:szCs w:val="28"/>
+              </w:rPr>
+              <w:t>Название столбца</w:t>
+            </w:r>
+          </w:p>
+        </w:tc>
+        <w:tc>
+          <w:tcPr>
+            <w:tcW w:w="0" w:type="auto"/>
+            <w:vAlign w:val="center"/>
+          </w:tcPr>
+          <w:p>
+            <w:pPr>
+              <w:spacing w:line="360" w:lineRule="auto"/>
+              <w:jc w:val="center"/>
+              <w:rPr>
+                <w:color w:val="000000"/>
+                <w:sz w:val="28"/>
+                <w:szCs w:val="28"/>
+              </w:rPr>
+            </w:pPr>
+            <w:r>
+              <w:rPr>
+                <w:color w:val="000000"/>
+                <w:sz w:val="28"/>
+                <w:szCs w:val="28"/>
+              </w:rPr>
+              <w:t>Название столбца (в БД)</w:t>
+            </w:r>
+          </w:p>
+        </w:tc>
+        <w:tc>
+          <w:tcPr>
+            <w:tcW w:w="0" w:type="auto"/>
+            <w:vAlign w:val="center"/>
+          </w:tcPr>
+          <w:p>
+            <w:pPr>
+              <w:spacing w:line="360" w:lineRule="auto"/>
+              <w:jc w:val="center"/>
+              <w:rPr>
+                <w:color w:val="000000"/>
+                <w:sz w:val="28"/>
+                <w:szCs w:val="28"/>
+              </w:rPr>
+            </w:pPr>
+            <w:r>
+              <w:rPr>
+                <w:color w:val="000000"/>
+                <w:sz w:val="28"/>
+                <w:szCs w:val="28"/>
+              </w:rPr>
+              <w:t>Тип данных</w:t>
+            </w:r>
+          </w:p>
+        </w:tc>
+        <w:tc>
+          <w:tcPr>
+            <w:tcW w:w="0" w:type="auto"/>
+            <w:vAlign w:val="center"/>
+          </w:tcPr>
+          <w:p>
+            <w:pPr>
+              <w:spacing w:line="360" w:lineRule="auto"/>
+              <w:jc w:val="center"/>
+              <w:rPr>
+                <w:color w:val="000000"/>
+                <w:sz w:val="28"/>
+                <w:szCs w:val="28"/>
+              </w:rPr>
+            </w:pPr>
+            <w:r>
+              <w:rPr>
+                <w:color w:val="000000"/>
+                <w:sz w:val="28"/>
+                <w:szCs w:val="28"/>
+              </w:rPr>
+              <w:t>Ограничения</w:t>
+            </w:r>
+          </w:p>
+        </w:tc>
+      </w:tr>
+      <w:tr>
+        <w:tc>
+          <w:tcPr>
+            <w:tcW w:w="0" w:type="auto"/>
+          </w:tcPr>
+          <w:p>
+            <w:pPr>
+              <w:spacing w:line="360" w:lineRule="auto"/>
+              <w:rPr>
+                <w:color w:val="000000"/>
+                <w:sz w:val="28"/>
+                <w:szCs w:val="28"/>
+                <w:lang w:val="en-US"/>
+              </w:rPr>
+            </w:pPr>
+            <w:r>
+              <w:rPr>
+                <w:color w:val="000000"/>
+                <w:sz w:val="28"/>
+                <w:szCs w:val="28"/>
+              </w:rPr>
+              <w:t xml:space="preserve">Идентификатор </w:t>
+            </w:r>
+            <w:r>
+              <w:rPr>
+                <w:color w:val="000000"/>
+                <w:sz w:val="28"/>
+                <w:szCs w:val="28"/>
+              </w:rPr>
+              <w:t>статуса клиента</w:t>
+            </w:r>
+          </w:p>
+        </w:tc>
+        <w:tc>
+          <w:tcPr>
+            <w:tcW w:w="0" w:type="auto"/>
+          </w:tcPr>
+          <w:p>
+            <w:pPr>
+              <w:spacing w:line="360" w:lineRule="auto"/>
+              <w:rPr>
+                <w:color w:val="000000"/>
+                <w:sz w:val="28"/>
+                <w:szCs w:val="28"/>
+              </w:rPr>
+            </w:pPr>
+            <w:r>
+              <w:rPr>
+                <w:color w:val="000000"/>
+                <w:sz w:val="28"/>
+                <w:szCs w:val="28"/>
+              </w:rPr>
+              <w:t>ID_Status_client</w:t>
+            </w:r>
+          </w:p>
+        </w:tc>
+        <w:tc>
+          <w:tcPr>
+            <w:tcW w:w="0" w:type="auto"/>
+          </w:tcPr>
+          <w:p>
+            <w:pPr>
+              <w:spacing w:line="360" w:lineRule="auto"/>
+              <w:rPr>
+                <w:color w:val="000000"/>
+                <w:sz w:val="28"/>
+                <w:szCs w:val="28"/>
+              </w:rPr>
+            </w:pPr>
+            <w:r>
+              <w:rPr>
+                <w:color w:val="000000"/>
+                <w:sz w:val="28"/>
+                <w:szCs w:val="28"/>
+              </w:rPr>
+              <w:t>INT</w:t>
+            </w:r>
+            <w:r>
+              <w:rPr>
+                <w:color w:val="000000"/>
+                <w:sz w:val="28"/>
+                <w:szCs w:val="28"/>
+              </w:rPr>
+              <w:t xml:space="preserve"> </w:t>
+            </w:r>
+          </w:p>
+        </w:tc>
+        <w:tc>
+          <w:tcPr>
+            <w:tcW w:w="0" w:type="auto"/>
+          </w:tcPr>
+          <w:p>
+            <w:pPr>
+              <w:spacing w:line="360" w:lineRule="auto"/>
+              <w:rPr>
+                <w:color w:val="000000"/>
+                <w:sz w:val="28"/>
+                <w:szCs w:val="28"/>
+              </w:rPr>
+            </w:pPr>
+          </w:p>
+        </w:tc>
+      </w:tr>
+      <w:tr>
+        <w:tc>
+          <w:tcPr>
+            <w:tcW w:w="0" w:type="auto"/>
+          </w:tcPr>
+          <w:p>
+            <w:pPr>
+              <w:spacing w:line="360" w:lineRule="auto"/>
+              <w:rPr>
+                <w:color w:val="000000"/>
+                <w:sz w:val="28"/>
+                <w:szCs w:val="28"/>
+              </w:rPr>
+            </w:pPr>
+            <w:r>
+              <w:rPr>
+                <w:color w:val="000000"/>
+                <w:sz w:val="28"/>
+                <w:szCs w:val="28"/>
+              </w:rPr>
+              <w:t xml:space="preserve">Наименование </w:t>
+            </w:r>
+            <w:r>
+              <w:rPr>
+                <w:color w:val="000000"/>
+                <w:sz w:val="28"/>
+                <w:szCs w:val="28"/>
+              </w:rPr>
+              <w:t>статуса</w:t>
+            </w:r>
+          </w:p>
+        </w:tc>
+        <w:tc>
+          <w:tcPr>
+            <w:tcW w:w="0" w:type="auto"/>
+          </w:tcPr>
+          <w:p>
+            <w:pPr>
+              <w:spacing w:line="360" w:lineRule="auto"/>
+              <w:rPr>
+                <w:color w:val="000000"/>
+                <w:sz w:val="28"/>
+                <w:szCs w:val="28"/>
+              </w:rPr>
+            </w:pPr>
+            <w:r>
+              <w:rPr>
+                <w:color w:val="000000"/>
+                <w:sz w:val="28"/>
+                <w:szCs w:val="28"/>
+              </w:rPr>
+              <w:t>status</w:t>
+            </w:r>
+          </w:p>
+        </w:tc>
+        <w:tc>
+          <w:tcPr>
+            <w:tcW w:w="0" w:type="auto"/>
+          </w:tcPr>
+          <w:p>
+            <w:pPr>
+              <w:spacing w:line="360" w:lineRule="auto"/>
+              <w:rPr>
+                <w:color w:val="000000"/>
+                <w:sz w:val="28"/>
+                <w:szCs w:val="28"/>
+                <w:lang w:val="en-US"/>
+              </w:rPr>
+            </w:pPr>
+            <w:r>
+              <w:rPr>
+                <w:color w:val="000000"/>
+                <w:sz w:val="28"/>
+                <w:szCs w:val="28"/>
+                <w:lang w:val="en-US"/>
+              </w:rPr>
+              <w:t>VARCHAR</w:t>
+            </w:r>
+          </w:p>
+        </w:tc>
+        <w:tc>
+          <w:tcPr>
+            <w:tcW w:w="0" w:type="auto"/>
+          </w:tcPr>
+          <w:p>
+            <w:pPr>
+              <w:spacing w:line="360" w:lineRule="auto"/>
+            </w:pPr>
+            <w:r>
+              <w:rPr>
+                <w:color w:val="000000"/>
+                <w:sz w:val="28"/>
+                <w:szCs w:val="28"/>
+              </w:rPr>
+              <w:t>(</w:t>
+            </w:r>
+            <w:r>
+              <w:rPr>
+                <w:color w:val="000000"/>
+                <w:sz w:val="28"/>
+                <w:szCs w:val="28"/>
+                <w:lang w:val="en-US"/>
+              </w:rPr>
+              <w:t>45</w:t>
+            </w:r>
+            <w:r>
+              <w:rPr>
+                <w:color w:val="000000"/>
+                <w:sz w:val="28"/>
+                <w:szCs w:val="28"/>
+              </w:rPr>
+              <w:t>)</w:t>
+            </w:r>
+          </w:p>
+        </w:tc>
+      </w:tr>
+      <w:tr>
+        <w:tc>
+          <w:tcPr>
+            <w:tcW w:w="0" w:type="auto"/>
+          </w:tcPr>
+          <w:p>
+            <w:pPr>
+              <w:spacing w:line="360" w:lineRule="auto"/>
+              <w:rPr>
+                <w:color w:val="000000"/>
+                <w:sz w:val="28"/>
+                <w:szCs w:val="28"/>
+              </w:rPr>
+            </w:pPr>
+            <w:r>
+              <w:rPr>
+                <w:color w:val="000000"/>
+                <w:sz w:val="28"/>
+                <w:szCs w:val="28"/>
+              </w:rPr>
+              <w:t>Идентификатор, который показывает удаляли ли его из таблицы</w:t>
+            </w:r>
+          </w:p>
+        </w:tc>
+        <w:tc>
+          <w:tcPr>
+            <w:tcW w:w="0" w:type="auto"/>
+          </w:tcPr>
+          <w:p>
+            <w:pPr>
+              <w:spacing w:line="360" w:lineRule="auto"/>
+              <w:rPr>
+                <w:color w:val="000000"/>
+                <w:sz w:val="28"/>
+                <w:szCs w:val="28"/>
+              </w:rPr>
+            </w:pPr>
+            <w:r>
+              <w:rPr>
+                <w:color w:val="000000"/>
+                <w:sz w:val="28"/>
+                <w:szCs w:val="28"/>
+              </w:rPr>
+              <w:t>IsDeleted</w:t>
+            </w:r>
+          </w:p>
+        </w:tc>
+        <w:tc>
+          <w:tcPr>
+            <w:tcW w:w="0" w:type="auto"/>
+          </w:tcPr>
+          <w:p>
+            <w:pPr>
+              <w:spacing w:line="360" w:lineRule="auto"/>
+              <w:rPr>
+                <w:color w:val="000000"/>
+                <w:sz w:val="28"/>
+                <w:szCs w:val="28"/>
+                <w:lang w:val="en-US"/>
+              </w:rPr>
+            </w:pPr>
+            <w:r>
+              <w:rPr>
+                <w:color w:val="000000"/>
+                <w:sz w:val="28"/>
+                <w:szCs w:val="28"/>
+                <w:lang w:val="en-US"/>
+              </w:rPr>
+              <w:t>TINYINT(1)</w:t>
+            </w:r>
+          </w:p>
+        </w:tc>
+        <w:tc>
+          <w:tcPr>
+            <w:tcW w:w="0" w:type="auto"/>
+          </w:tcPr>
+          <w:p>
+            <w:pPr>
+              <w:spacing w:line="360" w:lineRule="auto"/>
+              <w:rPr>
+                <w:color w:val="000000"/>
+                <w:sz w:val="28"/>
+                <w:szCs w:val="28"/>
+              </w:rPr>
+            </w:pPr>
+          </w:p>
+        </w:tc>
+      </w:tr>
+    </w:tbl>
+    <w:p>
+      <w:pPr>
+        <w:pStyle w:val="ae"/>
+        <w:spacing w:after="0" w:line="360" w:lineRule="auto"/>
+        <w:ind w:left="0"/>
+        <w:jc w:val="both"/>
+        <w:rPr>
+          <w:rFonts w:ascii="Times New Roman" w:hAnsi="Times New Roman" w:cs="Times New Roman"/>
+          <w:sz w:val="28"/>
+          <w:szCs w:val="28"/>
+        </w:rPr>
+      </w:pPr>
+    </w:p>
+    <w:p>
+      <w:pPr>
+        <w:spacing w:line="360" w:lineRule="auto"/>
+        <w:ind w:firstLine="709"/>
+        <w:jc w:val="both"/>
+        <w:rPr>
+          <w:sz w:val="28"/>
+          <w:szCs w:val="28"/>
+        </w:rPr>
+      </w:pPr>
+      <w:r>
+        <w:rPr>
+          <w:sz w:val="28"/>
+          <w:szCs w:val="28"/>
+        </w:rPr>
+        <w:t>Таблица «</w:t>
+      </w:r>
+      <w:r>
+        <w:rPr>
+          <w:sz w:val="28"/>
+          <w:szCs w:val="28"/>
+        </w:rPr>
+        <w:t>Связывающая таблица многим ко многим</w:t>
+      </w:r>
+      <w:r>
+        <w:rPr>
+          <w:sz w:val="28"/>
+          <w:szCs w:val="28"/>
+        </w:rPr>
+        <w:t>» (</w:t>
+      </w:r>
+      <w:r>
+        <w:rPr>
+          <w:sz w:val="28"/>
+          <w:szCs w:val="28"/>
+          <w:lang w:val="en-US"/>
+        </w:rPr>
+        <w:t>idconnection</w:t>
+      </w:r>
+      <w:r>
+        <w:rPr>
+          <w:sz w:val="28"/>
+          <w:szCs w:val="28"/>
+        </w:rPr>
+        <w:t>_</w:t>
+      </w:r>
+      <w:r>
+        <w:rPr>
+          <w:sz w:val="28"/>
+          <w:szCs w:val="28"/>
+          <w:lang w:val="en-US"/>
+        </w:rPr>
+        <w:t>contract</w:t>
+      </w:r>
+      <w:r>
+        <w:rPr>
+          <w:sz w:val="28"/>
+          <w:szCs w:val="28"/>
+        </w:rPr>
+        <w:t>_</w:t>
+      </w:r>
+      <w:r>
+        <w:rPr>
+          <w:sz w:val="28"/>
+          <w:szCs w:val="28"/>
+          <w:lang w:val="en-US"/>
+        </w:rPr>
+        <w:t>object</w:t>
+      </w:r>
+      <w:r>
+        <w:rPr>
+          <w:sz w:val="28"/>
+          <w:szCs w:val="28"/>
+        </w:rPr>
+        <w:t xml:space="preserve">) состоит из </w:t>
+      </w:r>
+      <w:r>
+        <w:rPr>
+          <w:sz w:val="28"/>
+          <w:szCs w:val="28"/>
+        </w:rPr>
+        <w:t>1</w:t>
+      </w:r>
+      <w:r>
+        <w:rPr>
+          <w:sz w:val="28"/>
+          <w:szCs w:val="28"/>
+        </w:rPr>
+        <w:t xml:space="preserve"> пол</w:t>
+      </w:r>
+      <w:r>
+        <w:rPr>
+          <w:sz w:val="28"/>
+          <w:szCs w:val="28"/>
+        </w:rPr>
+        <w:t>я</w:t>
+      </w:r>
+      <w:r>
+        <w:rPr>
+          <w:sz w:val="28"/>
+          <w:szCs w:val="28"/>
+        </w:rPr>
+        <w:t>, в соответствии с таблицей 1.2.</w:t>
+      </w:r>
+      <w:r>
+        <w:rPr>
+          <w:sz w:val="28"/>
+          <w:szCs w:val="28"/>
+        </w:rPr>
+        <w:t>5</w:t>
+      </w:r>
+      <w:r>
+        <w:rPr>
+          <w:sz w:val="28"/>
+          <w:szCs w:val="28"/>
+        </w:rPr>
+        <w:t>.</w:t>
+      </w:r>
+    </w:p>
+    <w:p>
+      <w:pPr>
+        <w:pStyle w:val="ae"/>
+        <w:spacing w:after="0" w:line="360" w:lineRule="auto"/>
+        <w:ind w:left="0"/>
+        <w:jc w:val="both"/>
+        <w:rPr>
+          <w:rFonts w:ascii="Times New Roman" w:hAnsi="Times New Roman" w:cs="Times New Roman"/>
+          <w:sz w:val="28"/>
+          <w:szCs w:val="28"/>
+        </w:rPr>
+      </w:pPr>
+      <w:r>
+        <w:rPr>
+          <w:rFonts w:ascii="Times New Roman" w:hAnsi="Times New Roman" w:cs="Times New Roman"/>
+          <w:sz w:val="28"/>
+          <w:szCs w:val="28"/>
+        </w:rPr>
+        <w:t>Таблица 1.2.</w:t>
+      </w:r>
+      <w:r>
+        <w:rPr>
+          <w:rFonts w:ascii="Times New Roman" w:hAnsi="Times New Roman" w:cs="Times New Roman"/>
+          <w:sz w:val="28"/>
+          <w:szCs w:val="28"/>
+        </w:rPr>
+        <w:t>5</w:t>
+      </w:r>
+      <w:r>
+        <w:rPr>
+          <w:rFonts w:ascii="Times New Roman" w:hAnsi="Times New Roman" w:cs="Times New Roman"/>
+          <w:sz w:val="28"/>
+          <w:szCs w:val="28"/>
+        </w:rPr>
+        <w:t xml:space="preserve"> — Структура таблицы «</w:t>
+      </w:r>
+      <w:r>
+        <w:rPr>
+          <w:rFonts w:ascii="Times New Roman" w:hAnsi="Times New Roman" w:cs="Times New Roman"/>
+          <w:sz w:val="28"/>
+          <w:szCs w:val="28"/>
+        </w:rPr>
+        <w:t>Связывающая таблица многим ко многим</w:t>
+      </w:r>
+      <w:r>
+        <w:rPr>
+          <w:rFonts w:ascii="Times New Roman" w:hAnsi="Times New Roman" w:cs="Times New Roman"/>
+          <w:sz w:val="28"/>
+          <w:szCs w:val="28"/>
+        </w:rPr>
+        <w:t>»</w:t>
+      </w:r>
+    </w:p>
+    <w:tbl>
+      <w:tblPr>
+        <w:tblStyle w:val="a9"/>
+        <w:tblW w:w="0" w:type="auto"/>
+        <w:tblLook w:val="04A0" w:firstRow="1" w:lastRow="0" w:firstColumn="1" w:lastColumn="0" w:noHBand="0" w:noVBand="1"/>
+      </w:tblPr>
+      <w:tblGrid>
+        <w:gridCol w:w="2817"/>
+        <w:gridCol w:w="3529"/>
+        <w:gridCol w:w="1652"/>
+        <w:gridCol w:w="1791"/>
+      </w:tblGrid>
+      <w:tr>
+        <w:tc>
+          <w:tcPr>
+            <w:tcW w:w="0" w:type="auto"/>
+            <w:vAlign w:val="center"/>
+          </w:tcPr>
+          <w:p>
+            <w:pPr>
+              <w:spacing w:line="360" w:lineRule="auto"/>
+              <w:jc w:val="center"/>
+              <w:rPr>
+                <w:color w:val="000000"/>
+                <w:sz w:val="28"/>
+                <w:szCs w:val="28"/>
+              </w:rPr>
+            </w:pPr>
+            <w:r>
+              <w:rPr>
+                <w:color w:val="000000"/>
+                <w:sz w:val="28"/>
+                <w:szCs w:val="28"/>
+              </w:rPr>
+              <w:t>Название столбца</w:t>
+            </w:r>
+          </w:p>
+        </w:tc>
+        <w:tc>
+          <w:tcPr>
+            <w:tcW w:w="0" w:type="auto"/>
+            <w:vAlign w:val="center"/>
+          </w:tcPr>
+          <w:p>
+            <w:pPr>
+              <w:spacing w:line="360" w:lineRule="auto"/>
+              <w:jc w:val="center"/>
+              <w:rPr>
+                <w:color w:val="000000"/>
+                <w:sz w:val="28"/>
+                <w:szCs w:val="28"/>
+              </w:rPr>
+            </w:pPr>
+            <w:r>
+              <w:rPr>
+                <w:color w:val="000000"/>
+                <w:sz w:val="28"/>
+                <w:szCs w:val="28"/>
+              </w:rPr>
+              <w:t>Название столбца (в БД)</w:t>
+            </w:r>
+          </w:p>
+        </w:tc>
+        <w:tc>
+          <w:tcPr>
+            <w:tcW w:w="0" w:type="auto"/>
+            <w:vAlign w:val="center"/>
+          </w:tcPr>
+          <w:p>
+            <w:pPr>
+              <w:spacing w:line="360" w:lineRule="auto"/>
+              <w:jc w:val="center"/>
+              <w:rPr>
+                <w:color w:val="000000"/>
+                <w:sz w:val="28"/>
+                <w:szCs w:val="28"/>
+              </w:rPr>
+            </w:pPr>
+            <w:r>
+              <w:rPr>
+                <w:color w:val="000000"/>
+                <w:sz w:val="28"/>
+                <w:szCs w:val="28"/>
+              </w:rPr>
+              <w:t>Тип данных</w:t>
+            </w:r>
+          </w:p>
+        </w:tc>
+        <w:tc>
+          <w:tcPr>
+            <w:tcW w:w="0" w:type="auto"/>
+            <w:vAlign w:val="center"/>
+          </w:tcPr>
+          <w:p>
+            <w:pPr>
+              <w:spacing w:line="360" w:lineRule="auto"/>
+              <w:jc w:val="center"/>
+              <w:rPr>
+                <w:color w:val="000000"/>
+                <w:sz w:val="28"/>
+                <w:szCs w:val="28"/>
+              </w:rPr>
+            </w:pPr>
+            <w:r>
+              <w:rPr>
+                <w:color w:val="000000"/>
+                <w:sz w:val="28"/>
+                <w:szCs w:val="28"/>
+              </w:rPr>
+              <w:t>Ограничения</w:t>
+            </w:r>
+          </w:p>
+        </w:tc>
+      </w:tr>
+      <w:tr>
+        <w:tc>
+          <w:tcPr>
+            <w:tcW w:w="0" w:type="auto"/>
+          </w:tcPr>
+          <w:p>
+            <w:pPr>
+              <w:spacing w:line="360" w:lineRule="auto"/>
+              <w:rPr>
+                <w:color w:val="000000"/>
+                <w:sz w:val="28"/>
+                <w:szCs w:val="28"/>
+                <w:lang w:val="en-US"/>
+              </w:rPr>
+            </w:pPr>
+            <w:r>
+              <w:rPr>
+                <w:color w:val="000000"/>
+                <w:sz w:val="28"/>
+                <w:szCs w:val="28"/>
+              </w:rPr>
+              <w:t xml:space="preserve">Идентификатор </w:t>
+            </w:r>
+            <w:r>
+              <w:rPr>
+                <w:color w:val="000000"/>
+                <w:sz w:val="28"/>
+                <w:szCs w:val="28"/>
+              </w:rPr>
+              <w:t>связи</w:t>
+            </w:r>
+          </w:p>
+        </w:tc>
+        <w:tc>
+          <w:tcPr>
+            <w:tcW w:w="0" w:type="auto"/>
+          </w:tcPr>
+          <w:p>
+            <w:pPr>
+              <w:spacing w:line="360" w:lineRule="auto"/>
+              <w:rPr>
+                <w:color w:val="000000"/>
+                <w:sz w:val="28"/>
+                <w:szCs w:val="28"/>
+              </w:rPr>
+            </w:pPr>
+            <w:r>
+              <w:rPr>
+                <w:color w:val="000000"/>
+                <w:sz w:val="28"/>
+                <w:szCs w:val="28"/>
+              </w:rPr>
+              <w:t>idconnection_contract_object</w:t>
+            </w:r>
+          </w:p>
+        </w:tc>
+        <w:tc>
+          <w:tcPr>
+            <w:tcW w:w="0" w:type="auto"/>
+          </w:tcPr>
+          <w:p>
+            <w:pPr>
+              <w:spacing w:line="360" w:lineRule="auto"/>
+              <w:rPr>
+                <w:color w:val="000000"/>
+                <w:sz w:val="28"/>
+                <w:szCs w:val="28"/>
+              </w:rPr>
+            </w:pPr>
+            <w:r>
+              <w:rPr>
+                <w:color w:val="000000"/>
+                <w:sz w:val="28"/>
+                <w:szCs w:val="28"/>
+              </w:rPr>
+              <w:t>INT</w:t>
+            </w:r>
+            <w:r>
+              <w:rPr>
+                <w:color w:val="000000"/>
+                <w:sz w:val="28"/>
+                <w:szCs w:val="28"/>
+              </w:rPr>
+              <w:t xml:space="preserve"> </w:t>
+            </w:r>
+          </w:p>
+        </w:tc>
+        <w:tc>
+          <w:tcPr>
+            <w:tcW w:w="0" w:type="auto"/>
+          </w:tcPr>
+          <w:p>
+            <w:pPr>
+              <w:spacing w:line="360" w:lineRule="auto"/>
+              <w:rPr>
+                <w:color w:val="000000"/>
+                <w:sz w:val="28"/>
+                <w:szCs w:val="28"/>
+              </w:rPr>
+            </w:pPr>
+          </w:p>
+        </w:tc>
+      </w:tr>
+    </w:tbl>
+    <w:p>
+      <w:pPr>
         <w:spacing w:line="360" w:lineRule="auto"/>
         <w:jc w:val="both"/>
         <w:rPr>
-          <w:b/>
-          <w:bCs/>
+          <w:sz w:val="28"/>
+          <w:szCs w:val="28"/>
+        </w:rPr>
+      </w:pPr>
+    </w:p>
+    <w:p>
+      <w:pPr>
+        <w:spacing w:line="360" w:lineRule="auto"/>
+        <w:ind w:firstLine="709"/>
+        <w:jc w:val="both"/>
+        <w:rPr>
+          <w:sz w:val="28"/>
+          <w:szCs w:val="28"/>
+        </w:rPr>
+      </w:pPr>
+      <w:r>
+        <w:rPr>
+          <w:sz w:val="28"/>
+          <w:szCs w:val="28"/>
+        </w:rPr>
+        <w:t>Таблица «</w:t>
+      </w:r>
+      <w:r>
+        <w:rPr>
+          <w:sz w:val="28"/>
+          <w:szCs w:val="28"/>
+        </w:rPr>
+        <w:t>Объекты</w:t>
+      </w:r>
+      <w:r>
+        <w:rPr>
+          <w:sz w:val="28"/>
+          <w:szCs w:val="28"/>
+        </w:rPr>
+        <w:t>» (</w:t>
+      </w:r>
+      <w:r>
+        <w:rPr>
           <w:sz w:val="28"/>
           <w:szCs w:val="28"/>
           <w:lang w:val="en-US"/>
+        </w:rPr>
+        <w:t>object</w:t>
+      </w:r>
+      <w:r>
+        <w:rPr>
+          <w:sz w:val="28"/>
+          <w:szCs w:val="28"/>
+        </w:rPr>
+        <w:t xml:space="preserve">) состоит из </w:t>
+      </w:r>
+      <w:r>
+        <w:rPr>
+          <w:sz w:val="28"/>
+          <w:szCs w:val="28"/>
+        </w:rPr>
+        <w:t>7</w:t>
+      </w:r>
+      <w:r>
+        <w:rPr>
+          <w:sz w:val="28"/>
+          <w:szCs w:val="28"/>
+        </w:rPr>
+        <w:t xml:space="preserve"> пол</w:t>
+      </w:r>
+      <w:r>
+        <w:rPr>
+          <w:sz w:val="28"/>
+          <w:szCs w:val="28"/>
+        </w:rPr>
+        <w:t>ей</w:t>
+      </w:r>
+      <w:r>
+        <w:rPr>
+          <w:sz w:val="28"/>
+          <w:szCs w:val="28"/>
+        </w:rPr>
+        <w:t>, в соответствии с таблицей 1.2.</w:t>
+      </w:r>
+      <w:r>
+        <w:rPr>
+          <w:sz w:val="28"/>
+          <w:szCs w:val="28"/>
+        </w:rPr>
+        <w:t>6</w:t>
+      </w:r>
+      <w:r>
+        <w:rPr>
+          <w:sz w:val="28"/>
+          <w:szCs w:val="28"/>
+        </w:rPr>
+        <w:t>.</w:t>
+      </w:r>
+    </w:p>
+    <w:p>
+      <w:pPr>
+        <w:pStyle w:val="ae"/>
+        <w:spacing w:after="0" w:line="360" w:lineRule="auto"/>
+        <w:ind w:left="0"/>
+        <w:jc w:val="both"/>
+        <w:rPr>
+          <w:rFonts w:ascii="Times New Roman" w:hAnsi="Times New Roman" w:cs="Times New Roman"/>
+          <w:sz w:val="28"/>
+          <w:szCs w:val="28"/>
+        </w:rPr>
+      </w:pPr>
+      <w:r>
+        <w:rPr>
+          <w:rFonts w:ascii="Times New Roman" w:hAnsi="Times New Roman" w:cs="Times New Roman"/>
+          <w:sz w:val="28"/>
+          <w:szCs w:val="28"/>
+        </w:rPr>
+        <w:t>Таблица 1.2.</w:t>
+      </w:r>
+      <w:r>
+        <w:rPr>
+          <w:rFonts w:ascii="Times New Roman" w:hAnsi="Times New Roman" w:cs="Times New Roman"/>
+          <w:sz w:val="28"/>
+          <w:szCs w:val="28"/>
+        </w:rPr>
+        <w:t>6</w:t>
+      </w:r>
+      <w:r>
+        <w:rPr>
+          <w:rFonts w:ascii="Times New Roman" w:hAnsi="Times New Roman" w:cs="Times New Roman"/>
+          <w:sz w:val="28"/>
+          <w:szCs w:val="28"/>
+        </w:rPr>
+        <w:t xml:space="preserve"> — Структура таблицы </w:t>
+      </w:r>
+      <w:r>
+        <w:rPr>
+          <w:rFonts w:ascii="Times New Roman" w:hAnsi="Times New Roman" w:cs="Times New Roman"/>
+          <w:sz w:val="28"/>
+          <w:szCs w:val="28"/>
+        </w:rPr>
+        <w:t>«Объекты»</w:t>
+      </w:r>
+    </w:p>
+    <w:tbl>
+      <w:tblPr>
+        <w:tblStyle w:val="a9"/>
+        <w:tblW w:w="0" w:type="auto"/>
+        <w:tblLayout w:type="fixed"/>
+        <w:tblLook w:val="04A0" w:firstRow="1" w:lastRow="0" w:firstColumn="1" w:lastColumn="0" w:noHBand="0" w:noVBand="1"/>
+      </w:tblPr>
+      <w:tblGrid>
+        <w:gridCol w:w="3610"/>
+        <w:gridCol w:w="3611"/>
+        <w:gridCol w:w="1319"/>
+        <w:gridCol w:w="1484"/>
+      </w:tblGrid>
+      <w:tr>
+        <w:tc>
+          <w:tcPr>
+            <w:tcW w:w="3610" w:type="dxa"/>
+            <w:vAlign w:val="center"/>
+          </w:tcPr>
+          <w:p>
+            <w:pPr>
+              <w:spacing w:line="360" w:lineRule="auto"/>
+              <w:jc w:val="center"/>
+              <w:rPr>
+                <w:color w:val="000000"/>
+                <w:sz w:val="28"/>
+                <w:szCs w:val="28"/>
+              </w:rPr>
+            </w:pPr>
+            <w:r>
+              <w:rPr>
+                <w:color w:val="000000"/>
+                <w:sz w:val="28"/>
+                <w:szCs w:val="28"/>
+              </w:rPr>
+              <w:t>Название столбца</w:t>
+            </w:r>
+          </w:p>
+        </w:tc>
+        <w:tc>
+          <w:tcPr>
+            <w:tcW w:w="3611" w:type="dxa"/>
+            <w:vAlign w:val="center"/>
+          </w:tcPr>
+          <w:p>
+            <w:pPr>
+              <w:spacing w:line="360" w:lineRule="auto"/>
+              <w:jc w:val="center"/>
+              <w:rPr>
+                <w:color w:val="000000"/>
+                <w:sz w:val="28"/>
+                <w:szCs w:val="28"/>
+              </w:rPr>
+            </w:pPr>
+            <w:r>
+              <w:rPr>
+                <w:color w:val="000000"/>
+                <w:sz w:val="28"/>
+                <w:szCs w:val="28"/>
+              </w:rPr>
+              <w:t>Название столбца (в БД)</w:t>
+            </w:r>
+          </w:p>
+        </w:tc>
+        <w:tc>
+          <w:tcPr>
+            <w:tcW w:w="1319" w:type="dxa"/>
+            <w:vAlign w:val="center"/>
+          </w:tcPr>
+          <w:p>
+            <w:pPr>
+              <w:spacing w:line="360" w:lineRule="auto"/>
+              <w:jc w:val="center"/>
+              <w:rPr>
+                <w:color w:val="000000"/>
+                <w:sz w:val="28"/>
+                <w:szCs w:val="28"/>
+              </w:rPr>
+            </w:pPr>
+            <w:r>
+              <w:rPr>
+                <w:color w:val="000000"/>
+                <w:sz w:val="28"/>
+                <w:szCs w:val="28"/>
+              </w:rPr>
+              <w:t xml:space="preserve">Тип </w:t>
+            </w:r>
+            <w:r>
+              <w:rPr>
+                <w:color w:val="000000"/>
+                <w:sz w:val="28"/>
+                <w:szCs w:val="28"/>
+              </w:rPr>
+              <w:lastRenderedPageBreak/>
+              <w:t>данных</w:t>
+            </w:r>
+          </w:p>
+        </w:tc>
+        <w:tc>
+          <w:tcPr>
+            <w:tcW w:w="1484" w:type="dxa"/>
+            <w:vAlign w:val="center"/>
+          </w:tcPr>
+          <w:p>
+            <w:pPr>
+              <w:spacing w:line="360" w:lineRule="auto"/>
+              <w:jc w:val="center"/>
+              <w:rPr>
+                <w:color w:val="000000"/>
+                <w:sz w:val="28"/>
+                <w:szCs w:val="28"/>
+              </w:rPr>
+            </w:pPr>
+            <w:r>
+              <w:rPr>
+                <w:color w:val="000000"/>
+                <w:sz w:val="28"/>
+                <w:szCs w:val="28"/>
+              </w:rPr>
+              <w:lastRenderedPageBreak/>
+              <w:t>Ограниче</w:t>
+            </w:r>
+            <w:r>
+              <w:rPr>
+                <w:color w:val="000000"/>
+                <w:sz w:val="28"/>
+                <w:szCs w:val="28"/>
+              </w:rPr>
+              <w:lastRenderedPageBreak/>
+              <w:t>ния</w:t>
+            </w:r>
+          </w:p>
+        </w:tc>
+      </w:tr>
+      <w:tr>
+        <w:tc>
+          <w:tcPr>
+            <w:tcW w:w="3610" w:type="dxa"/>
+          </w:tcPr>
+          <w:p>
+            <w:pPr>
+              <w:spacing w:line="360" w:lineRule="auto"/>
+              <w:rPr>
+                <w:color w:val="000000"/>
+                <w:sz w:val="28"/>
+                <w:szCs w:val="28"/>
+                <w:lang w:val="en-US"/>
+              </w:rPr>
+            </w:pPr>
+            <w:r>
+              <w:rPr>
+                <w:color w:val="000000"/>
+                <w:sz w:val="28"/>
+                <w:szCs w:val="28"/>
+              </w:rPr>
+              <w:lastRenderedPageBreak/>
+              <w:t xml:space="preserve">Идентификатор </w:t>
+            </w:r>
+            <w:r>
+              <w:rPr>
+                <w:color w:val="000000"/>
+                <w:sz w:val="28"/>
+                <w:szCs w:val="28"/>
+              </w:rPr>
+              <w:t>объекта</w:t>
+            </w:r>
+          </w:p>
+        </w:tc>
+        <w:tc>
+          <w:tcPr>
+            <w:tcW w:w="3611" w:type="dxa"/>
+          </w:tcPr>
+          <w:p>
+            <w:pPr>
+              <w:spacing w:line="360" w:lineRule="auto"/>
+              <w:rPr>
+                <w:color w:val="000000"/>
+                <w:sz w:val="28"/>
+                <w:szCs w:val="28"/>
+              </w:rPr>
+            </w:pPr>
+            <w:r>
+              <w:rPr>
+                <w:color w:val="000000"/>
+                <w:sz w:val="28"/>
+                <w:szCs w:val="28"/>
+              </w:rPr>
+              <w:t>ID_object</w:t>
+            </w:r>
+          </w:p>
+        </w:tc>
+        <w:tc>
+          <w:tcPr>
+            <w:tcW w:w="1319" w:type="dxa"/>
+          </w:tcPr>
+          <w:p>
+            <w:pPr>
+              <w:spacing w:line="360" w:lineRule="auto"/>
+              <w:rPr>
+                <w:color w:val="000000"/>
+                <w:sz w:val="28"/>
+                <w:szCs w:val="28"/>
+              </w:rPr>
+            </w:pPr>
+            <w:r>
+              <w:rPr>
+                <w:color w:val="000000"/>
+                <w:sz w:val="28"/>
+                <w:szCs w:val="28"/>
+              </w:rPr>
+              <w:t>INT</w:t>
+            </w:r>
+            <w:r>
+              <w:rPr>
+                <w:color w:val="000000"/>
+                <w:sz w:val="28"/>
+                <w:szCs w:val="28"/>
+              </w:rPr>
+              <w:t xml:space="preserve"> </w:t>
+            </w:r>
+          </w:p>
+        </w:tc>
+        <w:tc>
+          <w:tcPr>
+            <w:tcW w:w="1484" w:type="dxa"/>
+          </w:tcPr>
+          <w:p>
+            <w:pPr>
+              <w:spacing w:line="360" w:lineRule="auto"/>
+              <w:rPr>
+                <w:color w:val="000000"/>
+                <w:sz w:val="28"/>
+                <w:szCs w:val="28"/>
+              </w:rPr>
+            </w:pPr>
+          </w:p>
+        </w:tc>
+      </w:tr>
+      <w:tr>
+        <w:tc>
+          <w:tcPr>
+            <w:tcW w:w="3610" w:type="dxa"/>
+          </w:tcPr>
+          <w:p>
+            <w:pPr>
+              <w:spacing w:line="360" w:lineRule="auto"/>
+              <w:rPr>
+                <w:color w:val="000000"/>
+                <w:sz w:val="28"/>
+                <w:szCs w:val="28"/>
+              </w:rPr>
+            </w:pPr>
+            <w:r>
+              <w:rPr>
+                <w:color w:val="000000"/>
+                <w:sz w:val="28"/>
+                <w:szCs w:val="28"/>
+              </w:rPr>
+              <w:t>Площадь объекта</w:t>
+            </w:r>
+          </w:p>
+        </w:tc>
+        <w:tc>
+          <w:tcPr>
+            <w:tcW w:w="3611" w:type="dxa"/>
+          </w:tcPr>
+          <w:p>
+            <w:pPr>
+              <w:spacing w:line="360" w:lineRule="auto"/>
+              <w:rPr>
+                <w:color w:val="000000"/>
+                <w:sz w:val="28"/>
+                <w:szCs w:val="28"/>
+              </w:rPr>
+            </w:pPr>
+            <w:r>
+              <w:rPr>
+                <w:color w:val="000000"/>
+                <w:sz w:val="28"/>
+                <w:szCs w:val="28"/>
+              </w:rPr>
+              <w:t>square</w:t>
+            </w:r>
+          </w:p>
+        </w:tc>
+        <w:tc>
+          <w:tcPr>
+            <w:tcW w:w="1319" w:type="dxa"/>
+          </w:tcPr>
+          <w:p>
+            <w:pPr>
+              <w:spacing w:line="360" w:lineRule="auto"/>
+              <w:rPr>
+                <w:color w:val="000000"/>
+                <w:sz w:val="28"/>
+                <w:szCs w:val="28"/>
+              </w:rPr>
+            </w:pPr>
+            <w:r>
+              <w:rPr>
+                <w:color w:val="000000"/>
+                <w:sz w:val="28"/>
+                <w:szCs w:val="28"/>
+              </w:rPr>
+              <w:t>VARCHAR</w:t>
+            </w:r>
+          </w:p>
+        </w:tc>
+        <w:tc>
+          <w:tcPr>
+            <w:tcW w:w="1484" w:type="dxa"/>
+          </w:tcPr>
+          <w:p>
+            <w:pPr>
+              <w:spacing w:line="360" w:lineRule="auto"/>
+              <w:rPr>
+                <w:color w:val="000000"/>
+                <w:sz w:val="28"/>
+                <w:szCs w:val="28"/>
+              </w:rPr>
+            </w:pPr>
+            <w:r>
+              <w:rPr>
+                <w:color w:val="000000"/>
+                <w:sz w:val="28"/>
+                <w:szCs w:val="28"/>
+              </w:rPr>
+              <w:t>(45)</w:t>
+            </w:r>
+          </w:p>
+        </w:tc>
+      </w:tr>
+      <w:tr>
+        <w:tc>
+          <w:tcPr>
+            <w:tcW w:w="3610" w:type="dxa"/>
+          </w:tcPr>
+          <w:p>
+            <w:pPr>
+              <w:spacing w:line="360" w:lineRule="auto"/>
+              <w:rPr>
+                <w:color w:val="000000"/>
+                <w:sz w:val="28"/>
+                <w:szCs w:val="28"/>
+              </w:rPr>
+            </w:pPr>
+            <w:r>
+              <w:rPr>
+                <w:color w:val="000000"/>
+                <w:sz w:val="28"/>
+                <w:szCs w:val="28"/>
+              </w:rPr>
+              <w:t>Стоимость объекта</w:t>
+            </w:r>
+          </w:p>
+        </w:tc>
+        <w:tc>
+          <w:tcPr>
+            <w:tcW w:w="3611" w:type="dxa"/>
+          </w:tcPr>
+          <w:p>
+            <w:pPr>
+              <w:spacing w:line="360" w:lineRule="auto"/>
+              <w:rPr>
+                <w:color w:val="000000"/>
+                <w:sz w:val="28"/>
+                <w:szCs w:val="28"/>
+              </w:rPr>
+            </w:pPr>
+            <w:r>
+              <w:rPr>
+                <w:color w:val="000000"/>
+                <w:sz w:val="28"/>
+                <w:szCs w:val="28"/>
+              </w:rPr>
+              <w:t>cost</w:t>
+            </w:r>
+          </w:p>
+        </w:tc>
+        <w:tc>
+          <w:tcPr>
+            <w:tcW w:w="1319" w:type="dxa"/>
+          </w:tcPr>
+          <w:p>
+            <w:pPr>
+              <w:spacing w:line="360" w:lineRule="auto"/>
+              <w:rPr>
+                <w:color w:val="000000"/>
+                <w:sz w:val="28"/>
+                <w:szCs w:val="28"/>
+              </w:rPr>
+            </w:pPr>
+            <w:r>
+              <w:rPr>
+                <w:color w:val="000000"/>
+                <w:sz w:val="28"/>
+                <w:szCs w:val="28"/>
+              </w:rPr>
+              <w:t>VARCHAR</w:t>
+            </w:r>
+          </w:p>
+        </w:tc>
+        <w:tc>
+          <w:tcPr>
+            <w:tcW w:w="1484" w:type="dxa"/>
+          </w:tcPr>
+          <w:p>
+            <w:pPr>
+              <w:spacing w:line="360" w:lineRule="auto"/>
+              <w:rPr>
+                <w:color w:val="000000"/>
+                <w:sz w:val="28"/>
+                <w:szCs w:val="28"/>
+              </w:rPr>
+            </w:pPr>
+            <w:r>
+              <w:rPr>
+                <w:color w:val="000000"/>
+                <w:sz w:val="28"/>
+                <w:szCs w:val="28"/>
+              </w:rPr>
+              <w:t>(45)</w:t>
+            </w:r>
+          </w:p>
+        </w:tc>
+      </w:tr>
+      <w:tr>
+        <w:tc>
+          <w:tcPr>
+            <w:tcW w:w="3610" w:type="dxa"/>
+          </w:tcPr>
+          <w:p>
+            <w:pPr>
+              <w:spacing w:line="360" w:lineRule="auto"/>
+              <w:rPr>
+                <w:color w:val="000000"/>
+                <w:sz w:val="28"/>
+                <w:szCs w:val="28"/>
+              </w:rPr>
+            </w:pPr>
+            <w:r>
+              <w:rPr>
+                <w:color w:val="000000"/>
+                <w:sz w:val="28"/>
+                <w:szCs w:val="28"/>
+              </w:rPr>
+              <w:t>Даты строительства</w:t>
+            </w:r>
+          </w:p>
+        </w:tc>
+        <w:tc>
+          <w:tcPr>
+            <w:tcW w:w="3611" w:type="dxa"/>
+          </w:tcPr>
+          <w:p>
+            <w:pPr>
+              <w:spacing w:line="360" w:lineRule="auto"/>
+              <w:rPr>
+                <w:color w:val="000000"/>
+                <w:sz w:val="28"/>
+                <w:szCs w:val="28"/>
+              </w:rPr>
+            </w:pPr>
+            <w:r>
+              <w:rPr>
+                <w:color w:val="000000"/>
+                <w:sz w:val="28"/>
+                <w:szCs w:val="28"/>
+              </w:rPr>
+              <w:t>building_dates</w:t>
+            </w:r>
+          </w:p>
+        </w:tc>
+        <w:tc>
+          <w:tcPr>
+            <w:tcW w:w="1319" w:type="dxa"/>
+          </w:tcPr>
+          <w:p>
+            <w:pPr>
+              <w:spacing w:line="360" w:lineRule="auto"/>
+              <w:rPr>
+                <w:color w:val="000000"/>
+                <w:sz w:val="28"/>
+                <w:szCs w:val="28"/>
+              </w:rPr>
+            </w:pPr>
+            <w:r>
+              <w:rPr>
+                <w:color w:val="000000"/>
+                <w:sz w:val="28"/>
+                <w:szCs w:val="28"/>
+              </w:rPr>
+              <w:t>VARCHAR</w:t>
+            </w:r>
+          </w:p>
+        </w:tc>
+        <w:tc>
+          <w:tcPr>
+            <w:tcW w:w="1484" w:type="dxa"/>
+          </w:tcPr>
+          <w:p>
+            <w:pPr>
+              <w:spacing w:line="360" w:lineRule="auto"/>
+              <w:rPr>
+                <w:color w:val="000000"/>
+                <w:sz w:val="28"/>
+                <w:szCs w:val="28"/>
+              </w:rPr>
+            </w:pPr>
+            <w:r>
+              <w:rPr>
+                <w:color w:val="000000"/>
+                <w:sz w:val="28"/>
+                <w:szCs w:val="28"/>
+              </w:rPr>
+              <w:t>(45)</w:t>
+            </w:r>
+          </w:p>
+        </w:tc>
+      </w:tr>
+      <w:tr>
+        <w:tc>
+          <w:tcPr>
+            <w:tcW w:w="3610" w:type="dxa"/>
+          </w:tcPr>
+          <w:p>
+            <w:pPr>
+              <w:spacing w:line="360" w:lineRule="auto"/>
+              <w:rPr>
+                <w:color w:val="000000"/>
+                <w:sz w:val="28"/>
+                <w:szCs w:val="28"/>
+              </w:rPr>
+            </w:pPr>
+            <w:r>
+              <w:rPr>
+                <w:color w:val="000000"/>
+                <w:sz w:val="28"/>
+                <w:szCs w:val="28"/>
+              </w:rPr>
+              <w:t>Число комнат</w:t>
+            </w:r>
+          </w:p>
+        </w:tc>
+        <w:tc>
+          <w:tcPr>
+            <w:tcW w:w="3611" w:type="dxa"/>
+          </w:tcPr>
+          <w:p>
+            <w:pPr>
+              <w:spacing w:line="360" w:lineRule="auto"/>
+              <w:rPr>
+                <w:color w:val="000000"/>
+                <w:sz w:val="28"/>
+                <w:szCs w:val="28"/>
+              </w:rPr>
+            </w:pPr>
+            <w:r>
+              <w:rPr>
+                <w:color w:val="000000"/>
+                <w:sz w:val="28"/>
+                <w:szCs w:val="28"/>
+              </w:rPr>
+              <w:t>number_floors</w:t>
+            </w:r>
+          </w:p>
+        </w:tc>
+        <w:tc>
+          <w:tcPr>
+            <w:tcW w:w="1319" w:type="dxa"/>
+          </w:tcPr>
+          <w:p>
+            <w:pPr>
+              <w:spacing w:line="360" w:lineRule="auto"/>
+              <w:rPr>
+                <w:color w:val="000000"/>
+                <w:sz w:val="28"/>
+                <w:szCs w:val="28"/>
+              </w:rPr>
+            </w:pPr>
+            <w:r>
+              <w:rPr>
+                <w:color w:val="000000"/>
+                <w:sz w:val="28"/>
+                <w:szCs w:val="28"/>
+              </w:rPr>
+              <w:t>INT</w:t>
+            </w:r>
+          </w:p>
+        </w:tc>
+        <w:tc>
+          <w:tcPr>
+            <w:tcW w:w="1484" w:type="dxa"/>
+          </w:tcPr>
+          <w:p>
+            <w:pPr>
+              <w:spacing w:line="360" w:lineRule="auto"/>
+              <w:rPr>
+                <w:color w:val="000000"/>
+                <w:sz w:val="28"/>
+                <w:szCs w:val="28"/>
+              </w:rPr>
+            </w:pPr>
+          </w:p>
+        </w:tc>
+      </w:tr>
+      <w:tr>
+        <w:tc>
+          <w:tcPr>
+            <w:tcW w:w="3610" w:type="dxa"/>
+          </w:tcPr>
+          <w:p>
+            <w:pPr>
+              <w:spacing w:line="360" w:lineRule="auto"/>
+              <w:rPr>
+                <w:color w:val="000000"/>
+                <w:sz w:val="28"/>
+                <w:szCs w:val="28"/>
+              </w:rPr>
+            </w:pPr>
+            <w:r>
+              <w:rPr>
+                <w:color w:val="000000"/>
+                <w:sz w:val="28"/>
+                <w:szCs w:val="28"/>
+              </w:rPr>
+              <w:t>Наличие парковочного места</w:t>
+            </w:r>
+          </w:p>
+        </w:tc>
+        <w:tc>
+          <w:tcPr>
+            <w:tcW w:w="3611" w:type="dxa"/>
+          </w:tcPr>
+          <w:p>
+            <w:pPr>
+              <w:spacing w:line="360" w:lineRule="auto"/>
+              <w:rPr>
+                <w:color w:val="000000"/>
+                <w:sz w:val="28"/>
+                <w:szCs w:val="28"/>
+              </w:rPr>
+            </w:pPr>
+            <w:r>
+              <w:rPr>
+                <w:color w:val="000000"/>
+                <w:sz w:val="28"/>
+                <w:szCs w:val="28"/>
+              </w:rPr>
+              <w:t>parking_space</w:t>
+            </w:r>
+          </w:p>
+        </w:tc>
+        <w:tc>
+          <w:tcPr>
+            <w:tcW w:w="1319" w:type="dxa"/>
+          </w:tcPr>
+          <w:p>
+            <w:pPr>
+              <w:spacing w:line="360" w:lineRule="auto"/>
+              <w:rPr>
+                <w:color w:val="000000"/>
+                <w:sz w:val="28"/>
+                <w:szCs w:val="28"/>
+              </w:rPr>
+            </w:pPr>
+            <w:r>
+              <w:rPr>
+                <w:color w:val="000000"/>
+                <w:sz w:val="28"/>
+                <w:szCs w:val="28"/>
+              </w:rPr>
+              <w:t>INT</w:t>
+            </w:r>
+          </w:p>
+        </w:tc>
+        <w:tc>
+          <w:tcPr>
+            <w:tcW w:w="1484" w:type="dxa"/>
+          </w:tcPr>
+          <w:p>
+            <w:pPr>
+              <w:spacing w:line="360" w:lineRule="auto"/>
+              <w:rPr>
+                <w:color w:val="000000"/>
+                <w:sz w:val="28"/>
+                <w:szCs w:val="28"/>
+              </w:rPr>
+            </w:pPr>
+            <w:r>
+              <w:rPr>
+                <w:color w:val="000000"/>
+                <w:sz w:val="28"/>
+                <w:szCs w:val="28"/>
+              </w:rPr>
+              <w:t>(45)</w:t>
+            </w:r>
+          </w:p>
+        </w:tc>
+      </w:tr>
+      <w:tr>
+        <w:tc>
+          <w:tcPr>
+            <w:tcW w:w="3610" w:type="dxa"/>
+          </w:tcPr>
+          <w:p>
+            <w:pPr>
+              <w:spacing w:line="360" w:lineRule="auto"/>
+              <w:rPr>
+                <w:color w:val="000000"/>
+                <w:sz w:val="28"/>
+                <w:szCs w:val="28"/>
+              </w:rPr>
+            </w:pPr>
+            <w:r>
+              <w:rPr>
+                <w:color w:val="000000"/>
+                <w:sz w:val="28"/>
+                <w:szCs w:val="28"/>
+              </w:rPr>
+              <w:t>Идентификатор с</w:t>
+            </w:r>
+            <w:r>
+              <w:rPr>
+                <w:sz w:val="28"/>
+                <w:szCs w:val="28"/>
+              </w:rPr>
+              <w:t>вязывающ</w:t>
+            </w:r>
+            <w:r>
+              <w:rPr>
+                <w:sz w:val="28"/>
+                <w:szCs w:val="28"/>
+              </w:rPr>
+              <w:t>ий</w:t>
+            </w:r>
+            <w:r>
+              <w:rPr>
+                <w:sz w:val="28"/>
+                <w:szCs w:val="28"/>
+              </w:rPr>
+              <w:t xml:space="preserve"> таблиц</w:t>
+            </w:r>
+            <w:r>
+              <w:rPr>
+                <w:sz w:val="28"/>
+                <w:szCs w:val="28"/>
+              </w:rPr>
+              <w:t xml:space="preserve">ы </w:t>
+            </w:r>
+            <w:r>
+              <w:rPr>
+                <w:sz w:val="28"/>
+                <w:szCs w:val="28"/>
+              </w:rPr>
+              <w:t>многим ко многим</w:t>
+            </w:r>
+          </w:p>
+        </w:tc>
+        <w:tc>
+          <w:tcPr>
+            <w:tcW w:w="3611" w:type="dxa"/>
+          </w:tcPr>
+          <w:p>
+            <w:pPr>
+              <w:spacing w:line="360" w:lineRule="auto"/>
+              <w:rPr>
+                <w:color w:val="000000"/>
+                <w:sz w:val="28"/>
+                <w:szCs w:val="28"/>
+                <w:lang w:val="en-US"/>
+              </w:rPr>
+            </w:pPr>
+            <w:r>
+              <w:rPr>
+                <w:color w:val="000000"/>
+                <w:sz w:val="28"/>
+                <w:szCs w:val="28"/>
+                <w:lang w:val="en-US"/>
+              </w:rPr>
+              <w:t>connection_contract_object_idconnection_contract_object</w:t>
+            </w:r>
+          </w:p>
+        </w:tc>
+        <w:tc>
+          <w:tcPr>
+            <w:tcW w:w="1319" w:type="dxa"/>
+          </w:tcPr>
+          <w:p>
+            <w:pPr>
+              <w:spacing w:line="360" w:lineRule="auto"/>
+              <w:rPr>
+                <w:color w:val="000000"/>
+                <w:sz w:val="28"/>
+                <w:szCs w:val="28"/>
+                <w:lang w:val="en-US"/>
+              </w:rPr>
+            </w:pPr>
+            <w:r>
+              <w:rPr>
+                <w:color w:val="000000"/>
+                <w:sz w:val="28"/>
+                <w:szCs w:val="28"/>
+              </w:rPr>
+              <w:t>INT</w:t>
+            </w:r>
+          </w:p>
+        </w:tc>
+        <w:tc>
+          <w:tcPr>
+            <w:tcW w:w="1484" w:type="dxa"/>
+          </w:tcPr>
+          <w:p>
+            <w:pPr>
+              <w:spacing w:line="360" w:lineRule="auto"/>
+              <w:rPr>
+                <w:color w:val="000000"/>
+                <w:sz w:val="28"/>
+                <w:szCs w:val="28"/>
+                <w:lang w:val="en-US"/>
+              </w:rPr>
+            </w:pPr>
+          </w:p>
+        </w:tc>
+      </w:tr>
+    </w:tbl>
+    <w:p>
+      <w:pPr>
+        <w:spacing w:line="360" w:lineRule="auto"/>
+        <w:jc w:val="both"/>
+        <w:rPr>
+          <w:color w:val="000000"/>
+          <w:sz w:val="28"/>
+          <w:szCs w:val="28"/>
+        </w:rPr>
+      </w:pPr>
+    </w:p>
+    <w:p>
+      <w:pPr>
+        <w:pStyle w:val="ae"/>
+        <w:spacing w:after="0" w:line="360" w:lineRule="auto"/>
+        <w:ind w:left="0" w:firstLine="709"/>
+        <w:jc w:val="both"/>
+        <w:rPr>
+          <w:rFonts w:ascii="Times New Roman" w:hAnsi="Times New Roman" w:cs="Times New Roman"/>
+          <w:sz w:val="28"/>
+          <w:szCs w:val="28"/>
+        </w:rPr>
+      </w:pPr>
+      <w:r>
+        <w:rPr>
+          <w:rFonts w:ascii="Times New Roman" w:hAnsi="Times New Roman" w:cs="Times New Roman"/>
+          <w:sz w:val="28"/>
+          <w:szCs w:val="28"/>
+        </w:rPr>
+        <w:t>Таблица «</w:t>
+      </w:r>
+      <w:r>
+        <w:rPr>
+          <w:rFonts w:ascii="Times New Roman" w:hAnsi="Times New Roman" w:cs="Times New Roman"/>
+          <w:sz w:val="28"/>
+          <w:szCs w:val="28"/>
+        </w:rPr>
+        <w:t>Клиент</w:t>
+      </w:r>
+      <w:r>
+        <w:rPr>
+          <w:rFonts w:ascii="Times New Roman" w:hAnsi="Times New Roman" w:cs="Times New Roman"/>
+          <w:sz w:val="28"/>
+          <w:szCs w:val="28"/>
+        </w:rPr>
+        <w:t>» (</w:t>
+      </w:r>
+      <w:r>
+        <w:rPr>
+          <w:rFonts w:ascii="Times New Roman" w:hAnsi="Times New Roman" w:cs="Times New Roman"/>
+          <w:sz w:val="28"/>
+          <w:szCs w:val="28"/>
+          <w:lang w:val="en-US"/>
+        </w:rPr>
+        <w:t>clients</w:t>
+      </w:r>
+      <w:r>
+        <w:rPr>
+          <w:rFonts w:ascii="Times New Roman" w:hAnsi="Times New Roman" w:cs="Times New Roman"/>
+          <w:sz w:val="28"/>
+          <w:szCs w:val="28"/>
+        </w:rPr>
+        <w:t xml:space="preserve">) состоит из </w:t>
+      </w:r>
+      <w:r>
+        <w:rPr>
+          <w:rFonts w:ascii="Times New Roman" w:hAnsi="Times New Roman" w:cs="Times New Roman"/>
+          <w:sz w:val="28"/>
+          <w:szCs w:val="28"/>
+        </w:rPr>
+        <w:t>8</w:t>
+      </w:r>
+      <w:r>
+        <w:rPr>
+          <w:rFonts w:ascii="Times New Roman" w:hAnsi="Times New Roman" w:cs="Times New Roman"/>
+          <w:sz w:val="28"/>
+          <w:szCs w:val="28"/>
+        </w:rPr>
+        <w:t xml:space="preserve"> полей в соответствии с таблицей 1.2.</w:t>
+      </w:r>
+      <w:r>
+        <w:rPr>
+          <w:rFonts w:ascii="Times New Roman" w:hAnsi="Times New Roman" w:cs="Times New Roman"/>
+          <w:sz w:val="28"/>
+          <w:szCs w:val="28"/>
+        </w:rPr>
+        <w:t>7</w:t>
+      </w:r>
+      <w:r>
+        <w:rPr>
+          <w:rFonts w:ascii="Times New Roman" w:hAnsi="Times New Roman" w:cs="Times New Roman"/>
+          <w:sz w:val="28"/>
+          <w:szCs w:val="28"/>
+        </w:rPr>
+        <w:t>.</w:t>
+      </w:r>
+    </w:p>
+    <w:p>
+      <w:pPr>
+        <w:pStyle w:val="ae"/>
+        <w:spacing w:after="0" w:line="360" w:lineRule="auto"/>
+        <w:ind w:left="0"/>
+        <w:jc w:val="both"/>
+        <w:rPr>
+          <w:rFonts w:ascii="Times New Roman" w:hAnsi="Times New Roman" w:cs="Times New Roman"/>
+          <w:sz w:val="28"/>
+          <w:szCs w:val="28"/>
+          <w:lang w:val="en-US"/>
+        </w:rPr>
+      </w:pPr>
+      <w:r>
+        <w:rPr>
+          <w:rFonts w:ascii="Times New Roman" w:hAnsi="Times New Roman" w:cs="Times New Roman"/>
+          <w:sz w:val="28"/>
+          <w:szCs w:val="28"/>
+        </w:rPr>
+        <w:t>Таблица 1.2.</w:t>
+      </w:r>
+      <w:r>
+        <w:rPr>
+          <w:rFonts w:ascii="Times New Roman" w:hAnsi="Times New Roman" w:cs="Times New Roman"/>
+          <w:sz w:val="28"/>
+          <w:szCs w:val="28"/>
+        </w:rPr>
+        <w:t>7</w:t>
+      </w:r>
+      <w:r>
+        <w:rPr>
+          <w:rFonts w:ascii="Times New Roman" w:hAnsi="Times New Roman" w:cs="Times New Roman"/>
+          <w:sz w:val="28"/>
+          <w:szCs w:val="28"/>
+        </w:rPr>
+        <w:t xml:space="preserve"> — Структура таблицы «</w:t>
+      </w:r>
+      <w:r>
+        <w:rPr>
+          <w:rFonts w:ascii="Times New Roman" w:hAnsi="Times New Roman" w:cs="Times New Roman"/>
+          <w:sz w:val="28"/>
+          <w:szCs w:val="28"/>
+        </w:rPr>
+        <w:t>Клиент</w:t>
+      </w:r>
+      <w:r>
+        <w:rPr>
+          <w:rFonts w:ascii="Times New Roman" w:hAnsi="Times New Roman" w:cs="Times New Roman"/>
+          <w:sz w:val="28"/>
+          <w:szCs w:val="28"/>
+        </w:rPr>
+        <w:t>»</w:t>
+      </w:r>
+    </w:p>
+    <w:tbl>
+      <w:tblPr>
+        <w:tblStyle w:val="a9"/>
+        <w:tblW w:w="0" w:type="auto"/>
+        <w:tblLook w:val="04A0" w:firstRow="1" w:lastRow="0" w:firstColumn="1" w:lastColumn="0" w:noHBand="0" w:noVBand="1"/>
+      </w:tblPr>
+      <w:tblGrid>
+        <w:gridCol w:w="2894"/>
+        <w:gridCol w:w="3685"/>
+        <w:gridCol w:w="1654"/>
+        <w:gridCol w:w="1791"/>
+      </w:tblGrid>
+      <w:tr>
+        <w:tc>
+          <w:tcPr>
+            <w:tcW w:w="3402" w:type="dxa"/>
+            <w:vAlign w:val="center"/>
+          </w:tcPr>
+          <w:p>
+            <w:pPr>
+              <w:spacing w:line="360" w:lineRule="auto"/>
+              <w:jc w:val="center"/>
+              <w:rPr>
+                <w:color w:val="000000"/>
+                <w:sz w:val="28"/>
+                <w:szCs w:val="28"/>
+              </w:rPr>
+            </w:pPr>
+            <w:r>
+              <w:rPr>
+                <w:color w:val="000000"/>
+                <w:sz w:val="28"/>
+                <w:szCs w:val="28"/>
+              </w:rPr>
+              <w:t>Название столбца</w:t>
+            </w:r>
+          </w:p>
+        </w:tc>
+        <w:tc>
+          <w:tcPr>
+            <w:tcW w:w="2783" w:type="dxa"/>
+            <w:vAlign w:val="center"/>
+          </w:tcPr>
+          <w:p>
+            <w:pPr>
+              <w:spacing w:line="360" w:lineRule="auto"/>
+              <w:jc w:val="center"/>
+              <w:rPr>
+                <w:color w:val="000000"/>
+                <w:sz w:val="28"/>
+                <w:szCs w:val="28"/>
+              </w:rPr>
+            </w:pPr>
+            <w:r>
+              <w:rPr>
+                <w:color w:val="000000"/>
+                <w:sz w:val="28"/>
+                <w:szCs w:val="28"/>
+              </w:rPr>
+              <w:t>Название столбца (в БД)</w:t>
+            </w:r>
+          </w:p>
+        </w:tc>
+        <w:tc>
+          <w:tcPr>
+            <w:tcW w:w="1701" w:type="dxa"/>
+            <w:vAlign w:val="center"/>
+          </w:tcPr>
+          <w:p>
+            <w:pPr>
+              <w:spacing w:line="360" w:lineRule="auto"/>
+              <w:jc w:val="center"/>
+              <w:rPr>
+                <w:color w:val="000000"/>
+                <w:sz w:val="28"/>
+                <w:szCs w:val="28"/>
+              </w:rPr>
+            </w:pPr>
+            <w:r>
+              <w:rPr>
+                <w:color w:val="000000"/>
+                <w:sz w:val="28"/>
+                <w:szCs w:val="28"/>
+              </w:rPr>
+              <w:t>Тип данных</w:t>
+            </w:r>
+          </w:p>
+        </w:tc>
+        <w:tc>
+          <w:tcPr>
+            <w:tcW w:w="1791" w:type="dxa"/>
+            <w:vAlign w:val="center"/>
+          </w:tcPr>
+          <w:p>
+            <w:pPr>
+              <w:spacing w:line="360" w:lineRule="auto"/>
+              <w:jc w:val="center"/>
+              <w:rPr>
+                <w:color w:val="000000"/>
+                <w:sz w:val="28"/>
+                <w:szCs w:val="28"/>
+              </w:rPr>
+            </w:pPr>
+            <w:r>
+              <w:rPr>
+                <w:color w:val="000000"/>
+                <w:sz w:val="28"/>
+                <w:szCs w:val="28"/>
+              </w:rPr>
+              <w:t>Ограничения</w:t>
+            </w:r>
+          </w:p>
+        </w:tc>
+      </w:tr>
+      <w:tr>
+        <w:tc>
+          <w:tcPr>
+            <w:tcW w:w="3402" w:type="dxa"/>
+          </w:tcPr>
+          <w:p>
+            <w:pPr>
+              <w:spacing w:line="360" w:lineRule="auto"/>
+              <w:rPr>
+                <w:color w:val="000000"/>
+                <w:sz w:val="28"/>
+                <w:szCs w:val="28"/>
+                <w:lang w:val="en-US"/>
+              </w:rPr>
+            </w:pPr>
+            <w:r>
+              <w:rPr>
+                <w:color w:val="000000"/>
+                <w:sz w:val="28"/>
+                <w:szCs w:val="28"/>
+              </w:rPr>
+              <w:t xml:space="preserve">Идентификатор </w:t>
+            </w:r>
+            <w:r>
+              <w:rPr>
+                <w:color w:val="000000"/>
+                <w:sz w:val="28"/>
+                <w:szCs w:val="28"/>
+              </w:rPr>
+              <w:t>клиента</w:t>
+            </w:r>
+          </w:p>
+        </w:tc>
+        <w:tc>
+          <w:tcPr>
+            <w:tcW w:w="2783" w:type="dxa"/>
+          </w:tcPr>
+          <w:p>
+            <w:pPr>
+              <w:spacing w:line="360" w:lineRule="auto"/>
+              <w:rPr>
+                <w:color w:val="000000"/>
+                <w:sz w:val="28"/>
+                <w:szCs w:val="28"/>
+              </w:rPr>
+            </w:pPr>
+            <w:r>
+              <w:rPr>
+                <w:color w:val="000000"/>
+                <w:sz w:val="28"/>
+                <w:szCs w:val="28"/>
+              </w:rPr>
+              <w:t>ID_Client</w:t>
+            </w:r>
+          </w:p>
+        </w:tc>
+        <w:tc>
+          <w:tcPr>
+            <w:tcW w:w="1701" w:type="dxa"/>
+          </w:tcPr>
+          <w:p>
+            <w:pPr>
+              <w:spacing w:line="360" w:lineRule="auto"/>
+              <w:rPr>
+                <w:color w:val="000000"/>
+                <w:sz w:val="28"/>
+                <w:szCs w:val="28"/>
+              </w:rPr>
+            </w:pPr>
+            <w:r>
+              <w:rPr>
+                <w:color w:val="000000"/>
+                <w:sz w:val="28"/>
+                <w:szCs w:val="28"/>
+              </w:rPr>
+              <w:t>INT</w:t>
+            </w:r>
+            <w:r>
+              <w:rPr>
+                <w:color w:val="000000"/>
+                <w:sz w:val="28"/>
+                <w:szCs w:val="28"/>
+              </w:rPr>
+              <w:t xml:space="preserve"> </w:t>
+            </w:r>
+          </w:p>
+        </w:tc>
+        <w:tc>
+          <w:tcPr>
+            <w:tcW w:w="1791" w:type="dxa"/>
+          </w:tcPr>
+          <w:p>
+            <w:pPr>
+              <w:spacing w:line="360" w:lineRule="auto"/>
+              <w:rPr>
+                <w:color w:val="000000"/>
+                <w:sz w:val="28"/>
+                <w:szCs w:val="28"/>
+              </w:rPr>
+            </w:pPr>
+          </w:p>
+        </w:tc>
+      </w:tr>
+      <w:tr>
+        <w:tc>
+          <w:tcPr>
+            <w:tcW w:w="3402" w:type="dxa"/>
+          </w:tcPr>
+          <w:p>
+            <w:pPr>
+              <w:spacing w:line="360" w:lineRule="auto"/>
+              <w:rPr>
+                <w:color w:val="000000"/>
+                <w:sz w:val="28"/>
+                <w:szCs w:val="28"/>
+              </w:rPr>
+            </w:pPr>
+            <w:r>
+              <w:rPr>
+                <w:color w:val="000000"/>
+                <w:sz w:val="28"/>
+                <w:szCs w:val="28"/>
+              </w:rPr>
+              <w:t xml:space="preserve">ФИО </w:t>
+            </w:r>
+            <w:r>
+              <w:rPr>
+                <w:color w:val="000000"/>
+                <w:sz w:val="28"/>
+                <w:szCs w:val="28"/>
+              </w:rPr>
+              <w:t>клиента</w:t>
+            </w:r>
+          </w:p>
+        </w:tc>
+        <w:tc>
+          <w:tcPr>
+            <w:tcW w:w="2783" w:type="dxa"/>
+          </w:tcPr>
+          <w:p>
+            <w:pPr>
+              <w:spacing w:line="360" w:lineRule="auto"/>
+              <w:rPr>
+                <w:color w:val="000000"/>
+                <w:sz w:val="28"/>
+                <w:szCs w:val="28"/>
+              </w:rPr>
+            </w:pPr>
+            <w:r>
+              <w:rPr>
+                <w:color w:val="000000"/>
+                <w:sz w:val="28"/>
+                <w:szCs w:val="28"/>
+              </w:rPr>
+              <w:t>FullName_client</w:t>
+            </w:r>
+          </w:p>
+        </w:tc>
+        <w:tc>
+          <w:tcPr>
+            <w:tcW w:w="1701" w:type="dxa"/>
+          </w:tcPr>
+          <w:p>
+            <w:pPr>
+              <w:spacing w:line="360" w:lineRule="auto"/>
+              <w:rPr>
+                <w:color w:val="000000"/>
+                <w:sz w:val="28"/>
+                <w:szCs w:val="28"/>
+                <w:lang w:val="en-US"/>
+              </w:rPr>
+            </w:pPr>
+            <w:r>
+              <w:rPr>
+                <w:color w:val="000000"/>
+                <w:sz w:val="28"/>
+                <w:szCs w:val="28"/>
+                <w:lang w:val="en-US"/>
+              </w:rPr>
+              <w:t>VARCHAR</w:t>
+            </w:r>
+          </w:p>
+        </w:tc>
+        <w:tc>
+          <w:tcPr>
+            <w:tcW w:w="1791" w:type="dxa"/>
+          </w:tcPr>
+          <w:p>
+            <w:pPr>
+              <w:spacing w:line="360" w:lineRule="auto"/>
+              <w:rPr>
+                <w:color w:val="000000"/>
+                <w:sz w:val="28"/>
+                <w:szCs w:val="28"/>
+              </w:rPr>
+            </w:pPr>
+            <w:r>
+              <w:rPr>
+                <w:color w:val="000000"/>
+                <w:sz w:val="28"/>
+                <w:szCs w:val="28"/>
+              </w:rPr>
+              <w:t>(</w:t>
+            </w:r>
+            <w:r>
+              <w:rPr>
+                <w:color w:val="000000"/>
+                <w:sz w:val="28"/>
+                <w:szCs w:val="28"/>
+              </w:rPr>
+              <w:t>70</w:t>
+            </w:r>
+            <w:r>
+              <w:rPr>
+                <w:color w:val="000000"/>
+                <w:sz w:val="28"/>
+                <w:szCs w:val="28"/>
+              </w:rPr>
+              <w:t>)</w:t>
+            </w:r>
+          </w:p>
+        </w:tc>
+      </w:tr>
+      <w:tr>
+        <w:tc>
+          <w:tcPr>
+            <w:tcW w:w="3402" w:type="dxa"/>
+          </w:tcPr>
+          <w:p>
+            <w:pPr>
+              <w:spacing w:line="360" w:lineRule="auto"/>
+              <w:rPr>
+                <w:color w:val="000000"/>
+                <w:sz w:val="28"/>
+                <w:szCs w:val="28"/>
+              </w:rPr>
+            </w:pPr>
+            <w:r>
+              <w:rPr>
+                <w:color w:val="000000"/>
+                <w:sz w:val="28"/>
+                <w:szCs w:val="28"/>
+              </w:rPr>
+              <w:t>Номер телефона клиента</w:t>
+            </w:r>
+          </w:p>
+        </w:tc>
+        <w:tc>
+          <w:tcPr>
+            <w:tcW w:w="2783" w:type="dxa"/>
+          </w:tcPr>
+          <w:p>
+            <w:pPr>
+              <w:spacing w:line="360" w:lineRule="auto"/>
+              <w:rPr>
+                <w:color w:val="000000"/>
+                <w:sz w:val="28"/>
+                <w:szCs w:val="28"/>
+              </w:rPr>
+            </w:pPr>
+            <w:r>
+              <w:rPr>
+                <w:color w:val="000000"/>
+                <w:sz w:val="28"/>
+                <w:szCs w:val="28"/>
+              </w:rPr>
+              <w:t>phone</w:t>
+            </w:r>
+          </w:p>
+        </w:tc>
+        <w:tc>
+          <w:tcPr>
+            <w:tcW w:w="1701" w:type="dxa"/>
+          </w:tcPr>
+          <w:p>
+            <w:pPr>
+              <w:spacing w:line="360" w:lineRule="auto"/>
+              <w:rPr>
+                <w:color w:val="000000"/>
+                <w:sz w:val="28"/>
+                <w:szCs w:val="28"/>
+                <w:lang w:val="en-US"/>
+              </w:rPr>
+            </w:pPr>
+            <w:r>
+              <w:rPr>
+                <w:color w:val="000000"/>
+                <w:sz w:val="28"/>
+                <w:szCs w:val="28"/>
+                <w:lang w:val="en-US"/>
+              </w:rPr>
+              <w:t>VARCHAR</w:t>
+            </w:r>
+          </w:p>
+        </w:tc>
+        <w:tc>
+          <w:tcPr>
+            <w:tcW w:w="1791" w:type="dxa"/>
+          </w:tcPr>
+          <w:p>
+            <w:pPr>
+              <w:spacing w:line="360" w:lineRule="auto"/>
+              <w:rPr>
+                <w:color w:val="000000"/>
+                <w:sz w:val="28"/>
+                <w:szCs w:val="28"/>
+              </w:rPr>
+            </w:pPr>
+            <w:r>
+              <w:rPr>
+                <w:color w:val="000000"/>
+                <w:sz w:val="28"/>
+                <w:szCs w:val="28"/>
+                <w:lang w:val="en-US"/>
+              </w:rPr>
+              <w:t>(45)</w:t>
+            </w:r>
+          </w:p>
+        </w:tc>
+      </w:tr>
+      <w:tr>
+        <w:tc>
+          <w:tcPr>
+            <w:tcW w:w="3402" w:type="dxa"/>
+          </w:tcPr>
+          <w:p>
+            <w:pPr>
+              <w:spacing w:line="360" w:lineRule="auto"/>
+              <w:rPr>
+                <w:color w:val="000000"/>
+                <w:sz w:val="28"/>
+                <w:szCs w:val="28"/>
+              </w:rPr>
+            </w:pPr>
+            <w:r>
+              <w:rPr>
+                <w:color w:val="000000"/>
+                <w:sz w:val="28"/>
+                <w:szCs w:val="28"/>
+              </w:rPr>
+              <w:t xml:space="preserve">Возраст </w:t>
+            </w:r>
+            <w:r>
+              <w:rPr>
+                <w:color w:val="000000"/>
+                <w:sz w:val="28"/>
+                <w:szCs w:val="28"/>
+              </w:rPr>
+              <w:t>клиента</w:t>
+            </w:r>
+          </w:p>
+        </w:tc>
+        <w:tc>
+          <w:tcPr>
+            <w:tcW w:w="2783" w:type="dxa"/>
+          </w:tcPr>
+          <w:p>
+            <w:pPr>
+              <w:spacing w:line="360" w:lineRule="auto"/>
+              <w:rPr>
+                <w:color w:val="000000"/>
+                <w:sz w:val="28"/>
+                <w:szCs w:val="28"/>
+              </w:rPr>
+            </w:pPr>
+            <w:r>
+              <w:rPr>
+                <w:color w:val="000000"/>
+                <w:sz w:val="28"/>
+                <w:szCs w:val="28"/>
+              </w:rPr>
+              <w:t>Age</w:t>
+            </w:r>
+          </w:p>
+        </w:tc>
+        <w:tc>
+          <w:tcPr>
+            <w:tcW w:w="1701" w:type="dxa"/>
+          </w:tcPr>
+          <w:p>
+            <w:pPr>
+              <w:spacing w:line="360" w:lineRule="auto"/>
+              <w:rPr>
+                <w:color w:val="000000"/>
+                <w:sz w:val="28"/>
+                <w:szCs w:val="28"/>
+                <w:lang w:val="en-US"/>
+              </w:rPr>
+            </w:pPr>
+            <w:r>
+              <w:rPr>
+                <w:color w:val="000000"/>
+                <w:sz w:val="28"/>
+                <w:szCs w:val="28"/>
+                <w:lang w:val="en-US"/>
+              </w:rPr>
+              <w:t>INT</w:t>
+            </w:r>
+          </w:p>
+        </w:tc>
+        <w:tc>
+          <w:tcPr>
+            <w:tcW w:w="1791" w:type="dxa"/>
+          </w:tcPr>
+          <w:p>
+            <w:pPr>
+              <w:spacing w:line="360" w:lineRule="auto"/>
+              <w:rPr>
+                <w:color w:val="000000"/>
+                <w:sz w:val="28"/>
+                <w:szCs w:val="28"/>
+              </w:rPr>
+            </w:pPr>
+          </w:p>
+        </w:tc>
+      </w:tr>
+      <w:tr>
+        <w:trPr>
+          <w:trHeight w:val="58"/>
+        </w:trPr>
+        <w:tc>
+          <w:tcPr>
+            <w:tcW w:w="3402" w:type="dxa"/>
+          </w:tcPr>
+          <w:p>
+            <w:pPr>
+              <w:spacing w:line="360" w:lineRule="auto"/>
+              <w:rPr>
+                <w:color w:val="000000"/>
+                <w:sz w:val="28"/>
+                <w:szCs w:val="28"/>
+              </w:rPr>
+            </w:pPr>
+            <w:r>
+              <w:rPr>
+                <w:color w:val="000000"/>
+                <w:sz w:val="28"/>
+                <w:szCs w:val="28"/>
+              </w:rPr>
+              <w:t>Квалификация клиента</w:t>
+            </w:r>
+          </w:p>
+        </w:tc>
+        <w:tc>
+          <w:tcPr>
+            <w:tcW w:w="2783" w:type="dxa"/>
+          </w:tcPr>
+          <w:p>
+            <w:pPr>
+              <w:spacing w:line="360" w:lineRule="auto"/>
+              <w:rPr>
+                <w:color w:val="000000"/>
+                <w:sz w:val="28"/>
+                <w:szCs w:val="28"/>
+              </w:rPr>
+            </w:pPr>
+            <w:r>
+              <w:rPr>
+                <w:color w:val="000000"/>
+                <w:sz w:val="28"/>
+                <w:szCs w:val="28"/>
+              </w:rPr>
+              <w:t>Qualified_lead</w:t>
+            </w:r>
+          </w:p>
+        </w:tc>
+        <w:tc>
+          <w:tcPr>
+            <w:tcW w:w="1701" w:type="dxa"/>
+          </w:tcPr>
+          <w:p>
+            <w:pPr>
+              <w:spacing w:line="360" w:lineRule="auto"/>
+              <w:rPr>
+                <w:color w:val="000000"/>
+                <w:sz w:val="28"/>
+                <w:szCs w:val="28"/>
+                <w:lang w:val="en-US"/>
+              </w:rPr>
+            </w:pPr>
+            <w:r>
+              <w:rPr>
+                <w:color w:val="000000"/>
+                <w:sz w:val="28"/>
+                <w:szCs w:val="28"/>
+                <w:lang w:val="en-US"/>
+              </w:rPr>
+              <w:t>VARCHAR</w:t>
+            </w:r>
+          </w:p>
+        </w:tc>
+        <w:tc>
+          <w:tcPr>
+            <w:tcW w:w="1791" w:type="dxa"/>
+          </w:tcPr>
+          <w:p>
+            <w:pPr>
+              <w:spacing w:line="360" w:lineRule="auto"/>
+              <w:rPr>
+                <w:color w:val="000000"/>
+                <w:sz w:val="28"/>
+                <w:szCs w:val="28"/>
+              </w:rPr>
+            </w:pPr>
+            <w:r>
+              <w:rPr>
+                <w:color w:val="000000"/>
+                <w:sz w:val="28"/>
+                <w:szCs w:val="28"/>
+                <w:lang w:val="en-US"/>
+              </w:rPr>
+              <w:t>(45)</w:t>
+            </w:r>
+          </w:p>
+        </w:tc>
+      </w:tr>
+      <w:tr>
+        <w:tc>
+          <w:tcPr>
+            <w:tcW w:w="3402" w:type="dxa"/>
+          </w:tcPr>
+          <w:p>
+            <w:pPr>
+              <w:spacing w:line="360" w:lineRule="auto"/>
+              <w:rPr>
+                <w:color w:val="000000"/>
+                <w:sz w:val="28"/>
+                <w:szCs w:val="28"/>
+              </w:rPr>
+            </w:pPr>
+            <w:r>
+              <w:rPr>
+                <w:color w:val="000000"/>
+                <w:sz w:val="28"/>
+                <w:szCs w:val="28"/>
+              </w:rPr>
+              <w:t xml:space="preserve">Идентификатор </w:t>
+            </w:r>
+            <w:r>
+              <w:rPr>
+                <w:color w:val="000000"/>
+                <w:sz w:val="28"/>
+                <w:szCs w:val="28"/>
+              </w:rPr>
+              <w:lastRenderedPageBreak/>
+              <w:t>статуса клиента</w:t>
+            </w:r>
+          </w:p>
+        </w:tc>
+        <w:tc>
+          <w:tcPr>
+            <w:tcW w:w="2783" w:type="dxa"/>
+          </w:tcPr>
+          <w:p>
+            <w:pPr>
+              <w:spacing w:line="360" w:lineRule="auto"/>
+              <w:rPr>
+                <w:color w:val="000000"/>
+                <w:sz w:val="28"/>
+                <w:szCs w:val="28"/>
+                <w:lang w:val="en-US"/>
+              </w:rPr>
+            </w:pPr>
+            <w:r>
+              <w:rPr>
+                <w:color w:val="000000"/>
+                <w:sz w:val="28"/>
+                <w:szCs w:val="28"/>
+                <w:lang w:val="en-US"/>
+              </w:rPr>
+              <w:lastRenderedPageBreak/>
+              <w:t>Status_client_ID_Status_client</w:t>
+            </w:r>
+          </w:p>
+        </w:tc>
+        <w:tc>
+          <w:tcPr>
+            <w:tcW w:w="1701" w:type="dxa"/>
+          </w:tcPr>
+          <w:p>
+            <w:pPr>
+              <w:spacing w:line="360" w:lineRule="auto"/>
+              <w:rPr>
+                <w:color w:val="000000"/>
+                <w:sz w:val="28"/>
+                <w:szCs w:val="28"/>
+                <w:lang w:val="en-US"/>
+              </w:rPr>
+            </w:pPr>
+            <w:r>
+              <w:rPr>
+                <w:color w:val="000000"/>
+                <w:sz w:val="28"/>
+                <w:szCs w:val="28"/>
+                <w:lang w:val="en-US"/>
+              </w:rPr>
+              <w:t>INT</w:t>
+            </w:r>
+          </w:p>
+        </w:tc>
+        <w:tc>
+          <w:tcPr>
+            <w:tcW w:w="1791" w:type="dxa"/>
+          </w:tcPr>
+          <w:p>
+            <w:pPr>
+              <w:spacing w:line="360" w:lineRule="auto"/>
+              <w:rPr>
+                <w:color w:val="000000"/>
+                <w:sz w:val="28"/>
+                <w:szCs w:val="28"/>
+                <w:lang w:val="en-US"/>
+              </w:rPr>
+            </w:pPr>
+          </w:p>
+        </w:tc>
+      </w:tr>
+      <w:tr>
+        <w:tc>
+          <w:tcPr>
+            <w:tcW w:w="3402" w:type="dxa"/>
+          </w:tcPr>
+          <w:p>
+            <w:pPr>
+              <w:spacing w:line="360" w:lineRule="auto"/>
+              <w:rPr>
+                <w:color w:val="000000"/>
+                <w:sz w:val="28"/>
+                <w:szCs w:val="28"/>
+              </w:rPr>
+            </w:pPr>
+            <w:r>
+              <w:rPr>
+                <w:color w:val="000000"/>
+                <w:sz w:val="28"/>
+                <w:szCs w:val="28"/>
+              </w:rPr>
+              <w:t>Сколько принёс клиент денег нам всю свою жизнь</w:t>
+            </w:r>
+          </w:p>
+        </w:tc>
+        <w:tc>
+          <w:tcPr>
+            <w:tcW w:w="2783" w:type="dxa"/>
+          </w:tcPr>
+          <w:p>
+            <w:pPr>
+              <w:spacing w:line="360" w:lineRule="auto"/>
+              <w:rPr>
+                <w:color w:val="000000"/>
+                <w:sz w:val="28"/>
+                <w:szCs w:val="28"/>
+                <w:lang w:val="en-US"/>
+              </w:rPr>
+            </w:pPr>
+            <w:r>
+              <w:rPr>
+                <w:color w:val="000000"/>
+                <w:sz w:val="28"/>
+                <w:szCs w:val="28"/>
+                <w:lang w:val="en-US"/>
+              </w:rPr>
+              <w:t>LTV</w:t>
+            </w:r>
+          </w:p>
+        </w:tc>
+        <w:tc>
+          <w:tcPr>
+            <w:tcW w:w="1701" w:type="dxa"/>
+          </w:tcPr>
+          <w:p>
+            <w:pPr>
+              <w:spacing w:line="360" w:lineRule="auto"/>
+              <w:rPr>
+                <w:color w:val="000000"/>
+                <w:sz w:val="28"/>
+                <w:szCs w:val="28"/>
+                <w:lang w:val="en-US"/>
+              </w:rPr>
+            </w:pPr>
+            <w:r>
+              <w:rPr>
+                <w:color w:val="000000"/>
+                <w:sz w:val="28"/>
+                <w:szCs w:val="28"/>
+                <w:lang w:val="en-US"/>
+              </w:rPr>
+              <w:t>INT</w:t>
+            </w:r>
+          </w:p>
+          <w:p>
+            <w:pPr>
+              <w:rPr>
+                <w:color w:val="000000"/>
+                <w:sz w:val="28"/>
+                <w:szCs w:val="28"/>
+                <w:lang w:val="en-US"/>
+              </w:rPr>
+            </w:pPr>
+          </w:p>
+          <w:p>
+            <w:pPr>
+              <w:jc w:val="center"/>
+              <w:rPr>
+                <w:sz w:val="28"/>
+                <w:szCs w:val="28"/>
+                <w:lang w:val="en-US"/>
+              </w:rPr>
+            </w:pPr>
+          </w:p>
+        </w:tc>
+        <w:tc>
+          <w:tcPr>
+            <w:tcW w:w="1791" w:type="dxa"/>
+          </w:tcPr>
+          <w:p>
+            <w:pPr>
+              <w:spacing w:line="360" w:lineRule="auto"/>
+              <w:rPr>
+                <w:color w:val="000000"/>
+                <w:sz w:val="28"/>
+                <w:szCs w:val="28"/>
+                <w:lang w:val="en-US"/>
+              </w:rPr>
+            </w:pPr>
+          </w:p>
+        </w:tc>
+      </w:tr>
+      <w:tr>
+        <w:tc>
+          <w:tcPr>
+            <w:tcW w:w="3402" w:type="dxa"/>
+          </w:tcPr>
+          <w:p>
+            <w:pPr>
+              <w:spacing w:line="360" w:lineRule="auto"/>
+              <w:rPr>
+                <w:color w:val="000000"/>
+                <w:sz w:val="28"/>
+                <w:szCs w:val="28"/>
+              </w:rPr>
+            </w:pPr>
+            <w:r>
+              <w:rPr>
+                <w:color w:val="000000"/>
+                <w:sz w:val="28"/>
+                <w:szCs w:val="28"/>
+              </w:rPr>
+              <w:t>Идентификатор, который показывает удаляли ли его из таблицы</w:t>
+            </w:r>
+          </w:p>
+        </w:tc>
+        <w:tc>
+          <w:tcPr>
+            <w:tcW w:w="2783" w:type="dxa"/>
+          </w:tcPr>
+          <w:p>
+            <w:pPr>
+              <w:spacing w:line="360" w:lineRule="auto"/>
+              <w:rPr>
+                <w:color w:val="000000"/>
+                <w:sz w:val="28"/>
+                <w:szCs w:val="28"/>
+              </w:rPr>
+            </w:pPr>
+            <w:r>
+              <w:rPr>
+                <w:color w:val="000000"/>
+                <w:sz w:val="28"/>
+                <w:szCs w:val="28"/>
+              </w:rPr>
+              <w:t>IsDeleted</w:t>
+            </w:r>
+          </w:p>
+        </w:tc>
+        <w:tc>
+          <w:tcPr>
+            <w:tcW w:w="1701" w:type="dxa"/>
+          </w:tcPr>
+          <w:p>
+            <w:pPr>
+              <w:spacing w:line="360" w:lineRule="auto"/>
+              <w:rPr>
+                <w:color w:val="000000"/>
+                <w:sz w:val="28"/>
+                <w:szCs w:val="28"/>
+                <w:lang w:val="en-US"/>
+              </w:rPr>
+            </w:pPr>
+            <w:r>
+              <w:rPr>
+                <w:color w:val="000000"/>
+                <w:sz w:val="28"/>
+                <w:szCs w:val="28"/>
+                <w:lang w:val="en-US"/>
+              </w:rPr>
+              <w:t>INT</w:t>
+            </w:r>
+          </w:p>
+        </w:tc>
+        <w:tc>
+          <w:tcPr>
+            <w:tcW w:w="1791" w:type="dxa"/>
+          </w:tcPr>
+          <w:p>
+            <w:pPr>
+              <w:spacing w:line="360" w:lineRule="auto"/>
+              <w:rPr>
+                <w:color w:val="000000"/>
+                <w:sz w:val="28"/>
+                <w:szCs w:val="28"/>
+                <w:lang w:val="en-US"/>
+              </w:rPr>
+            </w:pPr>
+          </w:p>
+        </w:tc>
+      </w:tr>
+    </w:tbl>
+    <w:p>
+      <w:pPr>
+        <w:spacing w:line="360" w:lineRule="auto"/>
+        <w:jc w:val="both"/>
+        <w:rPr>
+          <w:color w:val="000000"/>
+          <w:sz w:val="28"/>
+          <w:szCs w:val="28"/>
         </w:rPr>
       </w:pPr>
     </w:p>
     <w:sectPr>
-      <w:headerReference w:type="default" r:id="rId8"/>
-      <w:footerReference w:type="default" r:id="rId9"/>
+      <w:headerReference w:type="default" r:id="rId9"/>
+      <w:footerReference w:type="default" r:id="rId10"/>
       <w:pgSz w:w="11906" w:h="16838"/>
       <w:pgMar w:top="567" w:right="680" w:bottom="1985" w:left="1418" w:header="720" w:footer="720" w:gutter="0"/>
       <w:pgNumType w:start="3"/>
@@ -2019,19 +7075,11 @@
             <v:textbox style="mso-next-textbox:#_x0000_s1034" inset="0,1.5mm,0,0">
               <w:txbxContent>
                 <w:p>
-                  <w:proofErr w:type="gramStart"/>
                   <w:r>
                     <w:rPr>
                       <w:sz w:val="22"/>
                     </w:rPr>
-                    <w:t>Изм  Лист</w:t>
-                  </w:r>
-                  <w:proofErr w:type="gramEnd"/>
-                  <w:r>
-                    <w:rPr>
-                      <w:sz w:val="22"/>
-                    </w:rPr>
-                    <w:t xml:space="preserve">     № докум.       Подп.    Дата</w:t>
+                    <w:t>Изм  Лист     № докум.       Подп.    Дата</w:t>
                   </w:r>
                 </w:p>
               </w:txbxContent>
@@ -6829,7 +11877,7 @@
   <w:style w:type="paragraph" w:default="1" w:styleId="a">
     <w:name w:val="Normal"/>
     <w:qFormat/>
-    <w:rsid w:val="00752D85"/>
+    <w:rsid w:val="006179F3"/>
   </w:style>
   <w:style w:type="paragraph" w:styleId="1">
     <w:name w:val="heading 1"/>
@@ -6864,7 +11912,6 @@
   <w:style w:type="character" w:default="1" w:styleId="a0">
     <w:name w:val="Default Paragraph Font"/>
     <w:uiPriority w:val="1"/>
-    <w:semiHidden/>
     <w:unhideWhenUsed/>
   </w:style>
   <w:style w:type="table" w:default="1" w:styleId="a1">
